--- a/3 курс/6 семестр/Технологии и инструментарий машинного обучения/Практика 2/ML2.docx
+++ b/3 курс/6 семестр/Технологии и инструментарий машинного обучения/Практика 2/ML2.docx
@@ -40,7 +40,7 @@
                 <w:lang w:eastAsia="ru-RU" w:bidi="ar-SA"/>
               </w:rPr>
               <w:drawing>
-                <wp:inline distT="0" distB="0" distL="0" distR="0" wp14:anchorId="2BFD95FB" wp14:editId="009EB0CF">
+                <wp:inline distT="0" distB="0" distL="0" distR="0" wp14:anchorId="2BFD95FB" wp14:editId="3EA6C2B1">
                   <wp:extent cx="1066800" cy="1066800"/>
                   <wp:effectExtent l="0" t="0" r="0" b="0"/>
                   <wp:docPr id="298370851" name="Рисунок 3"/>
@@ -17753,7 +17753,7 @@
             <w:szCs w:val="28"/>
             <w:lang w:eastAsia="ko-KR"/>
           </w:rPr>
-          <w:t>https://colab.research.google.com/drive/1HO9TiEkhZbzCSMmfBr4VX0nh2X1JIviK?usp=sharing</w:t>
+          <w:t>https://colab.research.google.com/drive/1FH4o9wzronUzQN3Z9U9pccVlpH-vSo7e?usp=sharing</w:t>
         </w:r>
       </w:hyperlink>
     </w:p>
@@ -17803,7 +17803,16 @@
           <w:szCs w:val="28"/>
           <w:lang w:eastAsia="ko-KR"/>
         </w:rPr>
-        <w:t xml:space="preserve">ожно сделать вывод, что выбор функций активации, </w:t>
+        <w:t xml:space="preserve">ожно сделать вывод, </w:t>
+      </w:r>
+      <w:r>
+        <w:rPr>
+          <w:rFonts w:ascii="Times New Roman" w:hAnsi="Times New Roman" w:cs="Times New Roman"/>
+          <w:sz w:val="28"/>
+          <w:szCs w:val="28"/>
+          <w:lang w:eastAsia="ko-KR"/>
+        </w:rPr>
+        <w:t xml:space="preserve">мы реализовали нейронную сеть с одним скрытым слоем вручную и изучили процесс обучения с использованием различных оптимизаторов. Мы также провели эксперименты с различными параметрами и визуализировали результаты. Основные выводы заключаются в том, что выбор оптимизатора и </w:t>
       </w:r>
       <w:proofErr w:type="spellStart"/>
       <w:r>
@@ -17823,67 +17832,7 @@
           <w:szCs w:val="28"/>
           <w:lang w:eastAsia="ko-KR"/>
         </w:rPr>
-        <w:t xml:space="preserve"> и методов регуляризации (таких как </w:t>
-      </w:r>
-      <w:proofErr w:type="spellStart"/>
-      <w:r>
-        <w:rPr>
-          <w:rFonts w:ascii="Times New Roman" w:hAnsi="Times New Roman" w:cs="Times New Roman"/>
-          <w:sz w:val="28"/>
-          <w:szCs w:val="28"/>
-          <w:lang w:eastAsia="ko-KR"/>
-        </w:rPr>
-        <w:t>Dropout</w:t>
-      </w:r>
-      <w:proofErr w:type="spellEnd"/>
-      <w:r>
-        <w:rPr>
-          <w:rFonts w:ascii="Times New Roman" w:hAnsi="Times New Roman" w:cs="Times New Roman"/>
-          <w:sz w:val="28"/>
-          <w:szCs w:val="28"/>
-          <w:lang w:eastAsia="ko-KR"/>
-        </w:rPr>
-        <w:t xml:space="preserve">) существенно влияет на производительность нейронной сети. </w:t>
-      </w:r>
-      <w:proofErr w:type="spellStart"/>
-      <w:r>
-        <w:rPr>
-          <w:rFonts w:ascii="Times New Roman" w:hAnsi="Times New Roman" w:cs="Times New Roman"/>
-          <w:sz w:val="28"/>
-          <w:szCs w:val="28"/>
-          <w:lang w:eastAsia="ko-KR"/>
-        </w:rPr>
-        <w:t>ReLU</w:t>
-      </w:r>
-      <w:proofErr w:type="spellEnd"/>
-      <w:r>
-        <w:rPr>
-          <w:rFonts w:ascii="Times New Roman" w:hAnsi="Times New Roman" w:cs="Times New Roman"/>
-          <w:sz w:val="28"/>
-          <w:szCs w:val="28"/>
-          <w:lang w:eastAsia="ko-KR"/>
-        </w:rPr>
-        <w:t xml:space="preserve"> является наиболее эффективной функцией активации для скрытых слоев, а </w:t>
-      </w:r>
-      <w:proofErr w:type="spellStart"/>
-      <w:r>
-        <w:rPr>
-          <w:rFonts w:ascii="Times New Roman" w:hAnsi="Times New Roman" w:cs="Times New Roman"/>
-          <w:sz w:val="28"/>
-          <w:szCs w:val="28"/>
-          <w:lang w:eastAsia="ko-KR"/>
-        </w:rPr>
-        <w:t>Dropout</w:t>
-      </w:r>
-      <w:proofErr w:type="spellEnd"/>
-      <w:r>
-        <w:rPr>
-          <w:rFonts w:ascii="Times New Roman" w:hAnsi="Times New Roman" w:cs="Times New Roman"/>
-          <w:sz w:val="28"/>
-          <w:szCs w:val="28"/>
-          <w:lang w:eastAsia="ko-KR"/>
-        </w:rPr>
-        <w:t xml:space="preserve"> помогает предотвратить переобучение.</w:t>
+        <w:t xml:space="preserve"> значительно влияет на скорость сходимости и качество модели.</w:t>
       </w:r>
     </w:p>
     <w:p>
@@ -24474,6 +24423,7 @@
   <w:style w:type="character" w:default="1" w:styleId="a0">
     <w:name w:val="Default Paragraph Font"/>
     <w:uiPriority w:val="1"/>
+    <w:semiHidden/>
     <w:unhideWhenUsed/>
   </w:style>
   <w:style w:type="table" w:default="1" w:styleId="a1">

--- a/3 курс/6 семестр/Технологии и инструментарий машинного обучения/Практика 2/ML2.docx
+++ b/3 курс/6 семестр/Технологии и инструментарий машинного обучения/Практика 2/ML2.docx
@@ -40,7 +40,7 @@
                 <w:lang w:eastAsia="ru-RU" w:bidi="ar-SA"/>
               </w:rPr>
               <w:drawing>
-                <wp:inline distT="0" distB="0" distL="0" distR="0" wp14:anchorId="2BFD95FB" wp14:editId="4DA7EE7E">
+                <wp:inline distT="0" distB="0" distL="0" distR="0" wp14:anchorId="2BFD95FB" wp14:editId="05C96310">
                   <wp:extent cx="1066800" cy="1066800"/>
                   <wp:effectExtent l="0" t="0" r="0" b="0"/>
                   <wp:docPr id="298370851" name="Рисунок 3"/>
@@ -1136,7 +1136,7 @@
             </w:rPr>
             <w:fldChar w:fldCharType="separate"/>
           </w:r>
-          <w:hyperlink w:anchor="_Toc193022794" w:history="1">
+          <w:hyperlink w:anchor="_Toc193297171" w:history="1">
             <w:r>
               <w:rPr>
                 <w:rStyle w:val="aa"/>
@@ -1172,7 +1172,7 @@
                 <w:noProof/>
                 <w:webHidden/>
               </w:rPr>
-              <w:instrText xml:space="preserve"> PAGEREF _Toc193022794 \h </w:instrText>
+              <w:instrText xml:space="preserve"> PAGEREF _Toc193297171 \h </w:instrText>
             </w:r>
             <w:r>
               <w:rPr>
@@ -1215,7 +1215,7 @@
               <w14:ligatures w14:val="standardContextual"/>
             </w:rPr>
           </w:pPr>
-          <w:hyperlink w:anchor="_Toc193022795" w:history="1">
+          <w:hyperlink w:anchor="_Toc193297172" w:history="1">
             <w:r>
               <w:rPr>
                 <w:rStyle w:val="aa"/>
@@ -1242,7 +1242,7 @@
                 <w:noProof/>
                 <w:webHidden/>
               </w:rPr>
-              <w:instrText xml:space="preserve"> PAGEREF _Toc193022795 \h </w:instrText>
+              <w:instrText xml:space="preserve"> PAGEREF _Toc193297172 \h </w:instrText>
             </w:r>
             <w:r>
               <w:rPr>
@@ -1285,7 +1285,7 @@
               <w14:ligatures w14:val="standardContextual"/>
             </w:rPr>
           </w:pPr>
-          <w:hyperlink w:anchor="_Toc193022796" w:history="1">
+          <w:hyperlink w:anchor="_Toc193297173" w:history="1">
             <w:r>
               <w:rPr>
                 <w:rStyle w:val="aa"/>
@@ -1312,7 +1312,7 @@
                 <w:noProof/>
                 <w:webHidden/>
               </w:rPr>
-              <w:instrText xml:space="preserve"> PAGEREF _Toc193022796 \h </w:instrText>
+              <w:instrText xml:space="preserve"> PAGEREF _Toc193297173 \h </w:instrText>
             </w:r>
             <w:r>
               <w:rPr>
@@ -1355,7 +1355,7 @@
               <w14:ligatures w14:val="standardContextual"/>
             </w:rPr>
           </w:pPr>
-          <w:hyperlink w:anchor="_Toc193022797" w:history="1">
+          <w:hyperlink w:anchor="_Toc193297174" w:history="1">
             <w:r>
               <w:rPr>
                 <w:rStyle w:val="aa"/>
@@ -1382,7 +1382,7 @@
                 <w:noProof/>
                 <w:webHidden/>
               </w:rPr>
-              <w:instrText xml:space="preserve"> PAGEREF _Toc193022797 \h </w:instrText>
+              <w:instrText xml:space="preserve"> PAGEREF _Toc193297174 \h </w:instrText>
             </w:r>
             <w:r>
               <w:rPr>
@@ -1425,7 +1425,7 @@
               <w14:ligatures w14:val="standardContextual"/>
             </w:rPr>
           </w:pPr>
-          <w:hyperlink w:anchor="_Toc193022798" w:history="1">
+          <w:hyperlink w:anchor="_Toc193297175" w:history="1">
             <w:r>
               <w:rPr>
                 <w:rStyle w:val="aa"/>
@@ -1452,7 +1452,7 @@
                 <w:noProof/>
                 <w:webHidden/>
               </w:rPr>
-              <w:instrText xml:space="preserve"> PAGEREF _Toc193022798 \h </w:instrText>
+              <w:instrText xml:space="preserve"> PAGEREF _Toc193297175 \h </w:instrText>
             </w:r>
             <w:r>
               <w:rPr>
@@ -1495,7 +1495,7 @@
               <w14:ligatures w14:val="standardContextual"/>
             </w:rPr>
           </w:pPr>
-          <w:hyperlink w:anchor="_Toc193022799" w:history="1">
+          <w:hyperlink w:anchor="_Toc193297176" w:history="1">
             <w:r>
               <w:rPr>
                 <w:rStyle w:val="aa"/>
@@ -1522,7 +1522,7 @@
                 <w:noProof/>
                 <w:webHidden/>
               </w:rPr>
-              <w:instrText xml:space="preserve"> PAGEREF _Toc193022799 \h </w:instrText>
+              <w:instrText xml:space="preserve"> PAGEREF _Toc193297176 \h </w:instrText>
             </w:r>
             <w:r>
               <w:rPr>
@@ -1565,7 +1565,7 @@
               <w14:ligatures w14:val="standardContextual"/>
             </w:rPr>
           </w:pPr>
-          <w:hyperlink w:anchor="_Toc193022800" w:history="1">
+          <w:hyperlink w:anchor="_Toc193297177" w:history="1">
             <w:r>
               <w:rPr>
                 <w:rStyle w:val="aa"/>
@@ -1600,7 +1600,7 @@
                 <w:noProof/>
                 <w:webHidden/>
               </w:rPr>
-              <w:instrText xml:space="preserve"> PAGEREF _Toc193022800 \h </w:instrText>
+              <w:instrText xml:space="preserve"> PAGEREF _Toc193297177 \h </w:instrText>
             </w:r>
             <w:r>
               <w:rPr>
@@ -1620,7 +1620,7 @@
                 <w:noProof/>
                 <w:webHidden/>
               </w:rPr>
-              <w:t>10</w:t>
+              <w:t>12</w:t>
             </w:r>
             <w:r>
               <w:rPr>
@@ -1643,7 +1643,7 @@
               <w14:ligatures w14:val="standardContextual"/>
             </w:rPr>
           </w:pPr>
-          <w:hyperlink w:anchor="_Toc193022801" w:history="1">
+          <w:hyperlink w:anchor="_Toc193297178" w:history="1">
             <w:r>
               <w:rPr>
                 <w:rStyle w:val="aa"/>
@@ -1670,7 +1670,7 @@
                 <w:noProof/>
                 <w:webHidden/>
               </w:rPr>
-              <w:instrText xml:space="preserve"> PAGEREF _Toc193022801 \h </w:instrText>
+              <w:instrText xml:space="preserve"> PAGEREF _Toc193297178 \h </w:instrText>
             </w:r>
             <w:r>
               <w:rPr>
@@ -1690,7 +1690,7 @@
                 <w:noProof/>
                 <w:webHidden/>
               </w:rPr>
-              <w:t>11</w:t>
+              <w:t>13</w:t>
             </w:r>
             <w:r>
               <w:rPr>
@@ -1713,7 +1713,7 @@
               <w14:ligatures w14:val="standardContextual"/>
             </w:rPr>
           </w:pPr>
-          <w:hyperlink w:anchor="_Toc193022802" w:history="1">
+          <w:hyperlink w:anchor="_Toc193297179" w:history="1">
             <w:r>
               <w:rPr>
                 <w:rStyle w:val="aa"/>
@@ -1740,7 +1740,7 @@
                 <w:noProof/>
                 <w:webHidden/>
               </w:rPr>
-              <w:instrText xml:space="preserve"> PAGEREF _Toc193022802 \h </w:instrText>
+              <w:instrText xml:space="preserve"> PAGEREF _Toc193297179 \h </w:instrText>
             </w:r>
             <w:r>
               <w:rPr>
@@ -1760,7 +1760,7 @@
                 <w:noProof/>
                 <w:webHidden/>
               </w:rPr>
-              <w:t>11</w:t>
+              <w:t>13</w:t>
             </w:r>
             <w:r>
               <w:rPr>
@@ -1783,7 +1783,7 @@
               <w14:ligatures w14:val="standardContextual"/>
             </w:rPr>
           </w:pPr>
-          <w:hyperlink w:anchor="_Toc193022803" w:history="1">
+          <w:hyperlink w:anchor="_Toc193297180" w:history="1">
             <w:r>
               <w:rPr>
                 <w:rStyle w:val="aa"/>
@@ -1810,7 +1810,7 @@
                 <w:noProof/>
                 <w:webHidden/>
               </w:rPr>
-              <w:instrText xml:space="preserve"> PAGEREF _Toc193022803 \h </w:instrText>
+              <w:instrText xml:space="preserve"> PAGEREF _Toc193297180 \h </w:instrText>
             </w:r>
             <w:r>
               <w:rPr>
@@ -1830,7 +1830,7 @@
                 <w:noProof/>
                 <w:webHidden/>
               </w:rPr>
-              <w:t>11</w:t>
+              <w:t>13</w:t>
             </w:r>
             <w:r>
               <w:rPr>
@@ -1893,7 +1893,7 @@
           <w:tab w:val="left" w:pos="709"/>
         </w:tabs>
       </w:pPr>
-      <w:bookmarkStart w:id="0" w:name="_Toc193022794"/>
+      <w:bookmarkStart w:id="0" w:name="_Toc193297171"/>
       <w:r>
         <w:rPr>
           <w:rFonts w:eastAsia="Malgun Gothic"/>
@@ -1916,7 +1916,7 @@
         <w:spacing w:before="0"/>
         <w:ind w:left="0"/>
       </w:pPr>
-      <w:bookmarkStart w:id="1" w:name="_Toc193022795"/>
+      <w:bookmarkStart w:id="1" w:name="_Toc193297172"/>
       <w:r>
         <w:t>Задание</w:t>
       </w:r>
@@ -3310,7 +3310,7 @@
         </w:numPr>
         <w:ind w:firstLine="709"/>
       </w:pPr>
-      <w:bookmarkStart w:id="2" w:name="_Toc193022796"/>
+      <w:bookmarkStart w:id="2" w:name="_Toc193297173"/>
       <w:r>
         <w:t>Введение</w:t>
       </w:r>
@@ -3414,7 +3414,7 @@
         <w:pStyle w:val="af4"/>
         <w:ind w:left="0"/>
       </w:pPr>
-      <w:bookmarkStart w:id="3" w:name="_Toc193022797"/>
+      <w:bookmarkStart w:id="3" w:name="_Toc193297174"/>
       <w:r>
         <w:t>Шаги выполнения</w:t>
       </w:r>
@@ -3428,7 +3428,7 @@
           <w:lang w:val="en-US"/>
         </w:rPr>
       </w:pPr>
-      <w:bookmarkStart w:id="4" w:name="_Toc193022798"/>
+      <w:bookmarkStart w:id="4" w:name="_Toc193297175"/>
       <w:r>
         <w:t xml:space="preserve">Этап 1. </w:t>
       </w:r>
@@ -3776,7 +3776,15 @@
                 <w:sz w:val="20"/>
                 <w:szCs w:val="20"/>
               </w:rPr>
-              <w:t xml:space="preserve"> = 3</w:t>
+              <w:t xml:space="preserve"> = </w:t>
+            </w:r>
+            <w:r>
+              <w:rPr>
+                <w:rFonts w:ascii="Courier New" w:hAnsi="Courier New" w:cs="Courier New"/>
+                <w:sz w:val="20"/>
+                <w:szCs w:val="20"/>
+              </w:rPr>
+              <w:t>10</w:t>
             </w:r>
           </w:p>
           <w:p>
@@ -6987,7 +6995,7 @@
     <w:p>
       <w:pPr>
         <w:spacing w:line="360" w:lineRule="auto"/>
-        <w:jc w:val="both"/>
+        <w:jc w:val="center"/>
         <w:rPr>
           <w:rFonts w:ascii="Times New Roman" w:hAnsi="Times New Roman" w:cs="Times New Roman"/>
           <w:sz w:val="28"/>
@@ -6999,10 +7007,10 @@
           <w:noProof/>
         </w:rPr>
         <w:drawing>
-          <wp:inline distT="0" distB="0" distL="0" distR="0" wp14:anchorId="4D2F1D93" wp14:editId="79564766">
-            <wp:extent cx="5265420" cy="4160520"/>
+          <wp:inline distT="0" distB="0" distL="0" distR="0" wp14:anchorId="307D6EA9" wp14:editId="53A24075">
+            <wp:extent cx="5181600" cy="4160520"/>
             <wp:effectExtent l="0" t="0" r="0" b="0"/>
-            <wp:docPr id="1571883469" name="Рисунок 2"/>
+            <wp:docPr id="967038841" name="Рисунок 2"/>
             <wp:cNvGraphicFramePr>
               <a:graphicFrameLocks xmlns:a="http://schemas.openxmlformats.org/drawingml/2006/main" noChangeAspect="1"/>
             </wp:cNvGraphicFramePr>
@@ -7031,7 +7039,7 @@
                   <pic:spPr bwMode="auto">
                     <a:xfrm>
                       <a:off x="0" y="0"/>
-                      <a:ext cx="5265420" cy="4160520"/>
+                      <a:ext cx="5181600" cy="4160520"/>
                     </a:xfrm>
                     <a:prstGeom prst="rect">
                       <a:avLst/>
@@ -7047,18 +7055,6 @@
           </wp:inline>
         </w:drawing>
       </w:r>
-      <w:r>
-        <w:rPr>
-          <w:noProof/>
-        </w:rPr>
-        <w:t xml:space="preserve">  </w:t>
-      </w:r>
-      <w:r>
-        <w:rPr>
-          <w:noProof/>
-        </w:rPr>
-        <w:t xml:space="preserve"> </w:t>
-      </w:r>
     </w:p>
     <w:p>
       <w:pPr>
@@ -7106,7 +7102,7 @@
         </w:tabs>
         <w:ind w:left="0"/>
       </w:pPr>
-      <w:bookmarkStart w:id="5" w:name="_Toc193022799"/>
+      <w:bookmarkStart w:id="5" w:name="_Toc193297176"/>
       <w:r>
         <w:lastRenderedPageBreak/>
         <w:t>Этап 2.</w:t>
@@ -9496,119 +9492,29 @@
           <w:numId w:val="26"/>
         </w:numPr>
         <w:spacing w:line="360" w:lineRule="auto"/>
-        <w:rPr>
-          <w:rFonts w:ascii="Times New Roman" w:hAnsi="Times New Roman" w:cs="Times New Roman"/>
-          <w:bCs/>
-          <w:sz w:val="28"/>
-          <w:szCs w:val="28"/>
-        </w:rPr>
-      </w:pPr>
-      <w:r>
-        <w:rPr>
-          <w:rFonts w:ascii="Times New Roman" w:hAnsi="Times New Roman" w:cs="Times New Roman"/>
-          <w:bCs/>
-          <w:sz w:val="28"/>
-          <w:szCs w:val="28"/>
-        </w:rPr>
-        <w:t>Пров</w:t>
-      </w:r>
-      <w:r>
-        <w:rPr>
-          <w:rFonts w:ascii="Times New Roman" w:hAnsi="Times New Roman" w:cs="Times New Roman"/>
-          <w:bCs/>
-          <w:sz w:val="28"/>
-          <w:szCs w:val="28"/>
-        </w:rPr>
-        <w:t>одим</w:t>
-      </w:r>
-      <w:r>
-        <w:rPr>
-          <w:rFonts w:ascii="Times New Roman" w:hAnsi="Times New Roman" w:cs="Times New Roman"/>
-          <w:bCs/>
-          <w:sz w:val="28"/>
-          <w:szCs w:val="28"/>
-        </w:rPr>
-        <w:t xml:space="preserve"> обучение с различными параметрами </w:t>
-      </w:r>
-      <w:proofErr w:type="spellStart"/>
-      <w:r>
-        <w:rPr>
-          <w:rFonts w:ascii="Times New Roman" w:hAnsi="Times New Roman" w:cs="Times New Roman"/>
-          <w:bCs/>
-          <w:sz w:val="28"/>
-          <w:szCs w:val="28"/>
-        </w:rPr>
-        <w:t>learning</w:t>
-      </w:r>
-      <w:proofErr w:type="spellEnd"/>
-      <w:r>
-        <w:rPr>
-          <w:rFonts w:ascii="Times New Roman" w:hAnsi="Times New Roman" w:cs="Times New Roman"/>
-          <w:bCs/>
-          <w:sz w:val="28"/>
-          <w:szCs w:val="28"/>
-        </w:rPr>
-        <w:t xml:space="preserve"> </w:t>
-      </w:r>
-      <w:proofErr w:type="spellStart"/>
-      <w:r>
-        <w:rPr>
-          <w:rFonts w:ascii="Times New Roman" w:hAnsi="Times New Roman" w:cs="Times New Roman"/>
-          <w:bCs/>
-          <w:sz w:val="28"/>
-          <w:szCs w:val="28"/>
-        </w:rPr>
-        <w:t>rate</w:t>
-      </w:r>
-      <w:proofErr w:type="spellEnd"/>
-      <w:r>
-        <w:rPr>
-          <w:rFonts w:ascii="Times New Roman" w:hAnsi="Times New Roman" w:cs="Times New Roman"/>
-          <w:bCs/>
-          <w:sz w:val="28"/>
-          <w:szCs w:val="28"/>
-        </w:rPr>
-        <w:t xml:space="preserve"> (0.01, 0.1, 0.001) и размером мини-выборки (</w:t>
-      </w:r>
-      <w:proofErr w:type="spellStart"/>
-      <w:r>
-        <w:rPr>
-          <w:rFonts w:ascii="Times New Roman" w:hAnsi="Times New Roman" w:cs="Times New Roman"/>
-          <w:bCs/>
-          <w:sz w:val="28"/>
-          <w:szCs w:val="28"/>
-        </w:rPr>
-        <w:t>batch</w:t>
-      </w:r>
-      <w:proofErr w:type="spellEnd"/>
-      <w:r>
-        <w:rPr>
-          <w:rFonts w:ascii="Times New Roman" w:hAnsi="Times New Roman" w:cs="Times New Roman"/>
-          <w:bCs/>
-          <w:sz w:val="28"/>
-          <w:szCs w:val="28"/>
-        </w:rPr>
-        <w:t xml:space="preserve"> </w:t>
-      </w:r>
-      <w:proofErr w:type="spellStart"/>
-      <w:r>
-        <w:rPr>
-          <w:rFonts w:ascii="Times New Roman" w:hAnsi="Times New Roman" w:cs="Times New Roman"/>
-          <w:bCs/>
-          <w:sz w:val="28"/>
-          <w:szCs w:val="28"/>
-        </w:rPr>
-        <w:t>size</w:t>
-      </w:r>
-      <w:proofErr w:type="spellEnd"/>
-      <w:r>
-        <w:rPr>
-          <w:rFonts w:ascii="Times New Roman" w:hAnsi="Times New Roman" w:cs="Times New Roman"/>
-          <w:bCs/>
-          <w:sz w:val="28"/>
-          <w:szCs w:val="28"/>
-        </w:rPr>
-        <w:t xml:space="preserve"> 16, 32, 64). </w:t>
+        <w:ind w:left="1276" w:hanging="568"/>
+        <w:jc w:val="both"/>
+        <w:rPr>
+          <w:rFonts w:ascii="Times New Roman" w:hAnsi="Times New Roman" w:cs="Times New Roman"/>
+          <w:sz w:val="28"/>
+          <w:szCs w:val="28"/>
+        </w:rPr>
+      </w:pPr>
+      <w:r>
+        <w:rPr>
+          <w:rFonts w:ascii="Times New Roman" w:hAnsi="Times New Roman" w:cs="Times New Roman"/>
+          <w:sz w:val="28"/>
+          <w:szCs w:val="28"/>
+        </w:rPr>
+        <w:t>Строим</w:t>
+      </w:r>
+      <w:r>
+        <w:rPr>
+          <w:rFonts w:ascii="Times New Roman" w:hAnsi="Times New Roman" w:cs="Times New Roman"/>
+          <w:sz w:val="28"/>
+          <w:szCs w:val="28"/>
+        </w:rPr>
+        <w:t xml:space="preserve"> графики изменения ошибки и точности на обучающей и тестовой выборках для каждого метода оптимизации.</w:t>
       </w:r>
     </w:p>
     <w:p>
@@ -9618,26 +9524,27 @@
         <w:spacing w:line="360" w:lineRule="auto"/>
         <w:jc w:val="both"/>
         <w:rPr>
+          <w:rFonts w:ascii="Times New Roman" w:eastAsia="Malgun Gothic" w:hAnsi="Times New Roman" w:cs="Times New Roman"/>
+          <w:sz w:val="28"/>
+          <w:szCs w:val="28"/>
+          <w:lang w:val="en-US" w:eastAsia="ko-KR"/>
+        </w:rPr>
+      </w:pPr>
+      <w:r>
+        <w:rPr>
+          <w:rFonts w:ascii="Times New Roman" w:hAnsi="Times New Roman" w:cs="Times New Roman"/>
+          <w:sz w:val="28"/>
+          <w:szCs w:val="28"/>
+        </w:rPr>
+        <w:t xml:space="preserve">Листинг </w:t>
+      </w:r>
+      <w:r>
+        <w:rPr>
           <w:rFonts w:ascii="Times New Roman" w:hAnsi="Times New Roman" w:cs="Times New Roman"/>
           <w:sz w:val="28"/>
           <w:szCs w:val="28"/>
           <w:lang w:val="en-US"/>
         </w:rPr>
-      </w:pPr>
-      <w:r>
-        <w:rPr>
-          <w:rFonts w:ascii="Times New Roman" w:hAnsi="Times New Roman" w:cs="Times New Roman"/>
-          <w:sz w:val="28"/>
-          <w:szCs w:val="28"/>
-        </w:rPr>
-        <w:t xml:space="preserve">Листинг </w:t>
-      </w:r>
-      <w:r>
-        <w:rPr>
-          <w:rFonts w:ascii="Times New Roman" w:hAnsi="Times New Roman" w:cs="Times New Roman"/>
-          <w:sz w:val="28"/>
-          <w:szCs w:val="28"/>
-        </w:rPr>
         <w:t>7</w:t>
       </w:r>
       <w:r>
@@ -9654,15 +9561,7 @@
           <w:sz w:val="28"/>
           <w:szCs w:val="28"/>
         </w:rPr>
-        <w:t>О</w:t>
-      </w:r>
-      <w:r>
-        <w:rPr>
-          <w:rFonts w:ascii="Times New Roman" w:hAnsi="Times New Roman" w:cs="Times New Roman"/>
-          <w:sz w:val="28"/>
-          <w:szCs w:val="28"/>
-        </w:rPr>
-        <w:t>бучение с различными параметрами</w:t>
+        <w:t>Визуализация</w:t>
       </w:r>
     </w:p>
     <w:tbl>
@@ -9696,72 +9595,8 @@
                 <w:sz w:val="20"/>
                 <w:szCs w:val="20"/>
               </w:rPr>
-              <w:t xml:space="preserve"># Эксперименты с </w:t>
-            </w:r>
-            <w:proofErr w:type="spellStart"/>
-            <w:r>
-              <w:rPr>
-                <w:rFonts w:ascii="Courier New" w:hAnsi="Courier New" w:cs="Courier New"/>
-                <w:sz w:val="20"/>
-                <w:szCs w:val="20"/>
-              </w:rPr>
-              <w:t>learning</w:t>
-            </w:r>
-            <w:proofErr w:type="spellEnd"/>
-            <w:r>
-              <w:rPr>
-                <w:rFonts w:ascii="Courier New" w:hAnsi="Courier New" w:cs="Courier New"/>
-                <w:sz w:val="20"/>
-                <w:szCs w:val="20"/>
-              </w:rPr>
-              <w:t xml:space="preserve"> </w:t>
-            </w:r>
-            <w:proofErr w:type="spellStart"/>
-            <w:r>
-              <w:rPr>
-                <w:rFonts w:ascii="Courier New" w:hAnsi="Courier New" w:cs="Courier New"/>
-                <w:sz w:val="20"/>
-                <w:szCs w:val="20"/>
-              </w:rPr>
-              <w:t>rate</w:t>
-            </w:r>
-            <w:proofErr w:type="spellEnd"/>
-            <w:r>
-              <w:rPr>
-                <w:rFonts w:ascii="Courier New" w:hAnsi="Courier New" w:cs="Courier New"/>
-                <w:sz w:val="20"/>
-                <w:szCs w:val="20"/>
-              </w:rPr>
-              <w:t xml:space="preserve"> и </w:t>
-            </w:r>
-            <w:proofErr w:type="spellStart"/>
-            <w:r>
-              <w:rPr>
-                <w:rFonts w:ascii="Courier New" w:hAnsi="Courier New" w:cs="Courier New"/>
-                <w:sz w:val="20"/>
-                <w:szCs w:val="20"/>
-              </w:rPr>
-              <w:t>batch</w:t>
-            </w:r>
-            <w:proofErr w:type="spellEnd"/>
-            <w:r>
-              <w:rPr>
-                <w:rFonts w:ascii="Courier New" w:hAnsi="Courier New" w:cs="Courier New"/>
-                <w:sz w:val="20"/>
-                <w:szCs w:val="20"/>
-              </w:rPr>
-              <w:t xml:space="preserve"> </w:t>
-            </w:r>
-            <w:proofErr w:type="spellStart"/>
-            <w:r>
-              <w:rPr>
-                <w:rFonts w:ascii="Courier New" w:hAnsi="Courier New" w:cs="Courier New"/>
-                <w:sz w:val="20"/>
-                <w:szCs w:val="20"/>
-              </w:rPr>
-              <w:t>size</w:t>
-            </w:r>
-            <w:proofErr w:type="spellEnd"/>
+              <w:t># Визуализация потерь и точности</w:t>
+            </w:r>
           </w:p>
           <w:p>
             <w:pPr>
@@ -9775,52 +9610,42 @@
               </w:rPr>
             </w:pPr>
             <w:proofErr w:type="spellStart"/>
-            <w:r>
-              <w:rPr>
-                <w:rFonts w:ascii="Courier New" w:hAnsi="Courier New" w:cs="Courier New"/>
-                <w:sz w:val="20"/>
-                <w:szCs w:val="20"/>
-              </w:rPr>
-              <w:t>learning_rates</w:t>
-            </w:r>
-            <w:proofErr w:type="spellEnd"/>
-            <w:r>
-              <w:rPr>
-                <w:rFonts w:ascii="Courier New" w:hAnsi="Courier New" w:cs="Courier New"/>
-                <w:sz w:val="20"/>
-                <w:szCs w:val="20"/>
-              </w:rPr>
-              <w:t xml:space="preserve"> = [0.1, 0.01, 0.001]</w:t>
-            </w:r>
-          </w:p>
-          <w:p>
-            <w:pPr>
-              <w:widowControl/>
-              <w:suppressAutoHyphens w:val="0"/>
-              <w:spacing w:line="360" w:lineRule="auto"/>
-              <w:rPr>
-                <w:rFonts w:ascii="Courier New" w:hAnsi="Courier New" w:cs="Courier New"/>
-                <w:sz w:val="20"/>
-                <w:szCs w:val="20"/>
-              </w:rPr>
-            </w:pPr>
-            <w:proofErr w:type="spellStart"/>
-            <w:r>
-              <w:rPr>
-                <w:rFonts w:ascii="Courier New" w:hAnsi="Courier New" w:cs="Courier New"/>
-                <w:sz w:val="20"/>
-                <w:szCs w:val="20"/>
-              </w:rPr>
-              <w:t>batch_sizes</w:t>
-            </w:r>
-            <w:proofErr w:type="spellEnd"/>
-            <w:r>
-              <w:rPr>
-                <w:rFonts w:ascii="Courier New" w:hAnsi="Courier New" w:cs="Courier New"/>
-                <w:sz w:val="20"/>
-                <w:szCs w:val="20"/>
-              </w:rPr>
-              <w:t xml:space="preserve"> = [16, 32, 64]</w:t>
+            <w:proofErr w:type="gramStart"/>
+            <w:r>
+              <w:rPr>
+                <w:rFonts w:ascii="Courier New" w:hAnsi="Courier New" w:cs="Courier New"/>
+                <w:sz w:val="20"/>
+                <w:szCs w:val="20"/>
+              </w:rPr>
+              <w:t>plt.figure</w:t>
+            </w:r>
+            <w:proofErr w:type="spellEnd"/>
+            <w:proofErr w:type="gramEnd"/>
+            <w:r>
+              <w:rPr>
+                <w:rFonts w:ascii="Courier New" w:hAnsi="Courier New" w:cs="Courier New"/>
+                <w:sz w:val="20"/>
+                <w:szCs w:val="20"/>
+              </w:rPr>
+              <w:t>(</w:t>
+            </w:r>
+            <w:proofErr w:type="spellStart"/>
+            <w:r>
+              <w:rPr>
+                <w:rFonts w:ascii="Courier New" w:hAnsi="Courier New" w:cs="Courier New"/>
+                <w:sz w:val="20"/>
+                <w:szCs w:val="20"/>
+              </w:rPr>
+              <w:t>figsize</w:t>
+            </w:r>
+            <w:proofErr w:type="spellEnd"/>
+            <w:r>
+              <w:rPr>
+                <w:rFonts w:ascii="Courier New" w:hAnsi="Courier New" w:cs="Courier New"/>
+                <w:sz w:val="20"/>
+                <w:szCs w:val="20"/>
+              </w:rPr>
+              <w:t>=(12, 5))</w:t>
             </w:r>
           </w:p>
           <w:p>
@@ -9846,23 +9671,13 @@
                 <w:szCs w:val="20"/>
               </w:rPr>
             </w:pPr>
-            <w:proofErr w:type="spellStart"/>
-            <w:r>
-              <w:rPr>
-                <w:rFonts w:ascii="Courier New" w:hAnsi="Courier New" w:cs="Courier New"/>
-                <w:sz w:val="20"/>
-                <w:szCs w:val="20"/>
-              </w:rPr>
-              <w:t>results</w:t>
-            </w:r>
-            <w:proofErr w:type="spellEnd"/>
-            <w:r>
-              <w:rPr>
-                <w:rFonts w:ascii="Courier New" w:hAnsi="Courier New" w:cs="Courier New"/>
-                <w:sz w:val="20"/>
-                <w:szCs w:val="20"/>
-              </w:rPr>
-              <w:t xml:space="preserve"> = {}</w:t>
+            <w:r>
+              <w:rPr>
+                <w:rFonts w:ascii="Courier New" w:hAnsi="Courier New" w:cs="Courier New"/>
+                <w:sz w:val="20"/>
+                <w:szCs w:val="20"/>
+              </w:rPr>
+              <w:t># График потерь</w:t>
             </w:r>
           </w:p>
           <w:p>
@@ -9877,76 +9692,24 @@
               </w:rPr>
             </w:pPr>
             <w:proofErr w:type="spellStart"/>
-            <w:r>
-              <w:rPr>
-                <w:rFonts w:ascii="Courier New" w:hAnsi="Courier New" w:cs="Courier New"/>
-                <w:sz w:val="20"/>
-                <w:szCs w:val="20"/>
-              </w:rPr>
-              <w:t>for</w:t>
-            </w:r>
-            <w:proofErr w:type="spellEnd"/>
-            <w:r>
-              <w:rPr>
-                <w:rFonts w:ascii="Courier New" w:hAnsi="Courier New" w:cs="Courier New"/>
-                <w:sz w:val="20"/>
-                <w:szCs w:val="20"/>
-              </w:rPr>
-              <w:t xml:space="preserve"> </w:t>
-            </w:r>
-            <w:proofErr w:type="spellStart"/>
-            <w:r>
-              <w:rPr>
-                <w:rFonts w:ascii="Courier New" w:hAnsi="Courier New" w:cs="Courier New"/>
-                <w:sz w:val="20"/>
-                <w:szCs w:val="20"/>
-              </w:rPr>
-              <w:t>lr</w:t>
-            </w:r>
-            <w:proofErr w:type="spellEnd"/>
-            <w:r>
-              <w:rPr>
-                <w:rFonts w:ascii="Courier New" w:hAnsi="Courier New" w:cs="Courier New"/>
-                <w:sz w:val="20"/>
-                <w:szCs w:val="20"/>
-              </w:rPr>
-              <w:t xml:space="preserve"> </w:t>
-            </w:r>
-            <w:proofErr w:type="spellStart"/>
-            <w:r>
-              <w:rPr>
-                <w:rFonts w:ascii="Courier New" w:hAnsi="Courier New" w:cs="Courier New"/>
-                <w:sz w:val="20"/>
-                <w:szCs w:val="20"/>
-              </w:rPr>
-              <w:t>in</w:t>
-            </w:r>
-            <w:proofErr w:type="spellEnd"/>
-            <w:r>
-              <w:rPr>
-                <w:rFonts w:ascii="Courier New" w:hAnsi="Courier New" w:cs="Courier New"/>
-                <w:sz w:val="20"/>
-                <w:szCs w:val="20"/>
-              </w:rPr>
-              <w:t xml:space="preserve"> </w:t>
-            </w:r>
-            <w:proofErr w:type="spellStart"/>
-            <w:r>
-              <w:rPr>
-                <w:rFonts w:ascii="Courier New" w:hAnsi="Courier New" w:cs="Courier New"/>
-                <w:sz w:val="20"/>
-                <w:szCs w:val="20"/>
-              </w:rPr>
-              <w:t>learning_rates</w:t>
-            </w:r>
-            <w:proofErr w:type="spellEnd"/>
-            <w:r>
-              <w:rPr>
-                <w:rFonts w:ascii="Courier New" w:hAnsi="Courier New" w:cs="Courier New"/>
-                <w:sz w:val="20"/>
-                <w:szCs w:val="20"/>
-              </w:rPr>
-              <w:t>:</w:t>
+            <w:proofErr w:type="gramStart"/>
+            <w:r>
+              <w:rPr>
+                <w:rFonts w:ascii="Courier New" w:hAnsi="Courier New" w:cs="Courier New"/>
+                <w:sz w:val="20"/>
+                <w:szCs w:val="20"/>
+              </w:rPr>
+              <w:t>plt.subplot</w:t>
+            </w:r>
+            <w:proofErr w:type="spellEnd"/>
+            <w:proofErr w:type="gramEnd"/>
+            <w:r>
+              <w:rPr>
+                <w:rFonts w:ascii="Courier New" w:hAnsi="Courier New" w:cs="Courier New"/>
+                <w:sz w:val="20"/>
+                <w:szCs w:val="20"/>
+              </w:rPr>
+              <w:t>(1, 2, 1)</w:t>
             </w:r>
           </w:p>
           <w:p>
@@ -9960,14 +9723,6 @@
                 <w:szCs w:val="20"/>
               </w:rPr>
             </w:pPr>
-            <w:r>
-              <w:rPr>
-                <w:rFonts w:ascii="Courier New" w:hAnsi="Courier New" w:cs="Courier New"/>
-                <w:sz w:val="20"/>
-                <w:szCs w:val="20"/>
-              </w:rPr>
-              <w:t xml:space="preserve">    </w:t>
-            </w:r>
             <w:proofErr w:type="spellStart"/>
             <w:r>
               <w:rPr>
@@ -9993,7 +9748,25 @@
                 <w:sz w:val="20"/>
                 <w:szCs w:val="20"/>
               </w:rPr>
-              <w:t>batch_size</w:t>
+              <w:t>name</w:t>
+            </w:r>
+            <w:proofErr w:type="spellEnd"/>
+            <w:r>
+              <w:rPr>
+                <w:rFonts w:ascii="Courier New" w:hAnsi="Courier New" w:cs="Courier New"/>
+                <w:sz w:val="20"/>
+                <w:szCs w:val="20"/>
+              </w:rPr>
+              <w:t xml:space="preserve">, </w:t>
+            </w:r>
+            <w:proofErr w:type="spellStart"/>
+            <w:r>
+              <w:rPr>
+                <w:rFonts w:ascii="Courier New" w:hAnsi="Courier New" w:cs="Courier New"/>
+                <w:sz w:val="20"/>
+                <w:szCs w:val="20"/>
+              </w:rPr>
+              <w:t>hist</w:t>
             </w:r>
             <w:proofErr w:type="spellEnd"/>
             <w:r>
@@ -10023,22 +9796,24 @@
               <w:t xml:space="preserve"> </w:t>
             </w:r>
             <w:proofErr w:type="spellStart"/>
-            <w:r>
-              <w:rPr>
-                <w:rFonts w:ascii="Courier New" w:hAnsi="Courier New" w:cs="Courier New"/>
-                <w:sz w:val="20"/>
-                <w:szCs w:val="20"/>
-              </w:rPr>
-              <w:t>batch_sizes</w:t>
-            </w:r>
-            <w:proofErr w:type="spellEnd"/>
-            <w:r>
-              <w:rPr>
-                <w:rFonts w:ascii="Courier New" w:hAnsi="Courier New" w:cs="Courier New"/>
-                <w:sz w:val="20"/>
-                <w:szCs w:val="20"/>
-              </w:rPr>
-              <w:t>:</w:t>
+            <w:proofErr w:type="gramStart"/>
+            <w:r>
+              <w:rPr>
+                <w:rFonts w:ascii="Courier New" w:hAnsi="Courier New" w:cs="Courier New"/>
+                <w:sz w:val="20"/>
+                <w:szCs w:val="20"/>
+              </w:rPr>
+              <w:t>history.items</w:t>
+            </w:r>
+            <w:proofErr w:type="spellEnd"/>
+            <w:proofErr w:type="gramEnd"/>
+            <w:r>
+              <w:rPr>
+                <w:rFonts w:ascii="Courier New" w:hAnsi="Courier New" w:cs="Courier New"/>
+                <w:sz w:val="20"/>
+                <w:szCs w:val="20"/>
+              </w:rPr>
+              <w:t>():</w:t>
             </w:r>
           </w:p>
           <w:p>
@@ -10058,7 +9833,7 @@
                 <w:sz w:val="20"/>
                 <w:szCs w:val="20"/>
               </w:rPr>
-              <w:t xml:space="preserve">        </w:t>
+              <w:t xml:space="preserve">    </w:t>
             </w:r>
             <w:proofErr w:type="spellStart"/>
             <w:proofErr w:type="gramStart"/>
@@ -10068,7 +9843,7 @@
                 <w:sz w:val="20"/>
                 <w:szCs w:val="20"/>
               </w:rPr>
-              <w:t>model.compile</w:t>
+              <w:t>plt.plot</w:t>
             </w:r>
             <w:proofErr w:type="spellEnd"/>
             <w:proofErr w:type="gramEnd"/>
@@ -10087,52 +9862,16 @@
                 <w:sz w:val="20"/>
                 <w:szCs w:val="20"/>
               </w:rPr>
-              <w:t>optimizer</w:t>
-            </w:r>
-            <w:proofErr w:type="spellEnd"/>
-            <w:r>
-              <w:rPr>
-                <w:rFonts w:ascii="Courier New" w:hAnsi="Courier New" w:cs="Courier New"/>
-                <w:sz w:val="20"/>
-                <w:szCs w:val="20"/>
-              </w:rPr>
-              <w:t>=Adam(</w:t>
-            </w:r>
-            <w:proofErr w:type="spellStart"/>
-            <w:r>
-              <w:rPr>
-                <w:rFonts w:ascii="Courier New" w:hAnsi="Courier New" w:cs="Courier New"/>
-                <w:sz w:val="20"/>
-                <w:szCs w:val="20"/>
-              </w:rPr>
-              <w:t>learning_rate</w:t>
-            </w:r>
-            <w:proofErr w:type="spellEnd"/>
-            <w:r>
-              <w:rPr>
-                <w:rFonts w:ascii="Courier New" w:hAnsi="Courier New" w:cs="Courier New"/>
-                <w:sz w:val="20"/>
-                <w:szCs w:val="20"/>
-              </w:rPr>
-              <w:t>=</w:t>
-            </w:r>
-            <w:proofErr w:type="spellStart"/>
-            <w:r>
-              <w:rPr>
-                <w:rFonts w:ascii="Courier New" w:hAnsi="Courier New" w:cs="Courier New"/>
-                <w:sz w:val="20"/>
-                <w:szCs w:val="20"/>
-              </w:rPr>
-              <w:t>lr</w:t>
-            </w:r>
-            <w:proofErr w:type="spellEnd"/>
-            <w:r>
-              <w:rPr>
-                <w:rFonts w:ascii="Courier New" w:hAnsi="Courier New" w:cs="Courier New"/>
-                <w:sz w:val="20"/>
-                <w:szCs w:val="20"/>
-              </w:rPr>
-              <w:t xml:space="preserve">), </w:t>
+              <w:t>hist.history</w:t>
+            </w:r>
+            <w:proofErr w:type="spellEnd"/>
+            <w:r>
+              <w:rPr>
+                <w:rFonts w:ascii="Courier New" w:hAnsi="Courier New" w:cs="Courier New"/>
+                <w:sz w:val="20"/>
+                <w:szCs w:val="20"/>
+              </w:rPr>
+              <w:t>['</w:t>
             </w:r>
             <w:proofErr w:type="spellStart"/>
             <w:r>
@@ -10150,61 +9889,61 @@
                 <w:sz w:val="20"/>
                 <w:szCs w:val="20"/>
               </w:rPr>
-              <w:t>='</w:t>
-            </w:r>
-            <w:proofErr w:type="spellStart"/>
-            <w:r>
-              <w:rPr>
-                <w:rFonts w:ascii="Courier New" w:hAnsi="Courier New" w:cs="Courier New"/>
-                <w:sz w:val="20"/>
-                <w:szCs w:val="20"/>
-              </w:rPr>
-              <w:t>sparse_categorical_crossentropy</w:t>
-            </w:r>
-            <w:proofErr w:type="spellEnd"/>
-            <w:r>
-              <w:rPr>
-                <w:rFonts w:ascii="Courier New" w:hAnsi="Courier New" w:cs="Courier New"/>
-                <w:sz w:val="20"/>
-                <w:szCs w:val="20"/>
-              </w:rPr>
-              <w:t xml:space="preserve">', </w:t>
-            </w:r>
-            <w:proofErr w:type="spellStart"/>
-            <w:r>
-              <w:rPr>
-                <w:rFonts w:ascii="Courier New" w:hAnsi="Courier New" w:cs="Courier New"/>
-                <w:sz w:val="20"/>
-                <w:szCs w:val="20"/>
-              </w:rPr>
-              <w:t>metrics</w:t>
-            </w:r>
-            <w:proofErr w:type="spellEnd"/>
-            <w:r>
-              <w:rPr>
-                <w:rFonts w:ascii="Courier New" w:hAnsi="Courier New" w:cs="Courier New"/>
-                <w:sz w:val="20"/>
-                <w:szCs w:val="20"/>
-              </w:rPr>
-              <w:t>=['</w:t>
-            </w:r>
-            <w:proofErr w:type="spellStart"/>
-            <w:r>
-              <w:rPr>
-                <w:rFonts w:ascii="Courier New" w:hAnsi="Courier New" w:cs="Courier New"/>
-                <w:sz w:val="20"/>
-                <w:szCs w:val="20"/>
-              </w:rPr>
-              <w:t>accuracy</w:t>
-            </w:r>
-            <w:proofErr w:type="spellEnd"/>
-            <w:r>
-              <w:rPr>
-                <w:rFonts w:ascii="Courier New" w:hAnsi="Courier New" w:cs="Courier New"/>
-                <w:sz w:val="20"/>
-                <w:szCs w:val="20"/>
-              </w:rPr>
-              <w:t>'])</w:t>
+              <w:t xml:space="preserve">'], </w:t>
+            </w:r>
+            <w:proofErr w:type="spellStart"/>
+            <w:r>
+              <w:rPr>
+                <w:rFonts w:ascii="Courier New" w:hAnsi="Courier New" w:cs="Courier New"/>
+                <w:sz w:val="20"/>
+                <w:szCs w:val="20"/>
+              </w:rPr>
+              <w:t>label</w:t>
+            </w:r>
+            <w:proofErr w:type="spellEnd"/>
+            <w:r>
+              <w:rPr>
+                <w:rFonts w:ascii="Courier New" w:hAnsi="Courier New" w:cs="Courier New"/>
+                <w:sz w:val="20"/>
+                <w:szCs w:val="20"/>
+              </w:rPr>
+              <w:t>=f'{</w:t>
+            </w:r>
+            <w:proofErr w:type="spellStart"/>
+            <w:r>
+              <w:rPr>
+                <w:rFonts w:ascii="Courier New" w:hAnsi="Courier New" w:cs="Courier New"/>
+                <w:sz w:val="20"/>
+                <w:szCs w:val="20"/>
+              </w:rPr>
+              <w:t>name</w:t>
+            </w:r>
+            <w:proofErr w:type="spellEnd"/>
+            <w:r>
+              <w:rPr>
+                <w:rFonts w:ascii="Courier New" w:hAnsi="Courier New" w:cs="Courier New"/>
+                <w:sz w:val="20"/>
+                <w:szCs w:val="20"/>
+              </w:rPr>
+              <w:t xml:space="preserve">} </w:t>
+            </w:r>
+            <w:proofErr w:type="spellStart"/>
+            <w:r>
+              <w:rPr>
+                <w:rFonts w:ascii="Courier New" w:hAnsi="Courier New" w:cs="Courier New"/>
+                <w:sz w:val="20"/>
+                <w:szCs w:val="20"/>
+              </w:rPr>
+              <w:t>train</w:t>
+            </w:r>
+            <w:proofErr w:type="spellEnd"/>
+            <w:r>
+              <w:rPr>
+                <w:rFonts w:ascii="Courier New" w:hAnsi="Courier New" w:cs="Courier New"/>
+                <w:sz w:val="20"/>
+                <w:szCs w:val="20"/>
+              </w:rPr>
+              <w:t>')</w:t>
             </w:r>
           </w:p>
           <w:p>
@@ -10224,25 +9963,7 @@
                 <w:sz w:val="20"/>
                 <w:szCs w:val="20"/>
               </w:rPr>
-              <w:t xml:space="preserve">        </w:t>
-            </w:r>
-            <w:proofErr w:type="spellStart"/>
-            <w:r>
-              <w:rPr>
-                <w:rFonts w:ascii="Courier New" w:hAnsi="Courier New" w:cs="Courier New"/>
-                <w:sz w:val="20"/>
-                <w:szCs w:val="20"/>
-              </w:rPr>
-              <w:t>history</w:t>
-            </w:r>
-            <w:proofErr w:type="spellEnd"/>
-            <w:r>
-              <w:rPr>
-                <w:rFonts w:ascii="Courier New" w:hAnsi="Courier New" w:cs="Courier New"/>
-                <w:sz w:val="20"/>
-                <w:szCs w:val="20"/>
-              </w:rPr>
-              <w:t xml:space="preserve"> = </w:t>
+              <w:t xml:space="preserve">    </w:t>
             </w:r>
             <w:proofErr w:type="spellStart"/>
             <w:proofErr w:type="gramStart"/>
@@ -10252,9 +9973,10 @@
                 <w:sz w:val="20"/>
                 <w:szCs w:val="20"/>
               </w:rPr>
-              <w:t>model.fit</w:t>
-            </w:r>
-            <w:proofErr w:type="spellEnd"/>
+              <w:t>plt.plot</w:t>
+            </w:r>
+            <w:proofErr w:type="spellEnd"/>
+            <w:proofErr w:type="gramEnd"/>
             <w:r>
               <w:rPr>
                 <w:rFonts w:ascii="Courier New" w:hAnsi="Courier New" w:cs="Courier New"/>
@@ -10264,149 +9986,94 @@
               <w:t>(</w:t>
             </w:r>
             <w:proofErr w:type="spellStart"/>
-            <w:proofErr w:type="gramEnd"/>
-            <w:r>
-              <w:rPr>
-                <w:rFonts w:ascii="Courier New" w:hAnsi="Courier New" w:cs="Courier New"/>
-                <w:sz w:val="20"/>
-                <w:szCs w:val="20"/>
-              </w:rPr>
-              <w:t>train_images</w:t>
-            </w:r>
-            <w:proofErr w:type="spellEnd"/>
-            <w:r>
-              <w:rPr>
-                <w:rFonts w:ascii="Courier New" w:hAnsi="Courier New" w:cs="Courier New"/>
-                <w:sz w:val="20"/>
-                <w:szCs w:val="20"/>
-              </w:rPr>
-              <w:t xml:space="preserve">, </w:t>
-            </w:r>
-            <w:proofErr w:type="spellStart"/>
-            <w:r>
-              <w:rPr>
-                <w:rFonts w:ascii="Courier New" w:hAnsi="Courier New" w:cs="Courier New"/>
-                <w:sz w:val="20"/>
-                <w:szCs w:val="20"/>
-              </w:rPr>
-              <w:t>train_labels</w:t>
-            </w:r>
-            <w:proofErr w:type="spellEnd"/>
-            <w:r>
-              <w:rPr>
-                <w:rFonts w:ascii="Courier New" w:hAnsi="Courier New" w:cs="Courier New"/>
-                <w:sz w:val="20"/>
-                <w:szCs w:val="20"/>
-              </w:rPr>
-              <w:t xml:space="preserve">, </w:t>
-            </w:r>
-            <w:proofErr w:type="spellStart"/>
-            <w:r>
-              <w:rPr>
-                <w:rFonts w:ascii="Courier New" w:hAnsi="Courier New" w:cs="Courier New"/>
-                <w:sz w:val="20"/>
-                <w:szCs w:val="20"/>
-              </w:rPr>
-              <w:t>epochs</w:t>
-            </w:r>
-            <w:proofErr w:type="spellEnd"/>
-            <w:r>
-              <w:rPr>
-                <w:rFonts w:ascii="Courier New" w:hAnsi="Courier New" w:cs="Courier New"/>
-                <w:sz w:val="20"/>
-                <w:szCs w:val="20"/>
-              </w:rPr>
-              <w:t xml:space="preserve">=10, </w:t>
-            </w:r>
-            <w:proofErr w:type="spellStart"/>
-            <w:r>
-              <w:rPr>
-                <w:rFonts w:ascii="Courier New" w:hAnsi="Courier New" w:cs="Courier New"/>
-                <w:sz w:val="20"/>
-                <w:szCs w:val="20"/>
-              </w:rPr>
-              <w:t>batch_size</w:t>
-            </w:r>
-            <w:proofErr w:type="spellEnd"/>
-            <w:r>
-              <w:rPr>
-                <w:rFonts w:ascii="Courier New" w:hAnsi="Courier New" w:cs="Courier New"/>
-                <w:sz w:val="20"/>
-                <w:szCs w:val="20"/>
-              </w:rPr>
-              <w:t>=</w:t>
-            </w:r>
-            <w:proofErr w:type="spellStart"/>
-            <w:r>
-              <w:rPr>
-                <w:rFonts w:ascii="Courier New" w:hAnsi="Courier New" w:cs="Courier New"/>
-                <w:sz w:val="20"/>
-                <w:szCs w:val="20"/>
-              </w:rPr>
-              <w:t>batch_size</w:t>
-            </w:r>
-            <w:proofErr w:type="spellEnd"/>
-            <w:r>
-              <w:rPr>
-                <w:rFonts w:ascii="Courier New" w:hAnsi="Courier New" w:cs="Courier New"/>
-                <w:sz w:val="20"/>
-                <w:szCs w:val="20"/>
-              </w:rPr>
-              <w:t xml:space="preserve">, </w:t>
-            </w:r>
-            <w:proofErr w:type="spellStart"/>
-            <w:r>
-              <w:rPr>
-                <w:rFonts w:ascii="Courier New" w:hAnsi="Courier New" w:cs="Courier New"/>
-                <w:sz w:val="20"/>
-                <w:szCs w:val="20"/>
-              </w:rPr>
-              <w:t>validation_data</w:t>
-            </w:r>
-            <w:proofErr w:type="spellEnd"/>
-            <w:r>
-              <w:rPr>
-                <w:rFonts w:ascii="Courier New" w:hAnsi="Courier New" w:cs="Courier New"/>
-                <w:sz w:val="20"/>
-                <w:szCs w:val="20"/>
-              </w:rPr>
-              <w:t>=(</w:t>
-            </w:r>
-            <w:proofErr w:type="spellStart"/>
-            <w:r>
-              <w:rPr>
-                <w:rFonts w:ascii="Courier New" w:hAnsi="Courier New" w:cs="Courier New"/>
-                <w:sz w:val="20"/>
-                <w:szCs w:val="20"/>
-              </w:rPr>
-              <w:t>test_images</w:t>
-            </w:r>
-            <w:proofErr w:type="spellEnd"/>
-            <w:r>
-              <w:rPr>
-                <w:rFonts w:ascii="Courier New" w:hAnsi="Courier New" w:cs="Courier New"/>
-                <w:sz w:val="20"/>
-                <w:szCs w:val="20"/>
-              </w:rPr>
-              <w:t xml:space="preserve">, </w:t>
-            </w:r>
-            <w:proofErr w:type="spellStart"/>
-            <w:r>
-              <w:rPr>
-                <w:rFonts w:ascii="Courier New" w:hAnsi="Courier New" w:cs="Courier New"/>
-                <w:sz w:val="20"/>
-                <w:szCs w:val="20"/>
-              </w:rPr>
-              <w:t>test_labels</w:t>
-            </w:r>
-            <w:proofErr w:type="spellEnd"/>
-            <w:r>
-              <w:rPr>
-                <w:rFonts w:ascii="Courier New" w:hAnsi="Courier New" w:cs="Courier New"/>
-                <w:sz w:val="20"/>
-                <w:szCs w:val="20"/>
-              </w:rPr>
-              <w:t>))</w:t>
+            <w:r>
+              <w:rPr>
+                <w:rFonts w:ascii="Courier New" w:hAnsi="Courier New" w:cs="Courier New"/>
+                <w:sz w:val="20"/>
+                <w:szCs w:val="20"/>
+              </w:rPr>
+              <w:t>hist.history</w:t>
+            </w:r>
+            <w:proofErr w:type="spellEnd"/>
+            <w:r>
+              <w:rPr>
+                <w:rFonts w:ascii="Courier New" w:hAnsi="Courier New" w:cs="Courier New"/>
+                <w:sz w:val="20"/>
+                <w:szCs w:val="20"/>
+              </w:rPr>
+              <w:t>['</w:t>
+            </w:r>
+            <w:proofErr w:type="spellStart"/>
+            <w:r>
+              <w:rPr>
+                <w:rFonts w:ascii="Courier New" w:hAnsi="Courier New" w:cs="Courier New"/>
+                <w:sz w:val="20"/>
+                <w:szCs w:val="20"/>
+              </w:rPr>
+              <w:t>val_loss</w:t>
+            </w:r>
+            <w:proofErr w:type="spellEnd"/>
+            <w:r>
+              <w:rPr>
+                <w:rFonts w:ascii="Courier New" w:hAnsi="Courier New" w:cs="Courier New"/>
+                <w:sz w:val="20"/>
+                <w:szCs w:val="20"/>
+              </w:rPr>
+              <w:t xml:space="preserve">'], </w:t>
+            </w:r>
+            <w:proofErr w:type="spellStart"/>
+            <w:r>
+              <w:rPr>
+                <w:rFonts w:ascii="Courier New" w:hAnsi="Courier New" w:cs="Courier New"/>
+                <w:sz w:val="20"/>
+                <w:szCs w:val="20"/>
+              </w:rPr>
+              <w:t>label</w:t>
+            </w:r>
+            <w:proofErr w:type="spellEnd"/>
+            <w:r>
+              <w:rPr>
+                <w:rFonts w:ascii="Courier New" w:hAnsi="Courier New" w:cs="Courier New"/>
+                <w:sz w:val="20"/>
+                <w:szCs w:val="20"/>
+              </w:rPr>
+              <w:t>=f'{</w:t>
+            </w:r>
+            <w:proofErr w:type="spellStart"/>
+            <w:r>
+              <w:rPr>
+                <w:rFonts w:ascii="Courier New" w:hAnsi="Courier New" w:cs="Courier New"/>
+                <w:sz w:val="20"/>
+                <w:szCs w:val="20"/>
+              </w:rPr>
+              <w:t>name</w:t>
+            </w:r>
+            <w:proofErr w:type="spellEnd"/>
+            <w:r>
+              <w:rPr>
+                <w:rFonts w:ascii="Courier New" w:hAnsi="Courier New" w:cs="Courier New"/>
+                <w:sz w:val="20"/>
+                <w:szCs w:val="20"/>
+              </w:rPr>
+              <w:t xml:space="preserve">} </w:t>
+            </w:r>
+            <w:proofErr w:type="spellStart"/>
+            <w:r>
+              <w:rPr>
+                <w:rFonts w:ascii="Courier New" w:hAnsi="Courier New" w:cs="Courier New"/>
+                <w:sz w:val="20"/>
+                <w:szCs w:val="20"/>
+              </w:rPr>
+              <w:t>test</w:t>
+            </w:r>
+            <w:proofErr w:type="spellEnd"/>
+            <w:r>
+              <w:rPr>
+                <w:rFonts w:ascii="Courier New" w:hAnsi="Courier New" w:cs="Courier New"/>
+                <w:sz w:val="20"/>
+                <w:szCs w:val="20"/>
+              </w:rPr>
+              <w:t>')</w:t>
             </w:r>
           </w:p>
           <w:p>
@@ -10420,14 +10087,6 @@
                 <w:szCs w:val="20"/>
               </w:rPr>
             </w:pPr>
-            <w:r>
-              <w:rPr>
-                <w:rFonts w:ascii="Courier New" w:hAnsi="Courier New" w:cs="Courier New"/>
-                <w:sz w:val="20"/>
-                <w:szCs w:val="20"/>
-              </w:rPr>
-              <w:t xml:space="preserve">        </w:t>
-            </w:r>
             <w:proofErr w:type="spellStart"/>
             <w:proofErr w:type="gramStart"/>
             <w:r>
@@ -10436,17 +10095,9 @@
                 <w:sz w:val="20"/>
                 <w:szCs w:val="20"/>
               </w:rPr>
-              <w:t>results</w:t>
-            </w:r>
-            <w:proofErr w:type="spellEnd"/>
-            <w:r>
-              <w:rPr>
-                <w:rFonts w:ascii="Courier New" w:hAnsi="Courier New" w:cs="Courier New"/>
-                <w:sz w:val="20"/>
-                <w:szCs w:val="20"/>
-              </w:rPr>
-              <w:t>[</w:t>
-            </w:r>
+              <w:t>plt.xlabel</w:t>
+            </w:r>
+            <w:proofErr w:type="spellEnd"/>
             <w:proofErr w:type="gramEnd"/>
             <w:r>
               <w:rPr>
@@ -10454,79 +10105,103 @@
                 <w:sz w:val="20"/>
                 <w:szCs w:val="20"/>
               </w:rPr>
-              <w:t>(</w:t>
-            </w:r>
-            <w:proofErr w:type="spellStart"/>
-            <w:r>
-              <w:rPr>
-                <w:rFonts w:ascii="Courier New" w:hAnsi="Courier New" w:cs="Courier New"/>
-                <w:sz w:val="20"/>
-                <w:szCs w:val="20"/>
-              </w:rPr>
-              <w:t>lr</w:t>
-            </w:r>
-            <w:proofErr w:type="spellEnd"/>
-            <w:r>
-              <w:rPr>
-                <w:rFonts w:ascii="Courier New" w:hAnsi="Courier New" w:cs="Courier New"/>
-                <w:sz w:val="20"/>
-                <w:szCs w:val="20"/>
-              </w:rPr>
-              <w:t xml:space="preserve">, </w:t>
-            </w:r>
-            <w:proofErr w:type="spellStart"/>
-            <w:r>
-              <w:rPr>
-                <w:rFonts w:ascii="Courier New" w:hAnsi="Courier New" w:cs="Courier New"/>
-                <w:sz w:val="20"/>
-                <w:szCs w:val="20"/>
-              </w:rPr>
-              <w:t>batch_size</w:t>
-            </w:r>
-            <w:proofErr w:type="spellEnd"/>
-            <w:r>
-              <w:rPr>
-                <w:rFonts w:ascii="Courier New" w:hAnsi="Courier New" w:cs="Courier New"/>
-                <w:sz w:val="20"/>
-                <w:szCs w:val="20"/>
-              </w:rPr>
-              <w:t xml:space="preserve">)] = </w:t>
-            </w:r>
-            <w:proofErr w:type="spellStart"/>
-            <w:r>
-              <w:rPr>
-                <w:rFonts w:ascii="Courier New" w:hAnsi="Courier New" w:cs="Courier New"/>
-                <w:sz w:val="20"/>
-                <w:szCs w:val="20"/>
-              </w:rPr>
-              <w:t>history.history</w:t>
-            </w:r>
-            <w:proofErr w:type="spellEnd"/>
-            <w:r>
-              <w:rPr>
-                <w:rFonts w:ascii="Courier New" w:hAnsi="Courier New" w:cs="Courier New"/>
-                <w:sz w:val="20"/>
-                <w:szCs w:val="20"/>
-              </w:rPr>
-              <w:t>['</w:t>
-            </w:r>
-            <w:proofErr w:type="spellStart"/>
-            <w:r>
-              <w:rPr>
-                <w:rFonts w:ascii="Courier New" w:hAnsi="Courier New" w:cs="Courier New"/>
-                <w:sz w:val="20"/>
-                <w:szCs w:val="20"/>
-              </w:rPr>
-              <w:t>val_accuracy</w:t>
-            </w:r>
-            <w:proofErr w:type="spellEnd"/>
-            <w:r>
-              <w:rPr>
-                <w:rFonts w:ascii="Courier New" w:hAnsi="Courier New" w:cs="Courier New"/>
-                <w:sz w:val="20"/>
-                <w:szCs w:val="20"/>
-              </w:rPr>
-              <w:t>'][-1]</w:t>
+              <w:t>('Эпохи')</w:t>
+            </w:r>
+          </w:p>
+          <w:p>
+            <w:pPr>
+              <w:widowControl/>
+              <w:suppressAutoHyphens w:val="0"/>
+              <w:spacing w:line="360" w:lineRule="auto"/>
+              <w:rPr>
+                <w:rFonts w:ascii="Courier New" w:hAnsi="Courier New" w:cs="Courier New"/>
+                <w:sz w:val="20"/>
+                <w:szCs w:val="20"/>
+              </w:rPr>
+            </w:pPr>
+            <w:proofErr w:type="spellStart"/>
+            <w:proofErr w:type="gramStart"/>
+            <w:r>
+              <w:rPr>
+                <w:rFonts w:ascii="Courier New" w:hAnsi="Courier New" w:cs="Courier New"/>
+                <w:sz w:val="20"/>
+                <w:szCs w:val="20"/>
+              </w:rPr>
+              <w:t>plt.ylabel</w:t>
+            </w:r>
+            <w:proofErr w:type="spellEnd"/>
+            <w:proofErr w:type="gramEnd"/>
+            <w:r>
+              <w:rPr>
+                <w:rFonts w:ascii="Courier New" w:hAnsi="Courier New" w:cs="Courier New"/>
+                <w:sz w:val="20"/>
+                <w:szCs w:val="20"/>
+              </w:rPr>
+              <w:t>('Ошибка')</w:t>
+            </w:r>
+          </w:p>
+          <w:p>
+            <w:pPr>
+              <w:widowControl/>
+              <w:suppressAutoHyphens w:val="0"/>
+              <w:spacing w:line="360" w:lineRule="auto"/>
+              <w:rPr>
+                <w:rFonts w:ascii="Courier New" w:hAnsi="Courier New" w:cs="Courier New"/>
+                <w:sz w:val="20"/>
+                <w:szCs w:val="20"/>
+              </w:rPr>
+            </w:pPr>
+            <w:proofErr w:type="spellStart"/>
+            <w:proofErr w:type="gramStart"/>
+            <w:r>
+              <w:rPr>
+                <w:rFonts w:ascii="Courier New" w:hAnsi="Courier New" w:cs="Courier New"/>
+                <w:sz w:val="20"/>
+                <w:szCs w:val="20"/>
+              </w:rPr>
+              <w:t>plt.title</w:t>
+            </w:r>
+            <w:proofErr w:type="spellEnd"/>
+            <w:proofErr w:type="gramEnd"/>
+            <w:r>
+              <w:rPr>
+                <w:rFonts w:ascii="Courier New" w:hAnsi="Courier New" w:cs="Courier New"/>
+                <w:sz w:val="20"/>
+                <w:szCs w:val="20"/>
+              </w:rPr>
+              <w:t>('Потери для разных оптимизаторов')</w:t>
+            </w:r>
+          </w:p>
+          <w:p>
+            <w:pPr>
+              <w:widowControl/>
+              <w:suppressAutoHyphens w:val="0"/>
+              <w:spacing w:line="360" w:lineRule="auto"/>
+              <w:rPr>
+                <w:rFonts w:ascii="Courier New" w:hAnsi="Courier New" w:cs="Courier New"/>
+                <w:sz w:val="20"/>
+                <w:szCs w:val="20"/>
+              </w:rPr>
+            </w:pPr>
+            <w:proofErr w:type="spellStart"/>
+            <w:proofErr w:type="gramStart"/>
+            <w:r>
+              <w:rPr>
+                <w:rFonts w:ascii="Courier New" w:hAnsi="Courier New" w:cs="Courier New"/>
+                <w:sz w:val="20"/>
+                <w:szCs w:val="20"/>
+              </w:rPr>
+              <w:t>plt.legend</w:t>
+            </w:r>
+            <w:proofErr w:type="spellEnd"/>
+            <w:proofErr w:type="gramEnd"/>
+            <w:r>
+              <w:rPr>
+                <w:rFonts w:ascii="Courier New" w:hAnsi="Courier New" w:cs="Courier New"/>
+                <w:sz w:val="20"/>
+                <w:szCs w:val="20"/>
+              </w:rPr>
+              <w:t>()</w:t>
             </w:r>
           </w:p>
           <w:p>
@@ -10558,7 +10233,7 @@
                 <w:sz w:val="20"/>
                 <w:szCs w:val="20"/>
               </w:rPr>
-              <w:t># Вывод результатов</w:t>
+              <w:t># График точности</w:t>
             </w:r>
           </w:p>
           <w:p>
@@ -10573,78 +10248,6 @@
               </w:rPr>
             </w:pPr>
             <w:proofErr w:type="spellStart"/>
-            <w:r>
-              <w:rPr>
-                <w:rFonts w:ascii="Courier New" w:hAnsi="Courier New" w:cs="Courier New"/>
-                <w:sz w:val="20"/>
-                <w:szCs w:val="20"/>
-              </w:rPr>
-              <w:t>for</w:t>
-            </w:r>
-            <w:proofErr w:type="spellEnd"/>
-            <w:r>
-              <w:rPr>
-                <w:rFonts w:ascii="Courier New" w:hAnsi="Courier New" w:cs="Courier New"/>
-                <w:sz w:val="20"/>
-                <w:szCs w:val="20"/>
-              </w:rPr>
-              <w:t xml:space="preserve"> </w:t>
-            </w:r>
-            <w:proofErr w:type="spellStart"/>
-            <w:r>
-              <w:rPr>
-                <w:rFonts w:ascii="Courier New" w:hAnsi="Courier New" w:cs="Courier New"/>
-                <w:sz w:val="20"/>
-                <w:szCs w:val="20"/>
-              </w:rPr>
-              <w:t>params</w:t>
-            </w:r>
-            <w:proofErr w:type="spellEnd"/>
-            <w:r>
-              <w:rPr>
-                <w:rFonts w:ascii="Courier New" w:hAnsi="Courier New" w:cs="Courier New"/>
-                <w:sz w:val="20"/>
-                <w:szCs w:val="20"/>
-              </w:rPr>
-              <w:t xml:space="preserve">, </w:t>
-            </w:r>
-            <w:proofErr w:type="spellStart"/>
-            <w:r>
-              <w:rPr>
-                <w:rFonts w:ascii="Courier New" w:hAnsi="Courier New" w:cs="Courier New"/>
-                <w:sz w:val="20"/>
-                <w:szCs w:val="20"/>
-              </w:rPr>
-              <w:t>accuracy</w:t>
-            </w:r>
-            <w:proofErr w:type="spellEnd"/>
-            <w:r>
-              <w:rPr>
-                <w:rFonts w:ascii="Courier New" w:hAnsi="Courier New" w:cs="Courier New"/>
-                <w:sz w:val="20"/>
-                <w:szCs w:val="20"/>
-              </w:rPr>
-              <w:t xml:space="preserve"> </w:t>
-            </w:r>
-            <w:proofErr w:type="spellStart"/>
-            <w:r>
-              <w:rPr>
-                <w:rFonts w:ascii="Courier New" w:hAnsi="Courier New" w:cs="Courier New"/>
-                <w:sz w:val="20"/>
-                <w:szCs w:val="20"/>
-              </w:rPr>
-              <w:t>in</w:t>
-            </w:r>
-            <w:proofErr w:type="spellEnd"/>
-            <w:r>
-              <w:rPr>
-                <w:rFonts w:ascii="Courier New" w:hAnsi="Courier New" w:cs="Courier New"/>
-                <w:sz w:val="20"/>
-                <w:szCs w:val="20"/>
-              </w:rPr>
-              <w:t xml:space="preserve"> </w:t>
-            </w:r>
-            <w:proofErr w:type="spellStart"/>
             <w:proofErr w:type="gramStart"/>
             <w:r>
               <w:rPr>
@@ -10652,7 +10255,7 @@
                 <w:sz w:val="20"/>
                 <w:szCs w:val="20"/>
               </w:rPr>
-              <w:t>results.items</w:t>
+              <w:t>plt.subplot</w:t>
             </w:r>
             <w:proofErr w:type="spellEnd"/>
             <w:proofErr w:type="gramEnd"/>
@@ -10662,7 +10265,7 @@
                 <w:sz w:val="20"/>
                 <w:szCs w:val="20"/>
               </w:rPr>
-              <w:t>():</w:t>
+              <w:t>(1, 2, 2)</w:t>
             </w:r>
           </w:p>
           <w:p>
@@ -10676,13 +10279,77 @@
                 <w:szCs w:val="20"/>
               </w:rPr>
             </w:pPr>
-            <w:r>
-              <w:rPr>
-                <w:rFonts w:ascii="Courier New" w:hAnsi="Courier New" w:cs="Courier New"/>
-                <w:sz w:val="20"/>
-                <w:szCs w:val="20"/>
-              </w:rPr>
-              <w:t xml:space="preserve">    </w:t>
+            <w:proofErr w:type="spellStart"/>
+            <w:r>
+              <w:rPr>
+                <w:rFonts w:ascii="Courier New" w:hAnsi="Courier New" w:cs="Courier New"/>
+                <w:sz w:val="20"/>
+                <w:szCs w:val="20"/>
+              </w:rPr>
+              <w:t>for</w:t>
+            </w:r>
+            <w:proofErr w:type="spellEnd"/>
+            <w:r>
+              <w:rPr>
+                <w:rFonts w:ascii="Courier New" w:hAnsi="Courier New" w:cs="Courier New"/>
+                <w:sz w:val="20"/>
+                <w:szCs w:val="20"/>
+              </w:rPr>
+              <w:t xml:space="preserve"> </w:t>
+            </w:r>
+            <w:proofErr w:type="spellStart"/>
+            <w:r>
+              <w:rPr>
+                <w:rFonts w:ascii="Courier New" w:hAnsi="Courier New" w:cs="Courier New"/>
+                <w:sz w:val="20"/>
+                <w:szCs w:val="20"/>
+              </w:rPr>
+              <w:t>name</w:t>
+            </w:r>
+            <w:proofErr w:type="spellEnd"/>
+            <w:r>
+              <w:rPr>
+                <w:rFonts w:ascii="Courier New" w:hAnsi="Courier New" w:cs="Courier New"/>
+                <w:sz w:val="20"/>
+                <w:szCs w:val="20"/>
+              </w:rPr>
+              <w:t xml:space="preserve">, </w:t>
+            </w:r>
+            <w:proofErr w:type="spellStart"/>
+            <w:r>
+              <w:rPr>
+                <w:rFonts w:ascii="Courier New" w:hAnsi="Courier New" w:cs="Courier New"/>
+                <w:sz w:val="20"/>
+                <w:szCs w:val="20"/>
+              </w:rPr>
+              <w:t>hist</w:t>
+            </w:r>
+            <w:proofErr w:type="spellEnd"/>
+            <w:r>
+              <w:rPr>
+                <w:rFonts w:ascii="Courier New" w:hAnsi="Courier New" w:cs="Courier New"/>
+                <w:sz w:val="20"/>
+                <w:szCs w:val="20"/>
+              </w:rPr>
+              <w:t xml:space="preserve"> </w:t>
+            </w:r>
+            <w:proofErr w:type="spellStart"/>
+            <w:r>
+              <w:rPr>
+                <w:rFonts w:ascii="Courier New" w:hAnsi="Courier New" w:cs="Courier New"/>
+                <w:sz w:val="20"/>
+                <w:szCs w:val="20"/>
+              </w:rPr>
+              <w:t>in</w:t>
+            </w:r>
+            <w:proofErr w:type="spellEnd"/>
+            <w:r>
+              <w:rPr>
+                <w:rFonts w:ascii="Courier New" w:hAnsi="Courier New" w:cs="Courier New"/>
+                <w:sz w:val="20"/>
+                <w:szCs w:val="20"/>
+              </w:rPr>
+              <w:t xml:space="preserve"> </w:t>
             </w:r>
             <w:proofErr w:type="spellStart"/>
             <w:proofErr w:type="gramStart"/>
@@ -10692,18 +10359,9 @@
                 <w:sz w:val="20"/>
                 <w:szCs w:val="20"/>
               </w:rPr>
-              <w:t>print</w:t>
-            </w:r>
-            <w:proofErr w:type="spellEnd"/>
-            <w:r>
-              <w:rPr>
-                <w:rFonts w:ascii="Courier New" w:hAnsi="Courier New" w:cs="Courier New"/>
-                <w:sz w:val="20"/>
-                <w:szCs w:val="20"/>
-              </w:rPr>
-              <w:t>(</w:t>
-            </w:r>
-            <w:proofErr w:type="spellStart"/>
+              <w:t>history.items</w:t>
+            </w:r>
+            <w:proofErr w:type="spellEnd"/>
             <w:proofErr w:type="gramEnd"/>
             <w:r>
               <w:rPr>
@@ -10711,289 +10369,7 @@
                 <w:sz w:val="20"/>
                 <w:szCs w:val="20"/>
               </w:rPr>
-              <w:t>f"Learning</w:t>
-            </w:r>
-            <w:proofErr w:type="spellEnd"/>
-            <w:r>
-              <w:rPr>
-                <w:rFonts w:ascii="Courier New" w:hAnsi="Courier New" w:cs="Courier New"/>
-                <w:sz w:val="20"/>
-                <w:szCs w:val="20"/>
-              </w:rPr>
-              <w:t xml:space="preserve"> </w:t>
-            </w:r>
-            <w:proofErr w:type="spellStart"/>
-            <w:r>
-              <w:rPr>
-                <w:rFonts w:ascii="Courier New" w:hAnsi="Courier New" w:cs="Courier New"/>
-                <w:sz w:val="20"/>
-                <w:szCs w:val="20"/>
-              </w:rPr>
-              <w:t>rate</w:t>
-            </w:r>
-            <w:proofErr w:type="spellEnd"/>
-            <w:r>
-              <w:rPr>
-                <w:rFonts w:ascii="Courier New" w:hAnsi="Courier New" w:cs="Courier New"/>
-                <w:sz w:val="20"/>
-                <w:szCs w:val="20"/>
-              </w:rPr>
-              <w:t>: {</w:t>
-            </w:r>
-            <w:proofErr w:type="spellStart"/>
-            <w:r>
-              <w:rPr>
-                <w:rFonts w:ascii="Courier New" w:hAnsi="Courier New" w:cs="Courier New"/>
-                <w:sz w:val="20"/>
-                <w:szCs w:val="20"/>
-              </w:rPr>
-              <w:t>params</w:t>
-            </w:r>
-            <w:proofErr w:type="spellEnd"/>
-            <w:r>
-              <w:rPr>
-                <w:rFonts w:ascii="Courier New" w:hAnsi="Courier New" w:cs="Courier New"/>
-                <w:sz w:val="20"/>
-                <w:szCs w:val="20"/>
-              </w:rPr>
-              <w:t xml:space="preserve">[0]}, </w:t>
-            </w:r>
-            <w:proofErr w:type="spellStart"/>
-            <w:r>
-              <w:rPr>
-                <w:rFonts w:ascii="Courier New" w:hAnsi="Courier New" w:cs="Courier New"/>
-                <w:sz w:val="20"/>
-                <w:szCs w:val="20"/>
-              </w:rPr>
-              <w:t>Batch</w:t>
-            </w:r>
-            <w:proofErr w:type="spellEnd"/>
-            <w:r>
-              <w:rPr>
-                <w:rFonts w:ascii="Courier New" w:hAnsi="Courier New" w:cs="Courier New"/>
-                <w:sz w:val="20"/>
-                <w:szCs w:val="20"/>
-              </w:rPr>
-              <w:t xml:space="preserve"> </w:t>
-            </w:r>
-            <w:proofErr w:type="spellStart"/>
-            <w:r>
-              <w:rPr>
-                <w:rFonts w:ascii="Courier New" w:hAnsi="Courier New" w:cs="Courier New"/>
-                <w:sz w:val="20"/>
-                <w:szCs w:val="20"/>
-              </w:rPr>
-              <w:t>size</w:t>
-            </w:r>
-            <w:proofErr w:type="spellEnd"/>
-            <w:r>
-              <w:rPr>
-                <w:rFonts w:ascii="Courier New" w:hAnsi="Courier New" w:cs="Courier New"/>
-                <w:sz w:val="20"/>
-                <w:szCs w:val="20"/>
-              </w:rPr>
-              <w:t>: {</w:t>
-            </w:r>
-            <w:proofErr w:type="spellStart"/>
-            <w:r>
-              <w:rPr>
-                <w:rFonts w:ascii="Courier New" w:hAnsi="Courier New" w:cs="Courier New"/>
-                <w:sz w:val="20"/>
-                <w:szCs w:val="20"/>
-              </w:rPr>
-              <w:t>params</w:t>
-            </w:r>
-            <w:proofErr w:type="spellEnd"/>
-            <w:r>
-              <w:rPr>
-                <w:rFonts w:ascii="Courier New" w:hAnsi="Courier New" w:cs="Courier New"/>
-                <w:sz w:val="20"/>
-                <w:szCs w:val="20"/>
-              </w:rPr>
-              <w:t xml:space="preserve">[1]}, </w:t>
-            </w:r>
-            <w:proofErr w:type="spellStart"/>
-            <w:r>
-              <w:rPr>
-                <w:rFonts w:ascii="Courier New" w:hAnsi="Courier New" w:cs="Courier New"/>
-                <w:sz w:val="20"/>
-                <w:szCs w:val="20"/>
-              </w:rPr>
-              <w:t>Accuracy</w:t>
-            </w:r>
-            <w:proofErr w:type="spellEnd"/>
-            <w:r>
-              <w:rPr>
-                <w:rFonts w:ascii="Courier New" w:hAnsi="Courier New" w:cs="Courier New"/>
-                <w:sz w:val="20"/>
-                <w:szCs w:val="20"/>
-              </w:rPr>
-              <w:t>: {</w:t>
-            </w:r>
-            <w:proofErr w:type="spellStart"/>
-            <w:r>
-              <w:rPr>
-                <w:rFonts w:ascii="Courier New" w:hAnsi="Courier New" w:cs="Courier New"/>
-                <w:sz w:val="20"/>
-                <w:szCs w:val="20"/>
-              </w:rPr>
-              <w:t>accuracy</w:t>
-            </w:r>
-            <w:proofErr w:type="spellEnd"/>
-            <w:r>
-              <w:rPr>
-                <w:rFonts w:ascii="Courier New" w:hAnsi="Courier New" w:cs="Courier New"/>
-                <w:sz w:val="20"/>
-                <w:szCs w:val="20"/>
-              </w:rPr>
-              <w:t>}")</w:t>
-            </w:r>
-          </w:p>
-        </w:tc>
-      </w:tr>
-    </w:tbl>
-    <w:p>
-      <w:pPr>
-        <w:pStyle w:val="a6"/>
-        <w:widowControl/>
-        <w:suppressAutoHyphens w:val="0"/>
-        <w:spacing w:line="360" w:lineRule="auto"/>
-        <w:ind w:left="1068"/>
-        <w:jc w:val="both"/>
-        <w:rPr>
-          <w:rFonts w:ascii="Times New Roman" w:hAnsi="Times New Roman" w:cs="Times New Roman"/>
-          <w:sz w:val="28"/>
-          <w:szCs w:val="28"/>
-        </w:rPr>
-      </w:pPr>
-    </w:p>
-    <w:p>
-      <w:pPr>
-        <w:pStyle w:val="a6"/>
-        <w:numPr>
-          <w:ilvl w:val="0"/>
-          <w:numId w:val="26"/>
-        </w:numPr>
-        <w:spacing w:line="360" w:lineRule="auto"/>
-        <w:rPr>
-          <w:rFonts w:ascii="Times New Roman" w:hAnsi="Times New Roman" w:cs="Times New Roman"/>
-          <w:sz w:val="28"/>
-          <w:szCs w:val="28"/>
-        </w:rPr>
-      </w:pPr>
-      <w:r>
-        <w:rPr>
-          <w:rFonts w:ascii="Times New Roman" w:hAnsi="Times New Roman" w:cs="Times New Roman"/>
-          <w:sz w:val="28"/>
-          <w:szCs w:val="28"/>
-        </w:rPr>
-        <w:t>Строим</w:t>
-      </w:r>
-      <w:r>
-        <w:rPr>
-          <w:rFonts w:ascii="Times New Roman" w:hAnsi="Times New Roman" w:cs="Times New Roman"/>
-          <w:sz w:val="28"/>
-          <w:szCs w:val="28"/>
-        </w:rPr>
-        <w:t xml:space="preserve"> </w:t>
-      </w:r>
-      <w:bookmarkStart w:id="6" w:name="_Hlk192775034"/>
-      <w:r>
-        <w:rPr>
-          <w:rFonts w:ascii="Times New Roman" w:hAnsi="Times New Roman" w:cs="Times New Roman"/>
-          <w:sz w:val="28"/>
-          <w:szCs w:val="28"/>
-        </w:rPr>
-        <w:t xml:space="preserve">графики изменения ошибки и точности </w:t>
-      </w:r>
-      <w:bookmarkEnd w:id="6"/>
-      <w:r>
-        <w:rPr>
-          <w:rFonts w:ascii="Times New Roman" w:hAnsi="Times New Roman" w:cs="Times New Roman"/>
-          <w:sz w:val="28"/>
-          <w:szCs w:val="28"/>
-        </w:rPr>
-        <w:t>на обучающей и тестовой выборках для каждого метода оптимизации.</w:t>
-      </w:r>
-    </w:p>
-    <w:p>
-      <w:pPr>
-        <w:widowControl/>
-        <w:suppressAutoHyphens w:val="0"/>
-        <w:spacing w:line="360" w:lineRule="auto"/>
-        <w:jc w:val="both"/>
-        <w:rPr>
-          <w:rFonts w:ascii="Times New Roman" w:eastAsia="Malgun Gothic" w:hAnsi="Times New Roman" w:cs="Times New Roman"/>
-          <w:sz w:val="28"/>
-          <w:szCs w:val="28"/>
-          <w:lang w:val="en-US" w:eastAsia="ko-KR"/>
-        </w:rPr>
-      </w:pPr>
-      <w:r>
-        <w:rPr>
-          <w:rFonts w:ascii="Times New Roman" w:hAnsi="Times New Roman" w:cs="Times New Roman"/>
-          <w:sz w:val="28"/>
-          <w:szCs w:val="28"/>
-        </w:rPr>
-        <w:t xml:space="preserve">Листинг </w:t>
-      </w:r>
-      <w:r>
-        <w:rPr>
-          <w:rFonts w:ascii="Times New Roman" w:hAnsi="Times New Roman" w:cs="Times New Roman"/>
-          <w:sz w:val="28"/>
-          <w:szCs w:val="28"/>
-        </w:rPr>
-        <w:t>8</w:t>
-      </w:r>
-      <w:r>
-        <w:rPr>
-          <w:rFonts w:ascii="Times New Roman" w:hAnsi="Times New Roman" w:cs="Times New Roman"/>
-          <w:sz w:val="28"/>
-          <w:szCs w:val="28"/>
-        </w:rPr>
-        <w:t xml:space="preserve"> – </w:t>
-      </w:r>
-      <w:r>
-        <w:rPr>
-          <w:rFonts w:ascii="Times New Roman" w:hAnsi="Times New Roman" w:cs="Times New Roman"/>
-          <w:sz w:val="28"/>
-          <w:szCs w:val="28"/>
-        </w:rPr>
-        <w:t>Визуализация</w:t>
-      </w:r>
-    </w:p>
-    <w:tbl>
-      <w:tblPr>
-        <w:tblStyle w:val="a5"/>
-        <w:tblW w:w="0" w:type="auto"/>
-        <w:tblLook w:val="04A0" w:firstRow="1" w:lastRow="0" w:firstColumn="1" w:lastColumn="0" w:noHBand="0" w:noVBand="1"/>
-      </w:tblPr>
-      <w:tblGrid>
-        <w:gridCol w:w="9345"/>
-      </w:tblGrid>
-      <w:tr>
-        <w:tc>
-          <w:tcPr>
-            <w:tcW w:w="9345" w:type="dxa"/>
-          </w:tcPr>
-          <w:p>
-            <w:pPr>
-              <w:widowControl/>
-              <w:suppressAutoHyphens w:val="0"/>
-              <w:spacing w:line="360" w:lineRule="auto"/>
-              <w:rPr>
-                <w:rFonts w:ascii="Courier New" w:hAnsi="Courier New" w:cs="Courier New"/>
-                <w:sz w:val="20"/>
-                <w:szCs w:val="20"/>
-              </w:rPr>
-            </w:pPr>
-            <w:r>
-              <w:rPr>
-                <w:rFonts w:ascii="Courier New" w:hAnsi="Courier New" w:cs="Courier New"/>
-                <w:sz w:val="20"/>
-                <w:szCs w:val="20"/>
-              </w:rPr>
-              <w:t># Визуализация потерь и точности</w:t>
+              <w:t>():</w:t>
             </w:r>
           </w:p>
           <w:p>
@@ -11007,6 +10383,14 @@
                 <w:szCs w:val="20"/>
               </w:rPr>
             </w:pPr>
+            <w:r>
+              <w:rPr>
+                <w:rFonts w:ascii="Courier New" w:hAnsi="Courier New" w:cs="Courier New"/>
+                <w:sz w:val="20"/>
+                <w:szCs w:val="20"/>
+              </w:rPr>
+              <w:t xml:space="preserve">    </w:t>
+            </w:r>
             <w:proofErr w:type="spellStart"/>
             <w:proofErr w:type="gramStart"/>
             <w:r>
@@ -11015,7 +10399,7 @@
                 <w:sz w:val="20"/>
                 <w:szCs w:val="20"/>
               </w:rPr>
-              <w:t>plt.figure</w:t>
+              <w:t>plt.plot</w:t>
             </w:r>
             <w:proofErr w:type="spellEnd"/>
             <w:proofErr w:type="gramEnd"/>
@@ -11034,16 +10418,346 @@
                 <w:sz w:val="20"/>
                 <w:szCs w:val="20"/>
               </w:rPr>
-              <w:t>figsize</w:t>
-            </w:r>
-            <w:proofErr w:type="spellEnd"/>
-            <w:r>
-              <w:rPr>
-                <w:rFonts w:ascii="Courier New" w:hAnsi="Courier New" w:cs="Courier New"/>
-                <w:sz w:val="20"/>
-                <w:szCs w:val="20"/>
-              </w:rPr>
-              <w:t>=(12, 5))</w:t>
+              <w:t>hist.history</w:t>
+            </w:r>
+            <w:proofErr w:type="spellEnd"/>
+            <w:r>
+              <w:rPr>
+                <w:rFonts w:ascii="Courier New" w:hAnsi="Courier New" w:cs="Courier New"/>
+                <w:sz w:val="20"/>
+                <w:szCs w:val="20"/>
+              </w:rPr>
+              <w:t>['</w:t>
+            </w:r>
+            <w:proofErr w:type="spellStart"/>
+            <w:r>
+              <w:rPr>
+                <w:rFonts w:ascii="Courier New" w:hAnsi="Courier New" w:cs="Courier New"/>
+                <w:sz w:val="20"/>
+                <w:szCs w:val="20"/>
+              </w:rPr>
+              <w:t>accuracy</w:t>
+            </w:r>
+            <w:proofErr w:type="spellEnd"/>
+            <w:r>
+              <w:rPr>
+                <w:rFonts w:ascii="Courier New" w:hAnsi="Courier New" w:cs="Courier New"/>
+                <w:sz w:val="20"/>
+                <w:szCs w:val="20"/>
+              </w:rPr>
+              <w:t xml:space="preserve">'], </w:t>
+            </w:r>
+            <w:proofErr w:type="spellStart"/>
+            <w:r>
+              <w:rPr>
+                <w:rFonts w:ascii="Courier New" w:hAnsi="Courier New" w:cs="Courier New"/>
+                <w:sz w:val="20"/>
+                <w:szCs w:val="20"/>
+              </w:rPr>
+              <w:t>label</w:t>
+            </w:r>
+            <w:proofErr w:type="spellEnd"/>
+            <w:r>
+              <w:rPr>
+                <w:rFonts w:ascii="Courier New" w:hAnsi="Courier New" w:cs="Courier New"/>
+                <w:sz w:val="20"/>
+                <w:szCs w:val="20"/>
+              </w:rPr>
+              <w:t>=f'{</w:t>
+            </w:r>
+            <w:proofErr w:type="spellStart"/>
+            <w:r>
+              <w:rPr>
+                <w:rFonts w:ascii="Courier New" w:hAnsi="Courier New" w:cs="Courier New"/>
+                <w:sz w:val="20"/>
+                <w:szCs w:val="20"/>
+              </w:rPr>
+              <w:t>name</w:t>
+            </w:r>
+            <w:proofErr w:type="spellEnd"/>
+            <w:r>
+              <w:rPr>
+                <w:rFonts w:ascii="Courier New" w:hAnsi="Courier New" w:cs="Courier New"/>
+                <w:sz w:val="20"/>
+                <w:szCs w:val="20"/>
+              </w:rPr>
+              <w:t xml:space="preserve">} </w:t>
+            </w:r>
+            <w:proofErr w:type="spellStart"/>
+            <w:r>
+              <w:rPr>
+                <w:rFonts w:ascii="Courier New" w:hAnsi="Courier New" w:cs="Courier New"/>
+                <w:sz w:val="20"/>
+                <w:szCs w:val="20"/>
+              </w:rPr>
+              <w:t>train</w:t>
+            </w:r>
+            <w:proofErr w:type="spellEnd"/>
+            <w:r>
+              <w:rPr>
+                <w:rFonts w:ascii="Courier New" w:hAnsi="Courier New" w:cs="Courier New"/>
+                <w:sz w:val="20"/>
+                <w:szCs w:val="20"/>
+              </w:rPr>
+              <w:t>')</w:t>
+            </w:r>
+          </w:p>
+          <w:p>
+            <w:pPr>
+              <w:widowControl/>
+              <w:suppressAutoHyphens w:val="0"/>
+              <w:spacing w:line="360" w:lineRule="auto"/>
+              <w:rPr>
+                <w:rFonts w:ascii="Courier New" w:hAnsi="Courier New" w:cs="Courier New"/>
+                <w:sz w:val="20"/>
+                <w:szCs w:val="20"/>
+              </w:rPr>
+            </w:pPr>
+            <w:r>
+              <w:rPr>
+                <w:rFonts w:ascii="Courier New" w:hAnsi="Courier New" w:cs="Courier New"/>
+                <w:sz w:val="20"/>
+                <w:szCs w:val="20"/>
+              </w:rPr>
+              <w:t xml:space="preserve">    </w:t>
+            </w:r>
+            <w:proofErr w:type="spellStart"/>
+            <w:proofErr w:type="gramStart"/>
+            <w:r>
+              <w:rPr>
+                <w:rFonts w:ascii="Courier New" w:hAnsi="Courier New" w:cs="Courier New"/>
+                <w:sz w:val="20"/>
+                <w:szCs w:val="20"/>
+              </w:rPr>
+              <w:t>plt.plot</w:t>
+            </w:r>
+            <w:proofErr w:type="spellEnd"/>
+            <w:proofErr w:type="gramEnd"/>
+            <w:r>
+              <w:rPr>
+                <w:rFonts w:ascii="Courier New" w:hAnsi="Courier New" w:cs="Courier New"/>
+                <w:sz w:val="20"/>
+                <w:szCs w:val="20"/>
+              </w:rPr>
+              <w:t>(</w:t>
+            </w:r>
+            <w:proofErr w:type="spellStart"/>
+            <w:r>
+              <w:rPr>
+                <w:rFonts w:ascii="Courier New" w:hAnsi="Courier New" w:cs="Courier New"/>
+                <w:sz w:val="20"/>
+                <w:szCs w:val="20"/>
+              </w:rPr>
+              <w:t>hist.history</w:t>
+            </w:r>
+            <w:proofErr w:type="spellEnd"/>
+            <w:r>
+              <w:rPr>
+                <w:rFonts w:ascii="Courier New" w:hAnsi="Courier New" w:cs="Courier New"/>
+                <w:sz w:val="20"/>
+                <w:szCs w:val="20"/>
+              </w:rPr>
+              <w:t>['</w:t>
+            </w:r>
+            <w:proofErr w:type="spellStart"/>
+            <w:r>
+              <w:rPr>
+                <w:rFonts w:ascii="Courier New" w:hAnsi="Courier New" w:cs="Courier New"/>
+                <w:sz w:val="20"/>
+                <w:szCs w:val="20"/>
+              </w:rPr>
+              <w:t>val_accuracy</w:t>
+            </w:r>
+            <w:proofErr w:type="spellEnd"/>
+            <w:r>
+              <w:rPr>
+                <w:rFonts w:ascii="Courier New" w:hAnsi="Courier New" w:cs="Courier New"/>
+                <w:sz w:val="20"/>
+                <w:szCs w:val="20"/>
+              </w:rPr>
+              <w:t xml:space="preserve">'], </w:t>
+            </w:r>
+            <w:proofErr w:type="spellStart"/>
+            <w:r>
+              <w:rPr>
+                <w:rFonts w:ascii="Courier New" w:hAnsi="Courier New" w:cs="Courier New"/>
+                <w:sz w:val="20"/>
+                <w:szCs w:val="20"/>
+              </w:rPr>
+              <w:t>label</w:t>
+            </w:r>
+            <w:proofErr w:type="spellEnd"/>
+            <w:r>
+              <w:rPr>
+                <w:rFonts w:ascii="Courier New" w:hAnsi="Courier New" w:cs="Courier New"/>
+                <w:sz w:val="20"/>
+                <w:szCs w:val="20"/>
+              </w:rPr>
+              <w:t>=f'{</w:t>
+            </w:r>
+            <w:proofErr w:type="spellStart"/>
+            <w:r>
+              <w:rPr>
+                <w:rFonts w:ascii="Courier New" w:hAnsi="Courier New" w:cs="Courier New"/>
+                <w:sz w:val="20"/>
+                <w:szCs w:val="20"/>
+              </w:rPr>
+              <w:t>name</w:t>
+            </w:r>
+            <w:proofErr w:type="spellEnd"/>
+            <w:r>
+              <w:rPr>
+                <w:rFonts w:ascii="Courier New" w:hAnsi="Courier New" w:cs="Courier New"/>
+                <w:sz w:val="20"/>
+                <w:szCs w:val="20"/>
+              </w:rPr>
+              <w:t xml:space="preserve">} </w:t>
+            </w:r>
+            <w:proofErr w:type="spellStart"/>
+            <w:r>
+              <w:rPr>
+                <w:rFonts w:ascii="Courier New" w:hAnsi="Courier New" w:cs="Courier New"/>
+                <w:sz w:val="20"/>
+                <w:szCs w:val="20"/>
+              </w:rPr>
+              <w:t>test</w:t>
+            </w:r>
+            <w:proofErr w:type="spellEnd"/>
+            <w:r>
+              <w:rPr>
+                <w:rFonts w:ascii="Courier New" w:hAnsi="Courier New" w:cs="Courier New"/>
+                <w:sz w:val="20"/>
+                <w:szCs w:val="20"/>
+              </w:rPr>
+              <w:t>')</w:t>
+            </w:r>
+          </w:p>
+          <w:p>
+            <w:pPr>
+              <w:widowControl/>
+              <w:suppressAutoHyphens w:val="0"/>
+              <w:spacing w:line="360" w:lineRule="auto"/>
+              <w:rPr>
+                <w:rFonts w:ascii="Courier New" w:hAnsi="Courier New" w:cs="Courier New"/>
+                <w:sz w:val="20"/>
+                <w:szCs w:val="20"/>
+              </w:rPr>
+            </w:pPr>
+            <w:proofErr w:type="spellStart"/>
+            <w:proofErr w:type="gramStart"/>
+            <w:r>
+              <w:rPr>
+                <w:rFonts w:ascii="Courier New" w:hAnsi="Courier New" w:cs="Courier New"/>
+                <w:sz w:val="20"/>
+                <w:szCs w:val="20"/>
+              </w:rPr>
+              <w:t>plt.xlabel</w:t>
+            </w:r>
+            <w:proofErr w:type="spellEnd"/>
+            <w:proofErr w:type="gramEnd"/>
+            <w:r>
+              <w:rPr>
+                <w:rFonts w:ascii="Courier New" w:hAnsi="Courier New" w:cs="Courier New"/>
+                <w:sz w:val="20"/>
+                <w:szCs w:val="20"/>
+              </w:rPr>
+              <w:t>('Эпохи')</w:t>
+            </w:r>
+          </w:p>
+          <w:p>
+            <w:pPr>
+              <w:widowControl/>
+              <w:suppressAutoHyphens w:val="0"/>
+              <w:spacing w:line="360" w:lineRule="auto"/>
+              <w:rPr>
+                <w:rFonts w:ascii="Courier New" w:hAnsi="Courier New" w:cs="Courier New"/>
+                <w:sz w:val="20"/>
+                <w:szCs w:val="20"/>
+              </w:rPr>
+            </w:pPr>
+            <w:proofErr w:type="spellStart"/>
+            <w:proofErr w:type="gramStart"/>
+            <w:r>
+              <w:rPr>
+                <w:rFonts w:ascii="Courier New" w:hAnsi="Courier New" w:cs="Courier New"/>
+                <w:sz w:val="20"/>
+                <w:szCs w:val="20"/>
+              </w:rPr>
+              <w:t>plt.ylabel</w:t>
+            </w:r>
+            <w:proofErr w:type="spellEnd"/>
+            <w:proofErr w:type="gramEnd"/>
+            <w:r>
+              <w:rPr>
+                <w:rFonts w:ascii="Courier New" w:hAnsi="Courier New" w:cs="Courier New"/>
+                <w:sz w:val="20"/>
+                <w:szCs w:val="20"/>
+              </w:rPr>
+              <w:t>('Точность')</w:t>
+            </w:r>
+          </w:p>
+          <w:p>
+            <w:pPr>
+              <w:widowControl/>
+              <w:suppressAutoHyphens w:val="0"/>
+              <w:spacing w:line="360" w:lineRule="auto"/>
+              <w:rPr>
+                <w:rFonts w:ascii="Courier New" w:hAnsi="Courier New" w:cs="Courier New"/>
+                <w:sz w:val="20"/>
+                <w:szCs w:val="20"/>
+              </w:rPr>
+            </w:pPr>
+            <w:proofErr w:type="spellStart"/>
+            <w:proofErr w:type="gramStart"/>
+            <w:r>
+              <w:rPr>
+                <w:rFonts w:ascii="Courier New" w:hAnsi="Courier New" w:cs="Courier New"/>
+                <w:sz w:val="20"/>
+                <w:szCs w:val="20"/>
+              </w:rPr>
+              <w:t>plt.title</w:t>
+            </w:r>
+            <w:proofErr w:type="spellEnd"/>
+            <w:proofErr w:type="gramEnd"/>
+            <w:r>
+              <w:rPr>
+                <w:rFonts w:ascii="Courier New" w:hAnsi="Courier New" w:cs="Courier New"/>
+                <w:sz w:val="20"/>
+                <w:szCs w:val="20"/>
+              </w:rPr>
+              <w:t>('Точность для различных оптимизаторов')</w:t>
+            </w:r>
+          </w:p>
+          <w:p>
+            <w:pPr>
+              <w:widowControl/>
+              <w:suppressAutoHyphens w:val="0"/>
+              <w:spacing w:line="360" w:lineRule="auto"/>
+              <w:rPr>
+                <w:rFonts w:ascii="Courier New" w:hAnsi="Courier New" w:cs="Courier New"/>
+                <w:sz w:val="20"/>
+                <w:szCs w:val="20"/>
+              </w:rPr>
+            </w:pPr>
+            <w:proofErr w:type="spellStart"/>
+            <w:proofErr w:type="gramStart"/>
+            <w:r>
+              <w:rPr>
+                <w:rFonts w:ascii="Courier New" w:hAnsi="Courier New" w:cs="Courier New"/>
+                <w:sz w:val="20"/>
+                <w:szCs w:val="20"/>
+              </w:rPr>
+              <w:t>plt.legend</w:t>
+            </w:r>
+            <w:proofErr w:type="spellEnd"/>
+            <w:proofErr w:type="gramEnd"/>
+            <w:r>
+              <w:rPr>
+                <w:rFonts w:ascii="Courier New" w:hAnsi="Courier New" w:cs="Courier New"/>
+                <w:sz w:val="20"/>
+                <w:szCs w:val="20"/>
+              </w:rPr>
+              <w:t>()</w:t>
             </w:r>
           </w:p>
           <w:p>
@@ -11069,13 +10783,33 @@
                 <w:szCs w:val="20"/>
               </w:rPr>
             </w:pPr>
-            <w:r>
-              <w:rPr>
-                <w:rFonts w:ascii="Courier New" w:hAnsi="Courier New" w:cs="Courier New"/>
-                <w:sz w:val="20"/>
-                <w:szCs w:val="20"/>
-              </w:rPr>
-              <w:t># График потерь</w:t>
+            <w:proofErr w:type="spellStart"/>
+            <w:proofErr w:type="gramStart"/>
+            <w:r>
+              <w:rPr>
+                <w:rFonts w:ascii="Courier New" w:hAnsi="Courier New" w:cs="Courier New"/>
+                <w:sz w:val="20"/>
+                <w:szCs w:val="20"/>
+              </w:rPr>
+              <w:t>plt.tight</w:t>
+            </w:r>
+            <w:proofErr w:type="gramEnd"/>
+            <w:r>
+              <w:rPr>
+                <w:rFonts w:ascii="Courier New" w:hAnsi="Courier New" w:cs="Courier New"/>
+                <w:sz w:val="20"/>
+                <w:szCs w:val="20"/>
+              </w:rPr>
+              <w:t>_layout</w:t>
+            </w:r>
+            <w:proofErr w:type="spellEnd"/>
+            <w:r>
+              <w:rPr>
+                <w:rFonts w:ascii="Courier New" w:hAnsi="Courier New" w:cs="Courier New"/>
+                <w:sz w:val="20"/>
+                <w:szCs w:val="20"/>
+              </w:rPr>
+              <w:t>()</w:t>
             </w:r>
           </w:p>
           <w:p>
@@ -11097,1139 +10831,6 @@
                 <w:sz w:val="20"/>
                 <w:szCs w:val="20"/>
               </w:rPr>
-              <w:t>plt.subplot</w:t>
-            </w:r>
-            <w:proofErr w:type="spellEnd"/>
-            <w:proofErr w:type="gramEnd"/>
-            <w:r>
-              <w:rPr>
-                <w:rFonts w:ascii="Courier New" w:hAnsi="Courier New" w:cs="Courier New"/>
-                <w:sz w:val="20"/>
-                <w:szCs w:val="20"/>
-              </w:rPr>
-              <w:t>(1, 2, 1)</w:t>
-            </w:r>
-          </w:p>
-          <w:p>
-            <w:pPr>
-              <w:widowControl/>
-              <w:suppressAutoHyphens w:val="0"/>
-              <w:spacing w:line="360" w:lineRule="auto"/>
-              <w:rPr>
-                <w:rFonts w:ascii="Courier New" w:hAnsi="Courier New" w:cs="Courier New"/>
-                <w:sz w:val="20"/>
-                <w:szCs w:val="20"/>
-              </w:rPr>
-            </w:pPr>
-            <w:proofErr w:type="spellStart"/>
-            <w:r>
-              <w:rPr>
-                <w:rFonts w:ascii="Courier New" w:hAnsi="Courier New" w:cs="Courier New"/>
-                <w:sz w:val="20"/>
-                <w:szCs w:val="20"/>
-              </w:rPr>
-              <w:t>for</w:t>
-            </w:r>
-            <w:proofErr w:type="spellEnd"/>
-            <w:r>
-              <w:rPr>
-                <w:rFonts w:ascii="Courier New" w:hAnsi="Courier New" w:cs="Courier New"/>
-                <w:sz w:val="20"/>
-                <w:szCs w:val="20"/>
-              </w:rPr>
-              <w:t xml:space="preserve"> </w:t>
-            </w:r>
-            <w:proofErr w:type="spellStart"/>
-            <w:r>
-              <w:rPr>
-                <w:rFonts w:ascii="Courier New" w:hAnsi="Courier New" w:cs="Courier New"/>
-                <w:sz w:val="20"/>
-                <w:szCs w:val="20"/>
-              </w:rPr>
-              <w:t>name</w:t>
-            </w:r>
-            <w:proofErr w:type="spellEnd"/>
-            <w:r>
-              <w:rPr>
-                <w:rFonts w:ascii="Courier New" w:hAnsi="Courier New" w:cs="Courier New"/>
-                <w:sz w:val="20"/>
-                <w:szCs w:val="20"/>
-              </w:rPr>
-              <w:t xml:space="preserve">, </w:t>
-            </w:r>
-            <w:proofErr w:type="spellStart"/>
-            <w:r>
-              <w:rPr>
-                <w:rFonts w:ascii="Courier New" w:hAnsi="Courier New" w:cs="Courier New"/>
-                <w:sz w:val="20"/>
-                <w:szCs w:val="20"/>
-              </w:rPr>
-              <w:t>hist</w:t>
-            </w:r>
-            <w:proofErr w:type="spellEnd"/>
-            <w:r>
-              <w:rPr>
-                <w:rFonts w:ascii="Courier New" w:hAnsi="Courier New" w:cs="Courier New"/>
-                <w:sz w:val="20"/>
-                <w:szCs w:val="20"/>
-              </w:rPr>
-              <w:t xml:space="preserve"> </w:t>
-            </w:r>
-            <w:proofErr w:type="spellStart"/>
-            <w:r>
-              <w:rPr>
-                <w:rFonts w:ascii="Courier New" w:hAnsi="Courier New" w:cs="Courier New"/>
-                <w:sz w:val="20"/>
-                <w:szCs w:val="20"/>
-              </w:rPr>
-              <w:t>in</w:t>
-            </w:r>
-            <w:proofErr w:type="spellEnd"/>
-            <w:r>
-              <w:rPr>
-                <w:rFonts w:ascii="Courier New" w:hAnsi="Courier New" w:cs="Courier New"/>
-                <w:sz w:val="20"/>
-                <w:szCs w:val="20"/>
-              </w:rPr>
-              <w:t xml:space="preserve"> </w:t>
-            </w:r>
-            <w:proofErr w:type="spellStart"/>
-            <w:proofErr w:type="gramStart"/>
-            <w:r>
-              <w:rPr>
-                <w:rFonts w:ascii="Courier New" w:hAnsi="Courier New" w:cs="Courier New"/>
-                <w:sz w:val="20"/>
-                <w:szCs w:val="20"/>
-              </w:rPr>
-              <w:t>history.items</w:t>
-            </w:r>
-            <w:proofErr w:type="spellEnd"/>
-            <w:proofErr w:type="gramEnd"/>
-            <w:r>
-              <w:rPr>
-                <w:rFonts w:ascii="Courier New" w:hAnsi="Courier New" w:cs="Courier New"/>
-                <w:sz w:val="20"/>
-                <w:szCs w:val="20"/>
-              </w:rPr>
-              <w:t>():</w:t>
-            </w:r>
-          </w:p>
-          <w:p>
-            <w:pPr>
-              <w:widowControl/>
-              <w:suppressAutoHyphens w:val="0"/>
-              <w:spacing w:line="360" w:lineRule="auto"/>
-              <w:rPr>
-                <w:rFonts w:ascii="Courier New" w:hAnsi="Courier New" w:cs="Courier New"/>
-                <w:sz w:val="20"/>
-                <w:szCs w:val="20"/>
-              </w:rPr>
-            </w:pPr>
-            <w:r>
-              <w:rPr>
-                <w:rFonts w:ascii="Courier New" w:hAnsi="Courier New" w:cs="Courier New"/>
-                <w:sz w:val="20"/>
-                <w:szCs w:val="20"/>
-              </w:rPr>
-              <w:t xml:space="preserve">    </w:t>
-            </w:r>
-            <w:proofErr w:type="spellStart"/>
-            <w:proofErr w:type="gramStart"/>
-            <w:r>
-              <w:rPr>
-                <w:rFonts w:ascii="Courier New" w:hAnsi="Courier New" w:cs="Courier New"/>
-                <w:sz w:val="20"/>
-                <w:szCs w:val="20"/>
-              </w:rPr>
-              <w:t>plt.plot</w:t>
-            </w:r>
-            <w:proofErr w:type="spellEnd"/>
-            <w:proofErr w:type="gramEnd"/>
-            <w:r>
-              <w:rPr>
-                <w:rFonts w:ascii="Courier New" w:hAnsi="Courier New" w:cs="Courier New"/>
-                <w:sz w:val="20"/>
-                <w:szCs w:val="20"/>
-              </w:rPr>
-              <w:t>(</w:t>
-            </w:r>
-            <w:proofErr w:type="spellStart"/>
-            <w:r>
-              <w:rPr>
-                <w:rFonts w:ascii="Courier New" w:hAnsi="Courier New" w:cs="Courier New"/>
-                <w:sz w:val="20"/>
-                <w:szCs w:val="20"/>
-              </w:rPr>
-              <w:t>hist.history</w:t>
-            </w:r>
-            <w:proofErr w:type="spellEnd"/>
-            <w:r>
-              <w:rPr>
-                <w:rFonts w:ascii="Courier New" w:hAnsi="Courier New" w:cs="Courier New"/>
-                <w:sz w:val="20"/>
-                <w:szCs w:val="20"/>
-              </w:rPr>
-              <w:t>['</w:t>
-            </w:r>
-            <w:proofErr w:type="spellStart"/>
-            <w:r>
-              <w:rPr>
-                <w:rFonts w:ascii="Courier New" w:hAnsi="Courier New" w:cs="Courier New"/>
-                <w:sz w:val="20"/>
-                <w:szCs w:val="20"/>
-              </w:rPr>
-              <w:t>loss</w:t>
-            </w:r>
-            <w:proofErr w:type="spellEnd"/>
-            <w:r>
-              <w:rPr>
-                <w:rFonts w:ascii="Courier New" w:hAnsi="Courier New" w:cs="Courier New"/>
-                <w:sz w:val="20"/>
-                <w:szCs w:val="20"/>
-              </w:rPr>
-              <w:t xml:space="preserve">'], </w:t>
-            </w:r>
-            <w:proofErr w:type="spellStart"/>
-            <w:r>
-              <w:rPr>
-                <w:rFonts w:ascii="Courier New" w:hAnsi="Courier New" w:cs="Courier New"/>
-                <w:sz w:val="20"/>
-                <w:szCs w:val="20"/>
-              </w:rPr>
-              <w:t>label</w:t>
-            </w:r>
-            <w:proofErr w:type="spellEnd"/>
-            <w:r>
-              <w:rPr>
-                <w:rFonts w:ascii="Courier New" w:hAnsi="Courier New" w:cs="Courier New"/>
-                <w:sz w:val="20"/>
-                <w:szCs w:val="20"/>
-              </w:rPr>
-              <w:t>=f'{</w:t>
-            </w:r>
-            <w:proofErr w:type="spellStart"/>
-            <w:r>
-              <w:rPr>
-                <w:rFonts w:ascii="Courier New" w:hAnsi="Courier New" w:cs="Courier New"/>
-                <w:sz w:val="20"/>
-                <w:szCs w:val="20"/>
-              </w:rPr>
-              <w:t>name</w:t>
-            </w:r>
-            <w:proofErr w:type="spellEnd"/>
-            <w:r>
-              <w:rPr>
-                <w:rFonts w:ascii="Courier New" w:hAnsi="Courier New" w:cs="Courier New"/>
-                <w:sz w:val="20"/>
-                <w:szCs w:val="20"/>
-              </w:rPr>
-              <w:t xml:space="preserve">} </w:t>
-            </w:r>
-            <w:proofErr w:type="spellStart"/>
-            <w:r>
-              <w:rPr>
-                <w:rFonts w:ascii="Courier New" w:hAnsi="Courier New" w:cs="Courier New"/>
-                <w:sz w:val="20"/>
-                <w:szCs w:val="20"/>
-              </w:rPr>
-              <w:t>train</w:t>
-            </w:r>
-            <w:proofErr w:type="spellEnd"/>
-            <w:r>
-              <w:rPr>
-                <w:rFonts w:ascii="Courier New" w:hAnsi="Courier New" w:cs="Courier New"/>
-                <w:sz w:val="20"/>
-                <w:szCs w:val="20"/>
-              </w:rPr>
-              <w:t>')</w:t>
-            </w:r>
-          </w:p>
-          <w:p>
-            <w:pPr>
-              <w:widowControl/>
-              <w:suppressAutoHyphens w:val="0"/>
-              <w:spacing w:line="360" w:lineRule="auto"/>
-              <w:rPr>
-                <w:rFonts w:ascii="Courier New" w:hAnsi="Courier New" w:cs="Courier New"/>
-                <w:sz w:val="20"/>
-                <w:szCs w:val="20"/>
-              </w:rPr>
-            </w:pPr>
-            <w:r>
-              <w:rPr>
-                <w:rFonts w:ascii="Courier New" w:hAnsi="Courier New" w:cs="Courier New"/>
-                <w:sz w:val="20"/>
-                <w:szCs w:val="20"/>
-              </w:rPr>
-              <w:t xml:space="preserve">    </w:t>
-            </w:r>
-            <w:proofErr w:type="spellStart"/>
-            <w:proofErr w:type="gramStart"/>
-            <w:r>
-              <w:rPr>
-                <w:rFonts w:ascii="Courier New" w:hAnsi="Courier New" w:cs="Courier New"/>
-                <w:sz w:val="20"/>
-                <w:szCs w:val="20"/>
-              </w:rPr>
-              <w:t>plt.plot</w:t>
-            </w:r>
-            <w:proofErr w:type="spellEnd"/>
-            <w:proofErr w:type="gramEnd"/>
-            <w:r>
-              <w:rPr>
-                <w:rFonts w:ascii="Courier New" w:hAnsi="Courier New" w:cs="Courier New"/>
-                <w:sz w:val="20"/>
-                <w:szCs w:val="20"/>
-              </w:rPr>
-              <w:t>(</w:t>
-            </w:r>
-            <w:proofErr w:type="spellStart"/>
-            <w:r>
-              <w:rPr>
-                <w:rFonts w:ascii="Courier New" w:hAnsi="Courier New" w:cs="Courier New"/>
-                <w:sz w:val="20"/>
-                <w:szCs w:val="20"/>
-              </w:rPr>
-              <w:t>hist.history</w:t>
-            </w:r>
-            <w:proofErr w:type="spellEnd"/>
-            <w:r>
-              <w:rPr>
-                <w:rFonts w:ascii="Courier New" w:hAnsi="Courier New" w:cs="Courier New"/>
-                <w:sz w:val="20"/>
-                <w:szCs w:val="20"/>
-              </w:rPr>
-              <w:t>['</w:t>
-            </w:r>
-            <w:proofErr w:type="spellStart"/>
-            <w:r>
-              <w:rPr>
-                <w:rFonts w:ascii="Courier New" w:hAnsi="Courier New" w:cs="Courier New"/>
-                <w:sz w:val="20"/>
-                <w:szCs w:val="20"/>
-              </w:rPr>
-              <w:t>val_loss</w:t>
-            </w:r>
-            <w:proofErr w:type="spellEnd"/>
-            <w:r>
-              <w:rPr>
-                <w:rFonts w:ascii="Courier New" w:hAnsi="Courier New" w:cs="Courier New"/>
-                <w:sz w:val="20"/>
-                <w:szCs w:val="20"/>
-              </w:rPr>
-              <w:t xml:space="preserve">'], </w:t>
-            </w:r>
-            <w:proofErr w:type="spellStart"/>
-            <w:r>
-              <w:rPr>
-                <w:rFonts w:ascii="Courier New" w:hAnsi="Courier New" w:cs="Courier New"/>
-                <w:sz w:val="20"/>
-                <w:szCs w:val="20"/>
-              </w:rPr>
-              <w:t>label</w:t>
-            </w:r>
-            <w:proofErr w:type="spellEnd"/>
-            <w:r>
-              <w:rPr>
-                <w:rFonts w:ascii="Courier New" w:hAnsi="Courier New" w:cs="Courier New"/>
-                <w:sz w:val="20"/>
-                <w:szCs w:val="20"/>
-              </w:rPr>
-              <w:t>=f'{</w:t>
-            </w:r>
-            <w:proofErr w:type="spellStart"/>
-            <w:r>
-              <w:rPr>
-                <w:rFonts w:ascii="Courier New" w:hAnsi="Courier New" w:cs="Courier New"/>
-                <w:sz w:val="20"/>
-                <w:szCs w:val="20"/>
-              </w:rPr>
-              <w:t>name</w:t>
-            </w:r>
-            <w:proofErr w:type="spellEnd"/>
-            <w:r>
-              <w:rPr>
-                <w:rFonts w:ascii="Courier New" w:hAnsi="Courier New" w:cs="Courier New"/>
-                <w:sz w:val="20"/>
-                <w:szCs w:val="20"/>
-              </w:rPr>
-              <w:t xml:space="preserve">} </w:t>
-            </w:r>
-            <w:proofErr w:type="spellStart"/>
-            <w:r>
-              <w:rPr>
-                <w:rFonts w:ascii="Courier New" w:hAnsi="Courier New" w:cs="Courier New"/>
-                <w:sz w:val="20"/>
-                <w:szCs w:val="20"/>
-              </w:rPr>
-              <w:t>test</w:t>
-            </w:r>
-            <w:proofErr w:type="spellEnd"/>
-            <w:r>
-              <w:rPr>
-                <w:rFonts w:ascii="Courier New" w:hAnsi="Courier New" w:cs="Courier New"/>
-                <w:sz w:val="20"/>
-                <w:szCs w:val="20"/>
-              </w:rPr>
-              <w:t>')</w:t>
-            </w:r>
-          </w:p>
-          <w:p>
-            <w:pPr>
-              <w:widowControl/>
-              <w:suppressAutoHyphens w:val="0"/>
-              <w:spacing w:line="360" w:lineRule="auto"/>
-              <w:rPr>
-                <w:rFonts w:ascii="Courier New" w:hAnsi="Courier New" w:cs="Courier New"/>
-                <w:sz w:val="20"/>
-                <w:szCs w:val="20"/>
-              </w:rPr>
-            </w:pPr>
-            <w:proofErr w:type="spellStart"/>
-            <w:proofErr w:type="gramStart"/>
-            <w:r>
-              <w:rPr>
-                <w:rFonts w:ascii="Courier New" w:hAnsi="Courier New" w:cs="Courier New"/>
-                <w:sz w:val="20"/>
-                <w:szCs w:val="20"/>
-              </w:rPr>
-              <w:t>plt.xlabel</w:t>
-            </w:r>
-            <w:proofErr w:type="spellEnd"/>
-            <w:proofErr w:type="gramEnd"/>
-            <w:r>
-              <w:rPr>
-                <w:rFonts w:ascii="Courier New" w:hAnsi="Courier New" w:cs="Courier New"/>
-                <w:sz w:val="20"/>
-                <w:szCs w:val="20"/>
-              </w:rPr>
-              <w:t>('Эпохи')</w:t>
-            </w:r>
-          </w:p>
-          <w:p>
-            <w:pPr>
-              <w:widowControl/>
-              <w:suppressAutoHyphens w:val="0"/>
-              <w:spacing w:line="360" w:lineRule="auto"/>
-              <w:rPr>
-                <w:rFonts w:ascii="Courier New" w:hAnsi="Courier New" w:cs="Courier New"/>
-                <w:sz w:val="20"/>
-                <w:szCs w:val="20"/>
-              </w:rPr>
-            </w:pPr>
-            <w:proofErr w:type="spellStart"/>
-            <w:proofErr w:type="gramStart"/>
-            <w:r>
-              <w:rPr>
-                <w:rFonts w:ascii="Courier New" w:hAnsi="Courier New" w:cs="Courier New"/>
-                <w:sz w:val="20"/>
-                <w:szCs w:val="20"/>
-              </w:rPr>
-              <w:lastRenderedPageBreak/>
-              <w:t>plt.ylabel</w:t>
-            </w:r>
-            <w:proofErr w:type="spellEnd"/>
-            <w:proofErr w:type="gramEnd"/>
-            <w:r>
-              <w:rPr>
-                <w:rFonts w:ascii="Courier New" w:hAnsi="Courier New" w:cs="Courier New"/>
-                <w:sz w:val="20"/>
-                <w:szCs w:val="20"/>
-              </w:rPr>
-              <w:t>('Ошибка')</w:t>
-            </w:r>
-          </w:p>
-          <w:p>
-            <w:pPr>
-              <w:widowControl/>
-              <w:suppressAutoHyphens w:val="0"/>
-              <w:spacing w:line="360" w:lineRule="auto"/>
-              <w:rPr>
-                <w:rFonts w:ascii="Courier New" w:hAnsi="Courier New" w:cs="Courier New"/>
-                <w:sz w:val="20"/>
-                <w:szCs w:val="20"/>
-              </w:rPr>
-            </w:pPr>
-            <w:proofErr w:type="spellStart"/>
-            <w:proofErr w:type="gramStart"/>
-            <w:r>
-              <w:rPr>
-                <w:rFonts w:ascii="Courier New" w:hAnsi="Courier New" w:cs="Courier New"/>
-                <w:sz w:val="20"/>
-                <w:szCs w:val="20"/>
-              </w:rPr>
-              <w:t>plt.title</w:t>
-            </w:r>
-            <w:proofErr w:type="spellEnd"/>
-            <w:proofErr w:type="gramEnd"/>
-            <w:r>
-              <w:rPr>
-                <w:rFonts w:ascii="Courier New" w:hAnsi="Courier New" w:cs="Courier New"/>
-                <w:sz w:val="20"/>
-                <w:szCs w:val="20"/>
-              </w:rPr>
-              <w:t>('Потери для разных оптимизаторов')</w:t>
-            </w:r>
-          </w:p>
-          <w:p>
-            <w:pPr>
-              <w:widowControl/>
-              <w:suppressAutoHyphens w:val="0"/>
-              <w:spacing w:line="360" w:lineRule="auto"/>
-              <w:rPr>
-                <w:rFonts w:ascii="Courier New" w:hAnsi="Courier New" w:cs="Courier New"/>
-                <w:sz w:val="20"/>
-                <w:szCs w:val="20"/>
-              </w:rPr>
-            </w:pPr>
-            <w:proofErr w:type="spellStart"/>
-            <w:proofErr w:type="gramStart"/>
-            <w:r>
-              <w:rPr>
-                <w:rFonts w:ascii="Courier New" w:hAnsi="Courier New" w:cs="Courier New"/>
-                <w:sz w:val="20"/>
-                <w:szCs w:val="20"/>
-              </w:rPr>
-              <w:t>plt.legend</w:t>
-            </w:r>
-            <w:proofErr w:type="spellEnd"/>
-            <w:proofErr w:type="gramEnd"/>
-            <w:r>
-              <w:rPr>
-                <w:rFonts w:ascii="Courier New" w:hAnsi="Courier New" w:cs="Courier New"/>
-                <w:sz w:val="20"/>
-                <w:szCs w:val="20"/>
-              </w:rPr>
-              <w:t>()</w:t>
-            </w:r>
-          </w:p>
-          <w:p>
-            <w:pPr>
-              <w:widowControl/>
-              <w:suppressAutoHyphens w:val="0"/>
-              <w:spacing w:line="360" w:lineRule="auto"/>
-              <w:rPr>
-                <w:rFonts w:ascii="Courier New" w:hAnsi="Courier New" w:cs="Courier New"/>
-                <w:sz w:val="20"/>
-                <w:szCs w:val="20"/>
-              </w:rPr>
-            </w:pPr>
-          </w:p>
-          <w:p>
-            <w:pPr>
-              <w:widowControl/>
-              <w:suppressAutoHyphens w:val="0"/>
-              <w:spacing w:line="360" w:lineRule="auto"/>
-              <w:rPr>
-                <w:rFonts w:ascii="Courier New" w:hAnsi="Courier New" w:cs="Courier New"/>
-                <w:sz w:val="20"/>
-                <w:szCs w:val="20"/>
-              </w:rPr>
-            </w:pPr>
-            <w:r>
-              <w:rPr>
-                <w:rFonts w:ascii="Courier New" w:hAnsi="Courier New" w:cs="Courier New"/>
-                <w:sz w:val="20"/>
-                <w:szCs w:val="20"/>
-              </w:rPr>
-              <w:t># График точности</w:t>
-            </w:r>
-          </w:p>
-          <w:p>
-            <w:pPr>
-              <w:widowControl/>
-              <w:suppressAutoHyphens w:val="0"/>
-              <w:spacing w:line="360" w:lineRule="auto"/>
-              <w:rPr>
-                <w:rFonts w:ascii="Courier New" w:hAnsi="Courier New" w:cs="Courier New"/>
-                <w:sz w:val="20"/>
-                <w:szCs w:val="20"/>
-              </w:rPr>
-            </w:pPr>
-            <w:proofErr w:type="spellStart"/>
-            <w:proofErr w:type="gramStart"/>
-            <w:r>
-              <w:rPr>
-                <w:rFonts w:ascii="Courier New" w:hAnsi="Courier New" w:cs="Courier New"/>
-                <w:sz w:val="20"/>
-                <w:szCs w:val="20"/>
-              </w:rPr>
-              <w:t>plt.subplot</w:t>
-            </w:r>
-            <w:proofErr w:type="spellEnd"/>
-            <w:proofErr w:type="gramEnd"/>
-            <w:r>
-              <w:rPr>
-                <w:rFonts w:ascii="Courier New" w:hAnsi="Courier New" w:cs="Courier New"/>
-                <w:sz w:val="20"/>
-                <w:szCs w:val="20"/>
-              </w:rPr>
-              <w:t>(1, 2, 2)</w:t>
-            </w:r>
-          </w:p>
-          <w:p>
-            <w:pPr>
-              <w:widowControl/>
-              <w:suppressAutoHyphens w:val="0"/>
-              <w:spacing w:line="360" w:lineRule="auto"/>
-              <w:rPr>
-                <w:rFonts w:ascii="Courier New" w:hAnsi="Courier New" w:cs="Courier New"/>
-                <w:sz w:val="20"/>
-                <w:szCs w:val="20"/>
-              </w:rPr>
-            </w:pPr>
-            <w:proofErr w:type="spellStart"/>
-            <w:r>
-              <w:rPr>
-                <w:rFonts w:ascii="Courier New" w:hAnsi="Courier New" w:cs="Courier New"/>
-                <w:sz w:val="20"/>
-                <w:szCs w:val="20"/>
-              </w:rPr>
-              <w:t>for</w:t>
-            </w:r>
-            <w:proofErr w:type="spellEnd"/>
-            <w:r>
-              <w:rPr>
-                <w:rFonts w:ascii="Courier New" w:hAnsi="Courier New" w:cs="Courier New"/>
-                <w:sz w:val="20"/>
-                <w:szCs w:val="20"/>
-              </w:rPr>
-              <w:t xml:space="preserve"> </w:t>
-            </w:r>
-            <w:proofErr w:type="spellStart"/>
-            <w:r>
-              <w:rPr>
-                <w:rFonts w:ascii="Courier New" w:hAnsi="Courier New" w:cs="Courier New"/>
-                <w:sz w:val="20"/>
-                <w:szCs w:val="20"/>
-              </w:rPr>
-              <w:t>name</w:t>
-            </w:r>
-            <w:proofErr w:type="spellEnd"/>
-            <w:r>
-              <w:rPr>
-                <w:rFonts w:ascii="Courier New" w:hAnsi="Courier New" w:cs="Courier New"/>
-                <w:sz w:val="20"/>
-                <w:szCs w:val="20"/>
-              </w:rPr>
-              <w:t xml:space="preserve">, </w:t>
-            </w:r>
-            <w:proofErr w:type="spellStart"/>
-            <w:r>
-              <w:rPr>
-                <w:rFonts w:ascii="Courier New" w:hAnsi="Courier New" w:cs="Courier New"/>
-                <w:sz w:val="20"/>
-                <w:szCs w:val="20"/>
-              </w:rPr>
-              <w:t>hist</w:t>
-            </w:r>
-            <w:proofErr w:type="spellEnd"/>
-            <w:r>
-              <w:rPr>
-                <w:rFonts w:ascii="Courier New" w:hAnsi="Courier New" w:cs="Courier New"/>
-                <w:sz w:val="20"/>
-                <w:szCs w:val="20"/>
-              </w:rPr>
-              <w:t xml:space="preserve"> </w:t>
-            </w:r>
-            <w:proofErr w:type="spellStart"/>
-            <w:r>
-              <w:rPr>
-                <w:rFonts w:ascii="Courier New" w:hAnsi="Courier New" w:cs="Courier New"/>
-                <w:sz w:val="20"/>
-                <w:szCs w:val="20"/>
-              </w:rPr>
-              <w:t>in</w:t>
-            </w:r>
-            <w:proofErr w:type="spellEnd"/>
-            <w:r>
-              <w:rPr>
-                <w:rFonts w:ascii="Courier New" w:hAnsi="Courier New" w:cs="Courier New"/>
-                <w:sz w:val="20"/>
-                <w:szCs w:val="20"/>
-              </w:rPr>
-              <w:t xml:space="preserve"> </w:t>
-            </w:r>
-            <w:proofErr w:type="spellStart"/>
-            <w:proofErr w:type="gramStart"/>
-            <w:r>
-              <w:rPr>
-                <w:rFonts w:ascii="Courier New" w:hAnsi="Courier New" w:cs="Courier New"/>
-                <w:sz w:val="20"/>
-                <w:szCs w:val="20"/>
-              </w:rPr>
-              <w:t>history.items</w:t>
-            </w:r>
-            <w:proofErr w:type="spellEnd"/>
-            <w:proofErr w:type="gramEnd"/>
-            <w:r>
-              <w:rPr>
-                <w:rFonts w:ascii="Courier New" w:hAnsi="Courier New" w:cs="Courier New"/>
-                <w:sz w:val="20"/>
-                <w:szCs w:val="20"/>
-              </w:rPr>
-              <w:t>():</w:t>
-            </w:r>
-          </w:p>
-          <w:p>
-            <w:pPr>
-              <w:widowControl/>
-              <w:suppressAutoHyphens w:val="0"/>
-              <w:spacing w:line="360" w:lineRule="auto"/>
-              <w:rPr>
-                <w:rFonts w:ascii="Courier New" w:hAnsi="Courier New" w:cs="Courier New"/>
-                <w:sz w:val="20"/>
-                <w:szCs w:val="20"/>
-              </w:rPr>
-            </w:pPr>
-            <w:r>
-              <w:rPr>
-                <w:rFonts w:ascii="Courier New" w:hAnsi="Courier New" w:cs="Courier New"/>
-                <w:sz w:val="20"/>
-                <w:szCs w:val="20"/>
-              </w:rPr>
-              <w:t xml:space="preserve">    </w:t>
-            </w:r>
-            <w:proofErr w:type="spellStart"/>
-            <w:proofErr w:type="gramStart"/>
-            <w:r>
-              <w:rPr>
-                <w:rFonts w:ascii="Courier New" w:hAnsi="Courier New" w:cs="Courier New"/>
-                <w:sz w:val="20"/>
-                <w:szCs w:val="20"/>
-              </w:rPr>
-              <w:t>plt.plot</w:t>
-            </w:r>
-            <w:proofErr w:type="spellEnd"/>
-            <w:proofErr w:type="gramEnd"/>
-            <w:r>
-              <w:rPr>
-                <w:rFonts w:ascii="Courier New" w:hAnsi="Courier New" w:cs="Courier New"/>
-                <w:sz w:val="20"/>
-                <w:szCs w:val="20"/>
-              </w:rPr>
-              <w:t>(</w:t>
-            </w:r>
-            <w:proofErr w:type="spellStart"/>
-            <w:r>
-              <w:rPr>
-                <w:rFonts w:ascii="Courier New" w:hAnsi="Courier New" w:cs="Courier New"/>
-                <w:sz w:val="20"/>
-                <w:szCs w:val="20"/>
-              </w:rPr>
-              <w:t>hist.history</w:t>
-            </w:r>
-            <w:proofErr w:type="spellEnd"/>
-            <w:r>
-              <w:rPr>
-                <w:rFonts w:ascii="Courier New" w:hAnsi="Courier New" w:cs="Courier New"/>
-                <w:sz w:val="20"/>
-                <w:szCs w:val="20"/>
-              </w:rPr>
-              <w:t>['</w:t>
-            </w:r>
-            <w:proofErr w:type="spellStart"/>
-            <w:r>
-              <w:rPr>
-                <w:rFonts w:ascii="Courier New" w:hAnsi="Courier New" w:cs="Courier New"/>
-                <w:sz w:val="20"/>
-                <w:szCs w:val="20"/>
-              </w:rPr>
-              <w:t>accuracy</w:t>
-            </w:r>
-            <w:proofErr w:type="spellEnd"/>
-            <w:r>
-              <w:rPr>
-                <w:rFonts w:ascii="Courier New" w:hAnsi="Courier New" w:cs="Courier New"/>
-                <w:sz w:val="20"/>
-                <w:szCs w:val="20"/>
-              </w:rPr>
-              <w:t xml:space="preserve">'], </w:t>
-            </w:r>
-            <w:proofErr w:type="spellStart"/>
-            <w:r>
-              <w:rPr>
-                <w:rFonts w:ascii="Courier New" w:hAnsi="Courier New" w:cs="Courier New"/>
-                <w:sz w:val="20"/>
-                <w:szCs w:val="20"/>
-              </w:rPr>
-              <w:t>label</w:t>
-            </w:r>
-            <w:proofErr w:type="spellEnd"/>
-            <w:r>
-              <w:rPr>
-                <w:rFonts w:ascii="Courier New" w:hAnsi="Courier New" w:cs="Courier New"/>
-                <w:sz w:val="20"/>
-                <w:szCs w:val="20"/>
-              </w:rPr>
-              <w:t>=f'{</w:t>
-            </w:r>
-            <w:proofErr w:type="spellStart"/>
-            <w:r>
-              <w:rPr>
-                <w:rFonts w:ascii="Courier New" w:hAnsi="Courier New" w:cs="Courier New"/>
-                <w:sz w:val="20"/>
-                <w:szCs w:val="20"/>
-              </w:rPr>
-              <w:t>name</w:t>
-            </w:r>
-            <w:proofErr w:type="spellEnd"/>
-            <w:r>
-              <w:rPr>
-                <w:rFonts w:ascii="Courier New" w:hAnsi="Courier New" w:cs="Courier New"/>
-                <w:sz w:val="20"/>
-                <w:szCs w:val="20"/>
-              </w:rPr>
-              <w:t xml:space="preserve">} </w:t>
-            </w:r>
-            <w:proofErr w:type="spellStart"/>
-            <w:r>
-              <w:rPr>
-                <w:rFonts w:ascii="Courier New" w:hAnsi="Courier New" w:cs="Courier New"/>
-                <w:sz w:val="20"/>
-                <w:szCs w:val="20"/>
-              </w:rPr>
-              <w:t>train</w:t>
-            </w:r>
-            <w:proofErr w:type="spellEnd"/>
-            <w:r>
-              <w:rPr>
-                <w:rFonts w:ascii="Courier New" w:hAnsi="Courier New" w:cs="Courier New"/>
-                <w:sz w:val="20"/>
-                <w:szCs w:val="20"/>
-              </w:rPr>
-              <w:t>')</w:t>
-            </w:r>
-          </w:p>
-          <w:p>
-            <w:pPr>
-              <w:widowControl/>
-              <w:suppressAutoHyphens w:val="0"/>
-              <w:spacing w:line="360" w:lineRule="auto"/>
-              <w:rPr>
-                <w:rFonts w:ascii="Courier New" w:hAnsi="Courier New" w:cs="Courier New"/>
-                <w:sz w:val="20"/>
-                <w:szCs w:val="20"/>
-              </w:rPr>
-            </w:pPr>
-            <w:r>
-              <w:rPr>
-                <w:rFonts w:ascii="Courier New" w:hAnsi="Courier New" w:cs="Courier New"/>
-                <w:sz w:val="20"/>
-                <w:szCs w:val="20"/>
-              </w:rPr>
-              <w:t xml:space="preserve">    </w:t>
-            </w:r>
-            <w:proofErr w:type="spellStart"/>
-            <w:proofErr w:type="gramStart"/>
-            <w:r>
-              <w:rPr>
-                <w:rFonts w:ascii="Courier New" w:hAnsi="Courier New" w:cs="Courier New"/>
-                <w:sz w:val="20"/>
-                <w:szCs w:val="20"/>
-              </w:rPr>
-              <w:t>plt.plot</w:t>
-            </w:r>
-            <w:proofErr w:type="spellEnd"/>
-            <w:proofErr w:type="gramEnd"/>
-            <w:r>
-              <w:rPr>
-                <w:rFonts w:ascii="Courier New" w:hAnsi="Courier New" w:cs="Courier New"/>
-                <w:sz w:val="20"/>
-                <w:szCs w:val="20"/>
-              </w:rPr>
-              <w:t>(</w:t>
-            </w:r>
-            <w:proofErr w:type="spellStart"/>
-            <w:r>
-              <w:rPr>
-                <w:rFonts w:ascii="Courier New" w:hAnsi="Courier New" w:cs="Courier New"/>
-                <w:sz w:val="20"/>
-                <w:szCs w:val="20"/>
-              </w:rPr>
-              <w:t>hist.history</w:t>
-            </w:r>
-            <w:proofErr w:type="spellEnd"/>
-            <w:r>
-              <w:rPr>
-                <w:rFonts w:ascii="Courier New" w:hAnsi="Courier New" w:cs="Courier New"/>
-                <w:sz w:val="20"/>
-                <w:szCs w:val="20"/>
-              </w:rPr>
-              <w:t>['</w:t>
-            </w:r>
-            <w:proofErr w:type="spellStart"/>
-            <w:r>
-              <w:rPr>
-                <w:rFonts w:ascii="Courier New" w:hAnsi="Courier New" w:cs="Courier New"/>
-                <w:sz w:val="20"/>
-                <w:szCs w:val="20"/>
-              </w:rPr>
-              <w:t>val_accuracy</w:t>
-            </w:r>
-            <w:proofErr w:type="spellEnd"/>
-            <w:r>
-              <w:rPr>
-                <w:rFonts w:ascii="Courier New" w:hAnsi="Courier New" w:cs="Courier New"/>
-                <w:sz w:val="20"/>
-                <w:szCs w:val="20"/>
-              </w:rPr>
-              <w:t xml:space="preserve">'], </w:t>
-            </w:r>
-            <w:proofErr w:type="spellStart"/>
-            <w:r>
-              <w:rPr>
-                <w:rFonts w:ascii="Courier New" w:hAnsi="Courier New" w:cs="Courier New"/>
-                <w:sz w:val="20"/>
-                <w:szCs w:val="20"/>
-              </w:rPr>
-              <w:t>label</w:t>
-            </w:r>
-            <w:proofErr w:type="spellEnd"/>
-            <w:r>
-              <w:rPr>
-                <w:rFonts w:ascii="Courier New" w:hAnsi="Courier New" w:cs="Courier New"/>
-                <w:sz w:val="20"/>
-                <w:szCs w:val="20"/>
-              </w:rPr>
-              <w:t>=f'{</w:t>
-            </w:r>
-            <w:proofErr w:type="spellStart"/>
-            <w:r>
-              <w:rPr>
-                <w:rFonts w:ascii="Courier New" w:hAnsi="Courier New" w:cs="Courier New"/>
-                <w:sz w:val="20"/>
-                <w:szCs w:val="20"/>
-              </w:rPr>
-              <w:t>name</w:t>
-            </w:r>
-            <w:proofErr w:type="spellEnd"/>
-            <w:r>
-              <w:rPr>
-                <w:rFonts w:ascii="Courier New" w:hAnsi="Courier New" w:cs="Courier New"/>
-                <w:sz w:val="20"/>
-                <w:szCs w:val="20"/>
-              </w:rPr>
-              <w:t xml:space="preserve">} </w:t>
-            </w:r>
-            <w:proofErr w:type="spellStart"/>
-            <w:r>
-              <w:rPr>
-                <w:rFonts w:ascii="Courier New" w:hAnsi="Courier New" w:cs="Courier New"/>
-                <w:sz w:val="20"/>
-                <w:szCs w:val="20"/>
-              </w:rPr>
-              <w:t>test</w:t>
-            </w:r>
-            <w:proofErr w:type="spellEnd"/>
-            <w:r>
-              <w:rPr>
-                <w:rFonts w:ascii="Courier New" w:hAnsi="Courier New" w:cs="Courier New"/>
-                <w:sz w:val="20"/>
-                <w:szCs w:val="20"/>
-              </w:rPr>
-              <w:t>')</w:t>
-            </w:r>
-          </w:p>
-          <w:p>
-            <w:pPr>
-              <w:widowControl/>
-              <w:suppressAutoHyphens w:val="0"/>
-              <w:spacing w:line="360" w:lineRule="auto"/>
-              <w:rPr>
-                <w:rFonts w:ascii="Courier New" w:hAnsi="Courier New" w:cs="Courier New"/>
-                <w:sz w:val="20"/>
-                <w:szCs w:val="20"/>
-              </w:rPr>
-            </w:pPr>
-            <w:proofErr w:type="spellStart"/>
-            <w:proofErr w:type="gramStart"/>
-            <w:r>
-              <w:rPr>
-                <w:rFonts w:ascii="Courier New" w:hAnsi="Courier New" w:cs="Courier New"/>
-                <w:sz w:val="20"/>
-                <w:szCs w:val="20"/>
-              </w:rPr>
-              <w:t>plt.xlabel</w:t>
-            </w:r>
-            <w:proofErr w:type="spellEnd"/>
-            <w:proofErr w:type="gramEnd"/>
-            <w:r>
-              <w:rPr>
-                <w:rFonts w:ascii="Courier New" w:hAnsi="Courier New" w:cs="Courier New"/>
-                <w:sz w:val="20"/>
-                <w:szCs w:val="20"/>
-              </w:rPr>
-              <w:t>('Эпохи')</w:t>
-            </w:r>
-          </w:p>
-          <w:p>
-            <w:pPr>
-              <w:widowControl/>
-              <w:suppressAutoHyphens w:val="0"/>
-              <w:spacing w:line="360" w:lineRule="auto"/>
-              <w:rPr>
-                <w:rFonts w:ascii="Courier New" w:hAnsi="Courier New" w:cs="Courier New"/>
-                <w:sz w:val="20"/>
-                <w:szCs w:val="20"/>
-              </w:rPr>
-            </w:pPr>
-            <w:proofErr w:type="spellStart"/>
-            <w:proofErr w:type="gramStart"/>
-            <w:r>
-              <w:rPr>
-                <w:rFonts w:ascii="Courier New" w:hAnsi="Courier New" w:cs="Courier New"/>
-                <w:sz w:val="20"/>
-                <w:szCs w:val="20"/>
-              </w:rPr>
-              <w:t>plt.ylabel</w:t>
-            </w:r>
-            <w:proofErr w:type="spellEnd"/>
-            <w:proofErr w:type="gramEnd"/>
-            <w:r>
-              <w:rPr>
-                <w:rFonts w:ascii="Courier New" w:hAnsi="Courier New" w:cs="Courier New"/>
-                <w:sz w:val="20"/>
-                <w:szCs w:val="20"/>
-              </w:rPr>
-              <w:t>('Точность')</w:t>
-            </w:r>
-          </w:p>
-          <w:p>
-            <w:pPr>
-              <w:widowControl/>
-              <w:suppressAutoHyphens w:val="0"/>
-              <w:spacing w:line="360" w:lineRule="auto"/>
-              <w:rPr>
-                <w:rFonts w:ascii="Courier New" w:hAnsi="Courier New" w:cs="Courier New"/>
-                <w:sz w:val="20"/>
-                <w:szCs w:val="20"/>
-              </w:rPr>
-            </w:pPr>
-            <w:proofErr w:type="spellStart"/>
-            <w:proofErr w:type="gramStart"/>
-            <w:r>
-              <w:rPr>
-                <w:rFonts w:ascii="Courier New" w:hAnsi="Courier New" w:cs="Courier New"/>
-                <w:sz w:val="20"/>
-                <w:szCs w:val="20"/>
-              </w:rPr>
-              <w:t>plt.title</w:t>
-            </w:r>
-            <w:proofErr w:type="spellEnd"/>
-            <w:proofErr w:type="gramEnd"/>
-            <w:r>
-              <w:rPr>
-                <w:rFonts w:ascii="Courier New" w:hAnsi="Courier New" w:cs="Courier New"/>
-                <w:sz w:val="20"/>
-                <w:szCs w:val="20"/>
-              </w:rPr>
-              <w:t>('Точность для различных оптимизаторов')</w:t>
-            </w:r>
-          </w:p>
-          <w:p>
-            <w:pPr>
-              <w:widowControl/>
-              <w:suppressAutoHyphens w:val="0"/>
-              <w:spacing w:line="360" w:lineRule="auto"/>
-              <w:rPr>
-                <w:rFonts w:ascii="Courier New" w:hAnsi="Courier New" w:cs="Courier New"/>
-                <w:sz w:val="20"/>
-                <w:szCs w:val="20"/>
-              </w:rPr>
-            </w:pPr>
-            <w:proofErr w:type="spellStart"/>
-            <w:proofErr w:type="gramStart"/>
-            <w:r>
-              <w:rPr>
-                <w:rFonts w:ascii="Courier New" w:hAnsi="Courier New" w:cs="Courier New"/>
-                <w:sz w:val="20"/>
-                <w:szCs w:val="20"/>
-              </w:rPr>
-              <w:t>plt.legend</w:t>
-            </w:r>
-            <w:proofErr w:type="spellEnd"/>
-            <w:proofErr w:type="gramEnd"/>
-            <w:r>
-              <w:rPr>
-                <w:rFonts w:ascii="Courier New" w:hAnsi="Courier New" w:cs="Courier New"/>
-                <w:sz w:val="20"/>
-                <w:szCs w:val="20"/>
-              </w:rPr>
-              <w:t>()</w:t>
-            </w:r>
-          </w:p>
-          <w:p>
-            <w:pPr>
-              <w:widowControl/>
-              <w:suppressAutoHyphens w:val="0"/>
-              <w:spacing w:line="360" w:lineRule="auto"/>
-              <w:rPr>
-                <w:rFonts w:ascii="Courier New" w:hAnsi="Courier New" w:cs="Courier New"/>
-                <w:sz w:val="20"/>
-                <w:szCs w:val="20"/>
-              </w:rPr>
-            </w:pPr>
-          </w:p>
-          <w:p>
-            <w:pPr>
-              <w:widowControl/>
-              <w:suppressAutoHyphens w:val="0"/>
-              <w:spacing w:line="360" w:lineRule="auto"/>
-              <w:rPr>
-                <w:rFonts w:ascii="Courier New" w:hAnsi="Courier New" w:cs="Courier New"/>
-                <w:sz w:val="20"/>
-                <w:szCs w:val="20"/>
-              </w:rPr>
-            </w:pPr>
-            <w:proofErr w:type="spellStart"/>
-            <w:proofErr w:type="gramStart"/>
-            <w:r>
-              <w:rPr>
-                <w:rFonts w:ascii="Courier New" w:hAnsi="Courier New" w:cs="Courier New"/>
-                <w:sz w:val="20"/>
-                <w:szCs w:val="20"/>
-              </w:rPr>
-              <w:t>plt.tight</w:t>
-            </w:r>
-            <w:proofErr w:type="gramEnd"/>
-            <w:r>
-              <w:rPr>
-                <w:rFonts w:ascii="Courier New" w:hAnsi="Courier New" w:cs="Courier New"/>
-                <w:sz w:val="20"/>
-                <w:szCs w:val="20"/>
-              </w:rPr>
-              <w:t>_layout</w:t>
-            </w:r>
-            <w:proofErr w:type="spellEnd"/>
-            <w:r>
-              <w:rPr>
-                <w:rFonts w:ascii="Courier New" w:hAnsi="Courier New" w:cs="Courier New"/>
-                <w:sz w:val="20"/>
-                <w:szCs w:val="20"/>
-              </w:rPr>
-              <w:t>()</w:t>
-            </w:r>
-          </w:p>
-          <w:p>
-            <w:pPr>
-              <w:widowControl/>
-              <w:suppressAutoHyphens w:val="0"/>
-              <w:spacing w:line="360" w:lineRule="auto"/>
-              <w:rPr>
-                <w:rFonts w:ascii="Courier New" w:hAnsi="Courier New" w:cs="Courier New"/>
-                <w:sz w:val="20"/>
-                <w:szCs w:val="20"/>
-              </w:rPr>
-            </w:pPr>
-            <w:proofErr w:type="spellStart"/>
-            <w:proofErr w:type="gramStart"/>
-            <w:r>
-              <w:rPr>
-                <w:rFonts w:ascii="Courier New" w:hAnsi="Courier New" w:cs="Courier New"/>
-                <w:sz w:val="20"/>
-                <w:szCs w:val="20"/>
-              </w:rPr>
               <w:t>plt.show</w:t>
             </w:r>
             <w:proofErr w:type="spellEnd"/>
@@ -12247,16 +10848,19 @@
       </w:tr>
     </w:tbl>
     <w:p>
+      <w:pPr>
+        <w:jc w:val="center"/>
+      </w:pPr>
       <w:r>
         <w:rPr>
           <w:noProof/>
         </w:rPr>
         <w:lastRenderedPageBreak/>
         <w:drawing>
-          <wp:inline distT="0" distB="0" distL="0" distR="0" wp14:anchorId="74199A92" wp14:editId="21FBDB8A">
+          <wp:inline distT="0" distB="0" distL="0" distR="0" wp14:anchorId="25C27635" wp14:editId="303D892D">
             <wp:extent cx="5940425" cy="2447925"/>
             <wp:effectExtent l="0" t="0" r="3175" b="9525"/>
-            <wp:docPr id="1439111784" name="Рисунок 3"/>
+            <wp:docPr id="2040413892" name="Рисунок 3"/>
             <wp:cNvGraphicFramePr>
               <a:graphicFrameLocks xmlns:a="http://schemas.openxmlformats.org/drawingml/2006/main" noChangeAspect="1"/>
             </wp:cNvGraphicFramePr>
@@ -12301,12 +10905,6 @@
           </wp:inline>
         </w:drawing>
       </w:r>
-      <w:r>
-        <w:rPr>
-          <w:noProof/>
-        </w:rPr>
-        <w:t xml:space="preserve"> </w:t>
-      </w:r>
     </w:p>
     <w:p>
       <w:pPr>
@@ -12316,6 +10914,7 @@
           <w:rFonts w:ascii="Times New Roman" w:hAnsi="Times New Roman" w:cs="Times New Roman"/>
           <w:b/>
           <w:bCs/>
+          <w:lang w:val="en-US"/>
         </w:rPr>
       </w:pPr>
       <w:r>
@@ -12361,10 +10960,3151 @@
     </w:p>
     <w:p>
       <w:pPr>
+        <w:pStyle w:val="a6"/>
+        <w:numPr>
+          <w:ilvl w:val="0"/>
+          <w:numId w:val="26"/>
+        </w:numPr>
+        <w:spacing w:line="360" w:lineRule="auto"/>
+        <w:rPr>
+          <w:rFonts w:ascii="Times New Roman" w:hAnsi="Times New Roman" w:cs="Times New Roman"/>
+          <w:bCs/>
+          <w:sz w:val="28"/>
+          <w:szCs w:val="28"/>
+        </w:rPr>
+      </w:pPr>
+      <w:r>
+        <w:rPr>
+          <w:rFonts w:ascii="Times New Roman" w:hAnsi="Times New Roman" w:cs="Times New Roman"/>
+          <w:bCs/>
+          <w:sz w:val="28"/>
+          <w:szCs w:val="28"/>
+        </w:rPr>
+        <w:t>Пров</w:t>
+      </w:r>
+      <w:r>
+        <w:rPr>
+          <w:rFonts w:ascii="Times New Roman" w:hAnsi="Times New Roman" w:cs="Times New Roman"/>
+          <w:bCs/>
+          <w:sz w:val="28"/>
+          <w:szCs w:val="28"/>
+        </w:rPr>
+        <w:t>одим</w:t>
+      </w:r>
+      <w:r>
+        <w:rPr>
+          <w:rFonts w:ascii="Times New Roman" w:hAnsi="Times New Roman" w:cs="Times New Roman"/>
+          <w:bCs/>
+          <w:sz w:val="28"/>
+          <w:szCs w:val="28"/>
+        </w:rPr>
+        <w:t xml:space="preserve"> обучение с различными параметрами </w:t>
+      </w:r>
+      <w:proofErr w:type="spellStart"/>
+      <w:r>
+        <w:rPr>
+          <w:rFonts w:ascii="Times New Roman" w:hAnsi="Times New Roman" w:cs="Times New Roman"/>
+          <w:bCs/>
+          <w:sz w:val="28"/>
+          <w:szCs w:val="28"/>
+        </w:rPr>
+        <w:t>learning</w:t>
+      </w:r>
+      <w:proofErr w:type="spellEnd"/>
+      <w:r>
+        <w:rPr>
+          <w:rFonts w:ascii="Times New Roman" w:hAnsi="Times New Roman" w:cs="Times New Roman"/>
+          <w:bCs/>
+          <w:sz w:val="28"/>
+          <w:szCs w:val="28"/>
+        </w:rPr>
+        <w:t xml:space="preserve"> </w:t>
+      </w:r>
+      <w:proofErr w:type="spellStart"/>
+      <w:r>
+        <w:rPr>
+          <w:rFonts w:ascii="Times New Roman" w:hAnsi="Times New Roman" w:cs="Times New Roman"/>
+          <w:bCs/>
+          <w:sz w:val="28"/>
+          <w:szCs w:val="28"/>
+        </w:rPr>
+        <w:t>rate</w:t>
+      </w:r>
+      <w:proofErr w:type="spellEnd"/>
+      <w:r>
+        <w:rPr>
+          <w:rFonts w:ascii="Times New Roman" w:hAnsi="Times New Roman" w:cs="Times New Roman"/>
+          <w:bCs/>
+          <w:sz w:val="28"/>
+          <w:szCs w:val="28"/>
+        </w:rPr>
+        <w:t xml:space="preserve"> (0.01, 0.1, 0.001) и размером мини-выборки (</w:t>
+      </w:r>
+      <w:proofErr w:type="spellStart"/>
+      <w:r>
+        <w:rPr>
+          <w:rFonts w:ascii="Times New Roman" w:hAnsi="Times New Roman" w:cs="Times New Roman"/>
+          <w:bCs/>
+          <w:sz w:val="28"/>
+          <w:szCs w:val="28"/>
+        </w:rPr>
+        <w:t>batch</w:t>
+      </w:r>
+      <w:proofErr w:type="spellEnd"/>
+      <w:r>
+        <w:rPr>
+          <w:rFonts w:ascii="Times New Roman" w:hAnsi="Times New Roman" w:cs="Times New Roman"/>
+          <w:bCs/>
+          <w:sz w:val="28"/>
+          <w:szCs w:val="28"/>
+        </w:rPr>
+        <w:t xml:space="preserve"> </w:t>
+      </w:r>
+      <w:proofErr w:type="spellStart"/>
+      <w:r>
+        <w:rPr>
+          <w:rFonts w:ascii="Times New Roman" w:hAnsi="Times New Roman" w:cs="Times New Roman"/>
+          <w:bCs/>
+          <w:sz w:val="28"/>
+          <w:szCs w:val="28"/>
+        </w:rPr>
+        <w:t>size</w:t>
+      </w:r>
+      <w:proofErr w:type="spellEnd"/>
+      <w:r>
+        <w:rPr>
+          <w:rFonts w:ascii="Times New Roman" w:hAnsi="Times New Roman" w:cs="Times New Roman"/>
+          <w:bCs/>
+          <w:sz w:val="28"/>
+          <w:szCs w:val="28"/>
+        </w:rPr>
+        <w:t xml:space="preserve"> 16, 32, 64). </w:t>
+      </w:r>
+    </w:p>
+    <w:p>
+      <w:pPr>
+        <w:widowControl/>
+        <w:suppressAutoHyphens w:val="0"/>
+        <w:spacing w:line="360" w:lineRule="auto"/>
+        <w:jc w:val="both"/>
+        <w:rPr>
+          <w:rFonts w:ascii="Times New Roman" w:hAnsi="Times New Roman" w:cs="Times New Roman"/>
+          <w:sz w:val="28"/>
+          <w:szCs w:val="28"/>
+          <w:lang w:val="en-US"/>
+        </w:rPr>
+      </w:pPr>
+      <w:r>
+        <w:rPr>
+          <w:rFonts w:ascii="Times New Roman" w:hAnsi="Times New Roman" w:cs="Times New Roman"/>
+          <w:sz w:val="28"/>
+          <w:szCs w:val="28"/>
+        </w:rPr>
+        <w:t xml:space="preserve">Листинг </w:t>
+      </w:r>
+      <w:r>
+        <w:rPr>
+          <w:rFonts w:ascii="Times New Roman" w:hAnsi="Times New Roman" w:cs="Times New Roman"/>
+          <w:sz w:val="28"/>
+          <w:szCs w:val="28"/>
+        </w:rPr>
+        <w:t>8</w:t>
+      </w:r>
+      <w:r>
+        <w:rPr>
+          <w:rFonts w:ascii="Times New Roman" w:hAnsi="Times New Roman" w:cs="Times New Roman"/>
+          <w:sz w:val="28"/>
+          <w:szCs w:val="28"/>
+        </w:rPr>
+        <w:t xml:space="preserve"> – </w:t>
+      </w:r>
+      <w:r>
+        <w:rPr>
+          <w:rFonts w:ascii="Times New Roman" w:hAnsi="Times New Roman" w:cs="Times New Roman"/>
+          <w:sz w:val="28"/>
+          <w:szCs w:val="28"/>
+        </w:rPr>
+        <w:t>О</w:t>
+      </w:r>
+      <w:r>
+        <w:rPr>
+          <w:rFonts w:ascii="Times New Roman" w:hAnsi="Times New Roman" w:cs="Times New Roman"/>
+          <w:sz w:val="28"/>
+          <w:szCs w:val="28"/>
+        </w:rPr>
+        <w:t>бучение с различными параметрами</w:t>
+      </w:r>
+    </w:p>
+    <w:tbl>
+      <w:tblPr>
+        <w:tblStyle w:val="a5"/>
+        <w:tblW w:w="0" w:type="auto"/>
+        <w:tblLook w:val="04A0" w:firstRow="1" w:lastRow="0" w:firstColumn="1" w:lastColumn="0" w:noHBand="0" w:noVBand="1"/>
+      </w:tblPr>
+      <w:tblGrid>
+        <w:gridCol w:w="9345"/>
+      </w:tblGrid>
+      <w:tr>
+        <w:tc>
+          <w:tcPr>
+            <w:tcW w:w="9345" w:type="dxa"/>
+          </w:tcPr>
+          <w:p>
+            <w:pPr>
+              <w:widowControl/>
+              <w:suppressAutoHyphens w:val="0"/>
+              <w:spacing w:line="360" w:lineRule="auto"/>
+              <w:rPr>
+                <w:rFonts w:ascii="Courier New" w:hAnsi="Courier New" w:cs="Courier New"/>
+                <w:sz w:val="20"/>
+                <w:szCs w:val="20"/>
+                <w:lang w:val="en-US"/>
+              </w:rPr>
+            </w:pPr>
+            <w:r>
+              <w:rPr>
+                <w:rFonts w:ascii="Courier New" w:hAnsi="Courier New" w:cs="Courier New"/>
+                <w:sz w:val="20"/>
+                <w:szCs w:val="20"/>
+              </w:rPr>
+              <w:t xml:space="preserve"># Эксперименты с </w:t>
+            </w:r>
+            <w:proofErr w:type="spellStart"/>
+            <w:r>
+              <w:rPr>
+                <w:rFonts w:ascii="Courier New" w:hAnsi="Courier New" w:cs="Courier New"/>
+                <w:sz w:val="20"/>
+                <w:szCs w:val="20"/>
+              </w:rPr>
+              <w:t>learning</w:t>
+            </w:r>
+            <w:proofErr w:type="spellEnd"/>
+            <w:r>
+              <w:rPr>
+                <w:rFonts w:ascii="Courier New" w:hAnsi="Courier New" w:cs="Courier New"/>
+                <w:sz w:val="20"/>
+                <w:szCs w:val="20"/>
+              </w:rPr>
+              <w:t xml:space="preserve"> </w:t>
+            </w:r>
+            <w:proofErr w:type="spellStart"/>
+            <w:r>
+              <w:rPr>
+                <w:rFonts w:ascii="Courier New" w:hAnsi="Courier New" w:cs="Courier New"/>
+                <w:sz w:val="20"/>
+                <w:szCs w:val="20"/>
+              </w:rPr>
+              <w:t>rate</w:t>
+            </w:r>
+            <w:proofErr w:type="spellEnd"/>
+            <w:r>
+              <w:rPr>
+                <w:rFonts w:ascii="Courier New" w:hAnsi="Courier New" w:cs="Courier New"/>
+                <w:sz w:val="20"/>
+                <w:szCs w:val="20"/>
+              </w:rPr>
+              <w:t xml:space="preserve"> и </w:t>
+            </w:r>
+            <w:proofErr w:type="spellStart"/>
+            <w:r>
+              <w:rPr>
+                <w:rFonts w:ascii="Courier New" w:hAnsi="Courier New" w:cs="Courier New"/>
+                <w:sz w:val="20"/>
+                <w:szCs w:val="20"/>
+              </w:rPr>
+              <w:t>batch</w:t>
+            </w:r>
+            <w:proofErr w:type="spellEnd"/>
+            <w:r>
+              <w:rPr>
+                <w:rFonts w:ascii="Courier New" w:hAnsi="Courier New" w:cs="Courier New"/>
+                <w:sz w:val="20"/>
+                <w:szCs w:val="20"/>
+              </w:rPr>
+              <w:t xml:space="preserve"> </w:t>
+            </w:r>
+            <w:proofErr w:type="spellStart"/>
+            <w:r>
+              <w:rPr>
+                <w:rFonts w:ascii="Courier New" w:hAnsi="Courier New" w:cs="Courier New"/>
+                <w:sz w:val="20"/>
+                <w:szCs w:val="20"/>
+              </w:rPr>
+              <w:t>size</w:t>
+            </w:r>
+            <w:proofErr w:type="spellEnd"/>
+            <w:r>
+              <w:rPr>
+                <w:rFonts w:ascii="Courier New" w:hAnsi="Courier New" w:cs="Courier New"/>
+                <w:sz w:val="20"/>
+                <w:szCs w:val="20"/>
+              </w:rPr>
+              <w:t xml:space="preserve"> для </w:t>
+            </w:r>
+            <w:r>
+              <w:rPr>
+                <w:rFonts w:ascii="Courier New" w:hAnsi="Courier New" w:cs="Courier New"/>
+                <w:sz w:val="20"/>
+                <w:szCs w:val="20"/>
+                <w:lang w:val="en-US"/>
+              </w:rPr>
+              <w:t>Adam</w:t>
+            </w:r>
+          </w:p>
+          <w:p>
+            <w:pPr>
+              <w:widowControl/>
+              <w:suppressAutoHyphens w:val="0"/>
+              <w:spacing w:line="360" w:lineRule="auto"/>
+              <w:rPr>
+                <w:rFonts w:ascii="Courier New" w:hAnsi="Courier New" w:cs="Courier New"/>
+                <w:sz w:val="20"/>
+                <w:szCs w:val="20"/>
+              </w:rPr>
+            </w:pPr>
+            <w:proofErr w:type="spellStart"/>
+            <w:r>
+              <w:rPr>
+                <w:rFonts w:ascii="Courier New" w:hAnsi="Courier New" w:cs="Courier New"/>
+                <w:sz w:val="20"/>
+                <w:szCs w:val="20"/>
+              </w:rPr>
+              <w:t>learning_rates</w:t>
+            </w:r>
+            <w:proofErr w:type="spellEnd"/>
+            <w:r>
+              <w:rPr>
+                <w:rFonts w:ascii="Courier New" w:hAnsi="Courier New" w:cs="Courier New"/>
+                <w:sz w:val="20"/>
+                <w:szCs w:val="20"/>
+              </w:rPr>
+              <w:t xml:space="preserve"> = [0.1, 0.01, 0.001]</w:t>
+            </w:r>
+          </w:p>
+          <w:p>
+            <w:pPr>
+              <w:widowControl/>
+              <w:suppressAutoHyphens w:val="0"/>
+              <w:spacing w:line="360" w:lineRule="auto"/>
+              <w:rPr>
+                <w:rFonts w:ascii="Courier New" w:hAnsi="Courier New" w:cs="Courier New"/>
+                <w:sz w:val="20"/>
+                <w:szCs w:val="20"/>
+              </w:rPr>
+            </w:pPr>
+            <w:proofErr w:type="spellStart"/>
+            <w:r>
+              <w:rPr>
+                <w:rFonts w:ascii="Courier New" w:hAnsi="Courier New" w:cs="Courier New"/>
+                <w:sz w:val="20"/>
+                <w:szCs w:val="20"/>
+              </w:rPr>
+              <w:t>batch_sizes</w:t>
+            </w:r>
+            <w:proofErr w:type="spellEnd"/>
+            <w:r>
+              <w:rPr>
+                <w:rFonts w:ascii="Courier New" w:hAnsi="Courier New" w:cs="Courier New"/>
+                <w:sz w:val="20"/>
+                <w:szCs w:val="20"/>
+              </w:rPr>
+              <w:t xml:space="preserve"> = [16, 32, 64]</w:t>
+            </w:r>
+          </w:p>
+          <w:p>
+            <w:pPr>
+              <w:widowControl/>
+              <w:suppressAutoHyphens w:val="0"/>
+              <w:spacing w:line="360" w:lineRule="auto"/>
+              <w:rPr>
+                <w:rFonts w:ascii="Courier New" w:hAnsi="Courier New" w:cs="Courier New"/>
+                <w:sz w:val="20"/>
+                <w:szCs w:val="20"/>
+              </w:rPr>
+            </w:pPr>
+          </w:p>
+          <w:p>
+            <w:pPr>
+              <w:widowControl/>
+              <w:suppressAutoHyphens w:val="0"/>
+              <w:spacing w:line="360" w:lineRule="auto"/>
+              <w:rPr>
+                <w:rFonts w:ascii="Courier New" w:hAnsi="Courier New" w:cs="Courier New"/>
+                <w:sz w:val="20"/>
+                <w:szCs w:val="20"/>
+              </w:rPr>
+            </w:pPr>
+            <w:proofErr w:type="spellStart"/>
+            <w:r>
+              <w:rPr>
+                <w:rFonts w:ascii="Courier New" w:hAnsi="Courier New" w:cs="Courier New"/>
+                <w:sz w:val="20"/>
+                <w:szCs w:val="20"/>
+              </w:rPr>
+              <w:t>results</w:t>
+            </w:r>
+            <w:proofErr w:type="spellEnd"/>
+            <w:r>
+              <w:rPr>
+                <w:rFonts w:ascii="Courier New" w:hAnsi="Courier New" w:cs="Courier New"/>
+                <w:sz w:val="20"/>
+                <w:szCs w:val="20"/>
+              </w:rPr>
+              <w:t xml:space="preserve"> = {}</w:t>
+            </w:r>
+          </w:p>
+          <w:p>
+            <w:pPr>
+              <w:widowControl/>
+              <w:suppressAutoHyphens w:val="0"/>
+              <w:spacing w:line="360" w:lineRule="auto"/>
+              <w:rPr>
+                <w:rFonts w:ascii="Courier New" w:hAnsi="Courier New" w:cs="Courier New"/>
+                <w:sz w:val="20"/>
+                <w:szCs w:val="20"/>
+              </w:rPr>
+            </w:pPr>
+            <w:proofErr w:type="spellStart"/>
+            <w:r>
+              <w:rPr>
+                <w:rFonts w:ascii="Courier New" w:hAnsi="Courier New" w:cs="Courier New"/>
+                <w:sz w:val="20"/>
+                <w:szCs w:val="20"/>
+              </w:rPr>
+              <w:t>for</w:t>
+            </w:r>
+            <w:proofErr w:type="spellEnd"/>
+            <w:r>
+              <w:rPr>
+                <w:rFonts w:ascii="Courier New" w:hAnsi="Courier New" w:cs="Courier New"/>
+                <w:sz w:val="20"/>
+                <w:szCs w:val="20"/>
+              </w:rPr>
+              <w:t xml:space="preserve"> </w:t>
+            </w:r>
+            <w:proofErr w:type="spellStart"/>
+            <w:r>
+              <w:rPr>
+                <w:rFonts w:ascii="Courier New" w:hAnsi="Courier New" w:cs="Courier New"/>
+                <w:sz w:val="20"/>
+                <w:szCs w:val="20"/>
+              </w:rPr>
+              <w:t>lr</w:t>
+            </w:r>
+            <w:proofErr w:type="spellEnd"/>
+            <w:r>
+              <w:rPr>
+                <w:rFonts w:ascii="Courier New" w:hAnsi="Courier New" w:cs="Courier New"/>
+                <w:sz w:val="20"/>
+                <w:szCs w:val="20"/>
+              </w:rPr>
+              <w:t xml:space="preserve"> </w:t>
+            </w:r>
+            <w:proofErr w:type="spellStart"/>
+            <w:r>
+              <w:rPr>
+                <w:rFonts w:ascii="Courier New" w:hAnsi="Courier New" w:cs="Courier New"/>
+                <w:sz w:val="20"/>
+                <w:szCs w:val="20"/>
+              </w:rPr>
+              <w:t>in</w:t>
+            </w:r>
+            <w:proofErr w:type="spellEnd"/>
+            <w:r>
+              <w:rPr>
+                <w:rFonts w:ascii="Courier New" w:hAnsi="Courier New" w:cs="Courier New"/>
+                <w:sz w:val="20"/>
+                <w:szCs w:val="20"/>
+              </w:rPr>
+              <w:t xml:space="preserve"> </w:t>
+            </w:r>
+            <w:proofErr w:type="spellStart"/>
+            <w:r>
+              <w:rPr>
+                <w:rFonts w:ascii="Courier New" w:hAnsi="Courier New" w:cs="Courier New"/>
+                <w:sz w:val="20"/>
+                <w:szCs w:val="20"/>
+              </w:rPr>
+              <w:t>learning_rates</w:t>
+            </w:r>
+            <w:proofErr w:type="spellEnd"/>
+            <w:r>
+              <w:rPr>
+                <w:rFonts w:ascii="Courier New" w:hAnsi="Courier New" w:cs="Courier New"/>
+                <w:sz w:val="20"/>
+                <w:szCs w:val="20"/>
+              </w:rPr>
+              <w:t>:</w:t>
+            </w:r>
+          </w:p>
+          <w:p>
+            <w:pPr>
+              <w:widowControl/>
+              <w:suppressAutoHyphens w:val="0"/>
+              <w:spacing w:line="360" w:lineRule="auto"/>
+              <w:rPr>
+                <w:rFonts w:ascii="Courier New" w:hAnsi="Courier New" w:cs="Courier New"/>
+                <w:sz w:val="20"/>
+                <w:szCs w:val="20"/>
+              </w:rPr>
+            </w:pPr>
+            <w:r>
+              <w:rPr>
+                <w:rFonts w:ascii="Courier New" w:hAnsi="Courier New" w:cs="Courier New"/>
+                <w:sz w:val="20"/>
+                <w:szCs w:val="20"/>
+              </w:rPr>
+              <w:t xml:space="preserve">    </w:t>
+            </w:r>
+            <w:proofErr w:type="spellStart"/>
+            <w:r>
+              <w:rPr>
+                <w:rFonts w:ascii="Courier New" w:hAnsi="Courier New" w:cs="Courier New"/>
+                <w:sz w:val="20"/>
+                <w:szCs w:val="20"/>
+              </w:rPr>
+              <w:t>for</w:t>
+            </w:r>
+            <w:proofErr w:type="spellEnd"/>
+            <w:r>
+              <w:rPr>
+                <w:rFonts w:ascii="Courier New" w:hAnsi="Courier New" w:cs="Courier New"/>
+                <w:sz w:val="20"/>
+                <w:szCs w:val="20"/>
+              </w:rPr>
+              <w:t xml:space="preserve"> </w:t>
+            </w:r>
+            <w:proofErr w:type="spellStart"/>
+            <w:r>
+              <w:rPr>
+                <w:rFonts w:ascii="Courier New" w:hAnsi="Courier New" w:cs="Courier New"/>
+                <w:sz w:val="20"/>
+                <w:szCs w:val="20"/>
+              </w:rPr>
+              <w:t>batch_size</w:t>
+            </w:r>
+            <w:proofErr w:type="spellEnd"/>
+            <w:r>
+              <w:rPr>
+                <w:rFonts w:ascii="Courier New" w:hAnsi="Courier New" w:cs="Courier New"/>
+                <w:sz w:val="20"/>
+                <w:szCs w:val="20"/>
+              </w:rPr>
+              <w:t xml:space="preserve"> </w:t>
+            </w:r>
+            <w:proofErr w:type="spellStart"/>
+            <w:r>
+              <w:rPr>
+                <w:rFonts w:ascii="Courier New" w:hAnsi="Courier New" w:cs="Courier New"/>
+                <w:sz w:val="20"/>
+                <w:szCs w:val="20"/>
+              </w:rPr>
+              <w:t>in</w:t>
+            </w:r>
+            <w:proofErr w:type="spellEnd"/>
+            <w:r>
+              <w:rPr>
+                <w:rFonts w:ascii="Courier New" w:hAnsi="Courier New" w:cs="Courier New"/>
+                <w:sz w:val="20"/>
+                <w:szCs w:val="20"/>
+              </w:rPr>
+              <w:t xml:space="preserve"> </w:t>
+            </w:r>
+            <w:proofErr w:type="spellStart"/>
+            <w:r>
+              <w:rPr>
+                <w:rFonts w:ascii="Courier New" w:hAnsi="Courier New" w:cs="Courier New"/>
+                <w:sz w:val="20"/>
+                <w:szCs w:val="20"/>
+              </w:rPr>
+              <w:t>batch_sizes</w:t>
+            </w:r>
+            <w:proofErr w:type="spellEnd"/>
+            <w:r>
+              <w:rPr>
+                <w:rFonts w:ascii="Courier New" w:hAnsi="Courier New" w:cs="Courier New"/>
+                <w:sz w:val="20"/>
+                <w:szCs w:val="20"/>
+              </w:rPr>
+              <w:t>:</w:t>
+            </w:r>
+          </w:p>
+          <w:p>
+            <w:pPr>
+              <w:widowControl/>
+              <w:suppressAutoHyphens w:val="0"/>
+              <w:spacing w:line="360" w:lineRule="auto"/>
+              <w:rPr>
+                <w:rFonts w:ascii="Courier New" w:hAnsi="Courier New" w:cs="Courier New"/>
+                <w:sz w:val="20"/>
+                <w:szCs w:val="20"/>
+              </w:rPr>
+            </w:pPr>
+            <w:r>
+              <w:rPr>
+                <w:rFonts w:ascii="Courier New" w:hAnsi="Courier New" w:cs="Courier New"/>
+                <w:sz w:val="20"/>
+                <w:szCs w:val="20"/>
+              </w:rPr>
+              <w:t xml:space="preserve">        </w:t>
+            </w:r>
+            <w:proofErr w:type="spellStart"/>
+            <w:proofErr w:type="gramStart"/>
+            <w:r>
+              <w:rPr>
+                <w:rFonts w:ascii="Courier New" w:hAnsi="Courier New" w:cs="Courier New"/>
+                <w:sz w:val="20"/>
+                <w:szCs w:val="20"/>
+              </w:rPr>
+              <w:t>model.compile</w:t>
+            </w:r>
+            <w:proofErr w:type="spellEnd"/>
+            <w:proofErr w:type="gramEnd"/>
+            <w:r>
+              <w:rPr>
+                <w:rFonts w:ascii="Courier New" w:hAnsi="Courier New" w:cs="Courier New"/>
+                <w:sz w:val="20"/>
+                <w:szCs w:val="20"/>
+              </w:rPr>
+              <w:t>(</w:t>
+            </w:r>
+            <w:proofErr w:type="spellStart"/>
+            <w:r>
+              <w:rPr>
+                <w:rFonts w:ascii="Courier New" w:hAnsi="Courier New" w:cs="Courier New"/>
+                <w:sz w:val="20"/>
+                <w:szCs w:val="20"/>
+              </w:rPr>
+              <w:t>optimizer</w:t>
+            </w:r>
+            <w:proofErr w:type="spellEnd"/>
+            <w:r>
+              <w:rPr>
+                <w:rFonts w:ascii="Courier New" w:hAnsi="Courier New" w:cs="Courier New"/>
+                <w:sz w:val="20"/>
+                <w:szCs w:val="20"/>
+              </w:rPr>
+              <w:t>=Adam(</w:t>
+            </w:r>
+            <w:proofErr w:type="spellStart"/>
+            <w:r>
+              <w:rPr>
+                <w:rFonts w:ascii="Courier New" w:hAnsi="Courier New" w:cs="Courier New"/>
+                <w:sz w:val="20"/>
+                <w:szCs w:val="20"/>
+              </w:rPr>
+              <w:t>learning_rate</w:t>
+            </w:r>
+            <w:proofErr w:type="spellEnd"/>
+            <w:r>
+              <w:rPr>
+                <w:rFonts w:ascii="Courier New" w:hAnsi="Courier New" w:cs="Courier New"/>
+                <w:sz w:val="20"/>
+                <w:szCs w:val="20"/>
+              </w:rPr>
+              <w:t>=</w:t>
+            </w:r>
+            <w:proofErr w:type="spellStart"/>
+            <w:r>
+              <w:rPr>
+                <w:rFonts w:ascii="Courier New" w:hAnsi="Courier New" w:cs="Courier New"/>
+                <w:sz w:val="20"/>
+                <w:szCs w:val="20"/>
+              </w:rPr>
+              <w:t>lr</w:t>
+            </w:r>
+            <w:proofErr w:type="spellEnd"/>
+            <w:r>
+              <w:rPr>
+                <w:rFonts w:ascii="Courier New" w:hAnsi="Courier New" w:cs="Courier New"/>
+                <w:sz w:val="20"/>
+                <w:szCs w:val="20"/>
+              </w:rPr>
+              <w:t xml:space="preserve">), </w:t>
+            </w:r>
+            <w:proofErr w:type="spellStart"/>
+            <w:r>
+              <w:rPr>
+                <w:rFonts w:ascii="Courier New" w:hAnsi="Courier New" w:cs="Courier New"/>
+                <w:sz w:val="20"/>
+                <w:szCs w:val="20"/>
+              </w:rPr>
+              <w:t>loss</w:t>
+            </w:r>
+            <w:proofErr w:type="spellEnd"/>
+            <w:r>
+              <w:rPr>
+                <w:rFonts w:ascii="Courier New" w:hAnsi="Courier New" w:cs="Courier New"/>
+                <w:sz w:val="20"/>
+                <w:szCs w:val="20"/>
+              </w:rPr>
+              <w:t>='</w:t>
+            </w:r>
+            <w:proofErr w:type="spellStart"/>
+            <w:r>
+              <w:rPr>
+                <w:rFonts w:ascii="Courier New" w:hAnsi="Courier New" w:cs="Courier New"/>
+                <w:sz w:val="20"/>
+                <w:szCs w:val="20"/>
+              </w:rPr>
+              <w:t>sparse_categorical_crossentropy</w:t>
+            </w:r>
+            <w:proofErr w:type="spellEnd"/>
+            <w:r>
+              <w:rPr>
+                <w:rFonts w:ascii="Courier New" w:hAnsi="Courier New" w:cs="Courier New"/>
+                <w:sz w:val="20"/>
+                <w:szCs w:val="20"/>
+              </w:rPr>
+              <w:t xml:space="preserve">', </w:t>
+            </w:r>
+            <w:proofErr w:type="spellStart"/>
+            <w:r>
+              <w:rPr>
+                <w:rFonts w:ascii="Courier New" w:hAnsi="Courier New" w:cs="Courier New"/>
+                <w:sz w:val="20"/>
+                <w:szCs w:val="20"/>
+              </w:rPr>
+              <w:t>metrics</w:t>
+            </w:r>
+            <w:proofErr w:type="spellEnd"/>
+            <w:r>
+              <w:rPr>
+                <w:rFonts w:ascii="Courier New" w:hAnsi="Courier New" w:cs="Courier New"/>
+                <w:sz w:val="20"/>
+                <w:szCs w:val="20"/>
+              </w:rPr>
+              <w:t>=['</w:t>
+            </w:r>
+            <w:proofErr w:type="spellStart"/>
+            <w:r>
+              <w:rPr>
+                <w:rFonts w:ascii="Courier New" w:hAnsi="Courier New" w:cs="Courier New"/>
+                <w:sz w:val="20"/>
+                <w:szCs w:val="20"/>
+              </w:rPr>
+              <w:t>accuracy</w:t>
+            </w:r>
+            <w:proofErr w:type="spellEnd"/>
+            <w:r>
+              <w:rPr>
+                <w:rFonts w:ascii="Courier New" w:hAnsi="Courier New" w:cs="Courier New"/>
+                <w:sz w:val="20"/>
+                <w:szCs w:val="20"/>
+              </w:rPr>
+              <w:t>'])</w:t>
+            </w:r>
+          </w:p>
+          <w:p>
+            <w:pPr>
+              <w:widowControl/>
+              <w:suppressAutoHyphens w:val="0"/>
+              <w:spacing w:line="360" w:lineRule="auto"/>
+              <w:rPr>
+                <w:rFonts w:ascii="Courier New" w:hAnsi="Courier New" w:cs="Courier New"/>
+                <w:sz w:val="20"/>
+                <w:szCs w:val="20"/>
+              </w:rPr>
+            </w:pPr>
+            <w:r>
+              <w:rPr>
+                <w:rFonts w:ascii="Courier New" w:hAnsi="Courier New" w:cs="Courier New"/>
+                <w:sz w:val="20"/>
+                <w:szCs w:val="20"/>
+              </w:rPr>
+              <w:t xml:space="preserve">        </w:t>
+            </w:r>
+            <w:proofErr w:type="spellStart"/>
+            <w:r>
+              <w:rPr>
+                <w:rFonts w:ascii="Courier New" w:hAnsi="Courier New" w:cs="Courier New"/>
+                <w:sz w:val="20"/>
+                <w:szCs w:val="20"/>
+              </w:rPr>
+              <w:t>history</w:t>
+            </w:r>
+            <w:proofErr w:type="spellEnd"/>
+            <w:r>
+              <w:rPr>
+                <w:rFonts w:ascii="Courier New" w:hAnsi="Courier New" w:cs="Courier New"/>
+                <w:sz w:val="20"/>
+                <w:szCs w:val="20"/>
+              </w:rPr>
+              <w:t xml:space="preserve"> = </w:t>
+            </w:r>
+            <w:proofErr w:type="spellStart"/>
+            <w:proofErr w:type="gramStart"/>
+            <w:r>
+              <w:rPr>
+                <w:rFonts w:ascii="Courier New" w:hAnsi="Courier New" w:cs="Courier New"/>
+                <w:sz w:val="20"/>
+                <w:szCs w:val="20"/>
+              </w:rPr>
+              <w:t>model.fit</w:t>
+            </w:r>
+            <w:proofErr w:type="spellEnd"/>
+            <w:r>
+              <w:rPr>
+                <w:rFonts w:ascii="Courier New" w:hAnsi="Courier New" w:cs="Courier New"/>
+                <w:sz w:val="20"/>
+                <w:szCs w:val="20"/>
+              </w:rPr>
+              <w:t>(</w:t>
+            </w:r>
+            <w:proofErr w:type="spellStart"/>
+            <w:proofErr w:type="gramEnd"/>
+            <w:r>
+              <w:rPr>
+                <w:rFonts w:ascii="Courier New" w:hAnsi="Courier New" w:cs="Courier New"/>
+                <w:sz w:val="20"/>
+                <w:szCs w:val="20"/>
+              </w:rPr>
+              <w:t>train_images</w:t>
+            </w:r>
+            <w:proofErr w:type="spellEnd"/>
+            <w:r>
+              <w:rPr>
+                <w:rFonts w:ascii="Courier New" w:hAnsi="Courier New" w:cs="Courier New"/>
+                <w:sz w:val="20"/>
+                <w:szCs w:val="20"/>
+              </w:rPr>
+              <w:t xml:space="preserve">, </w:t>
+            </w:r>
+            <w:proofErr w:type="spellStart"/>
+            <w:r>
+              <w:rPr>
+                <w:rFonts w:ascii="Courier New" w:hAnsi="Courier New" w:cs="Courier New"/>
+                <w:sz w:val="20"/>
+                <w:szCs w:val="20"/>
+              </w:rPr>
+              <w:t>train_labels</w:t>
+            </w:r>
+            <w:proofErr w:type="spellEnd"/>
+            <w:r>
+              <w:rPr>
+                <w:rFonts w:ascii="Courier New" w:hAnsi="Courier New" w:cs="Courier New"/>
+                <w:sz w:val="20"/>
+                <w:szCs w:val="20"/>
+              </w:rPr>
+              <w:t xml:space="preserve">, </w:t>
+            </w:r>
+            <w:proofErr w:type="spellStart"/>
+            <w:r>
+              <w:rPr>
+                <w:rFonts w:ascii="Courier New" w:hAnsi="Courier New" w:cs="Courier New"/>
+                <w:sz w:val="20"/>
+                <w:szCs w:val="20"/>
+              </w:rPr>
+              <w:t>epochs</w:t>
+            </w:r>
+            <w:proofErr w:type="spellEnd"/>
+            <w:r>
+              <w:rPr>
+                <w:rFonts w:ascii="Courier New" w:hAnsi="Courier New" w:cs="Courier New"/>
+                <w:sz w:val="20"/>
+                <w:szCs w:val="20"/>
+              </w:rPr>
+              <w:t xml:space="preserve">=10, </w:t>
+            </w:r>
+            <w:proofErr w:type="spellStart"/>
+            <w:r>
+              <w:rPr>
+                <w:rFonts w:ascii="Courier New" w:hAnsi="Courier New" w:cs="Courier New"/>
+                <w:sz w:val="20"/>
+                <w:szCs w:val="20"/>
+              </w:rPr>
+              <w:t>batch_size</w:t>
+            </w:r>
+            <w:proofErr w:type="spellEnd"/>
+            <w:r>
+              <w:rPr>
+                <w:rFonts w:ascii="Courier New" w:hAnsi="Courier New" w:cs="Courier New"/>
+                <w:sz w:val="20"/>
+                <w:szCs w:val="20"/>
+              </w:rPr>
+              <w:t>=</w:t>
+            </w:r>
+            <w:proofErr w:type="spellStart"/>
+            <w:r>
+              <w:rPr>
+                <w:rFonts w:ascii="Courier New" w:hAnsi="Courier New" w:cs="Courier New"/>
+                <w:sz w:val="20"/>
+                <w:szCs w:val="20"/>
+              </w:rPr>
+              <w:t>batch_size</w:t>
+            </w:r>
+            <w:proofErr w:type="spellEnd"/>
+            <w:r>
+              <w:rPr>
+                <w:rFonts w:ascii="Courier New" w:hAnsi="Courier New" w:cs="Courier New"/>
+                <w:sz w:val="20"/>
+                <w:szCs w:val="20"/>
+              </w:rPr>
+              <w:t xml:space="preserve">, </w:t>
+            </w:r>
+            <w:proofErr w:type="spellStart"/>
+            <w:r>
+              <w:rPr>
+                <w:rFonts w:ascii="Courier New" w:hAnsi="Courier New" w:cs="Courier New"/>
+                <w:sz w:val="20"/>
+                <w:szCs w:val="20"/>
+              </w:rPr>
+              <w:t>validation_data</w:t>
+            </w:r>
+            <w:proofErr w:type="spellEnd"/>
+            <w:r>
+              <w:rPr>
+                <w:rFonts w:ascii="Courier New" w:hAnsi="Courier New" w:cs="Courier New"/>
+                <w:sz w:val="20"/>
+                <w:szCs w:val="20"/>
+              </w:rPr>
+              <w:t>=(</w:t>
+            </w:r>
+            <w:proofErr w:type="spellStart"/>
+            <w:r>
+              <w:rPr>
+                <w:rFonts w:ascii="Courier New" w:hAnsi="Courier New" w:cs="Courier New"/>
+                <w:sz w:val="20"/>
+                <w:szCs w:val="20"/>
+              </w:rPr>
+              <w:t>test_images</w:t>
+            </w:r>
+            <w:proofErr w:type="spellEnd"/>
+            <w:r>
+              <w:rPr>
+                <w:rFonts w:ascii="Courier New" w:hAnsi="Courier New" w:cs="Courier New"/>
+                <w:sz w:val="20"/>
+                <w:szCs w:val="20"/>
+              </w:rPr>
+              <w:t xml:space="preserve">, </w:t>
+            </w:r>
+            <w:proofErr w:type="spellStart"/>
+            <w:r>
+              <w:rPr>
+                <w:rFonts w:ascii="Courier New" w:hAnsi="Courier New" w:cs="Courier New"/>
+                <w:sz w:val="20"/>
+                <w:szCs w:val="20"/>
+              </w:rPr>
+              <w:t>test_labels</w:t>
+            </w:r>
+            <w:proofErr w:type="spellEnd"/>
+            <w:r>
+              <w:rPr>
+                <w:rFonts w:ascii="Courier New" w:hAnsi="Courier New" w:cs="Courier New"/>
+                <w:sz w:val="20"/>
+                <w:szCs w:val="20"/>
+              </w:rPr>
+              <w:t>))</w:t>
+            </w:r>
+          </w:p>
+          <w:p>
+            <w:pPr>
+              <w:widowControl/>
+              <w:suppressAutoHyphens w:val="0"/>
+              <w:spacing w:line="360" w:lineRule="auto"/>
+              <w:rPr>
+                <w:rFonts w:ascii="Courier New" w:hAnsi="Courier New" w:cs="Courier New"/>
+                <w:sz w:val="20"/>
+                <w:szCs w:val="20"/>
+              </w:rPr>
+            </w:pPr>
+            <w:r>
+              <w:rPr>
+                <w:rFonts w:ascii="Courier New" w:hAnsi="Courier New" w:cs="Courier New"/>
+                <w:sz w:val="20"/>
+                <w:szCs w:val="20"/>
+              </w:rPr>
+              <w:t xml:space="preserve">        </w:t>
+            </w:r>
+            <w:proofErr w:type="spellStart"/>
+            <w:proofErr w:type="gramStart"/>
+            <w:r>
+              <w:rPr>
+                <w:rFonts w:ascii="Courier New" w:hAnsi="Courier New" w:cs="Courier New"/>
+                <w:sz w:val="20"/>
+                <w:szCs w:val="20"/>
+              </w:rPr>
+              <w:t>results</w:t>
+            </w:r>
+            <w:proofErr w:type="spellEnd"/>
+            <w:r>
+              <w:rPr>
+                <w:rFonts w:ascii="Courier New" w:hAnsi="Courier New" w:cs="Courier New"/>
+                <w:sz w:val="20"/>
+                <w:szCs w:val="20"/>
+              </w:rPr>
+              <w:t>[</w:t>
+            </w:r>
+            <w:proofErr w:type="gramEnd"/>
+            <w:r>
+              <w:rPr>
+                <w:rFonts w:ascii="Courier New" w:hAnsi="Courier New" w:cs="Courier New"/>
+                <w:sz w:val="20"/>
+                <w:szCs w:val="20"/>
+              </w:rPr>
+              <w:t>(</w:t>
+            </w:r>
+            <w:proofErr w:type="spellStart"/>
+            <w:r>
+              <w:rPr>
+                <w:rFonts w:ascii="Courier New" w:hAnsi="Courier New" w:cs="Courier New"/>
+                <w:sz w:val="20"/>
+                <w:szCs w:val="20"/>
+              </w:rPr>
+              <w:t>lr</w:t>
+            </w:r>
+            <w:proofErr w:type="spellEnd"/>
+            <w:r>
+              <w:rPr>
+                <w:rFonts w:ascii="Courier New" w:hAnsi="Courier New" w:cs="Courier New"/>
+                <w:sz w:val="20"/>
+                <w:szCs w:val="20"/>
+              </w:rPr>
+              <w:t xml:space="preserve">, </w:t>
+            </w:r>
+            <w:proofErr w:type="spellStart"/>
+            <w:r>
+              <w:rPr>
+                <w:rFonts w:ascii="Courier New" w:hAnsi="Courier New" w:cs="Courier New"/>
+                <w:sz w:val="20"/>
+                <w:szCs w:val="20"/>
+              </w:rPr>
+              <w:t>batch_size</w:t>
+            </w:r>
+            <w:proofErr w:type="spellEnd"/>
+            <w:r>
+              <w:rPr>
+                <w:rFonts w:ascii="Courier New" w:hAnsi="Courier New" w:cs="Courier New"/>
+                <w:sz w:val="20"/>
+                <w:szCs w:val="20"/>
+              </w:rPr>
+              <w:t xml:space="preserve">)] = </w:t>
+            </w:r>
+            <w:proofErr w:type="spellStart"/>
+            <w:r>
+              <w:rPr>
+                <w:rFonts w:ascii="Courier New" w:hAnsi="Courier New" w:cs="Courier New"/>
+                <w:sz w:val="20"/>
+                <w:szCs w:val="20"/>
+              </w:rPr>
+              <w:t>history.history</w:t>
+            </w:r>
+            <w:proofErr w:type="spellEnd"/>
+            <w:r>
+              <w:rPr>
+                <w:rFonts w:ascii="Courier New" w:hAnsi="Courier New" w:cs="Courier New"/>
+                <w:sz w:val="20"/>
+                <w:szCs w:val="20"/>
+              </w:rPr>
+              <w:t>['</w:t>
+            </w:r>
+            <w:proofErr w:type="spellStart"/>
+            <w:r>
+              <w:rPr>
+                <w:rFonts w:ascii="Courier New" w:hAnsi="Courier New" w:cs="Courier New"/>
+                <w:sz w:val="20"/>
+                <w:szCs w:val="20"/>
+              </w:rPr>
+              <w:t>val_accuracy</w:t>
+            </w:r>
+            <w:proofErr w:type="spellEnd"/>
+            <w:r>
+              <w:rPr>
+                <w:rFonts w:ascii="Courier New" w:hAnsi="Courier New" w:cs="Courier New"/>
+                <w:sz w:val="20"/>
+                <w:szCs w:val="20"/>
+              </w:rPr>
+              <w:t>'][-1]</w:t>
+            </w:r>
+          </w:p>
+          <w:p>
+            <w:pPr>
+              <w:widowControl/>
+              <w:suppressAutoHyphens w:val="0"/>
+              <w:spacing w:line="360" w:lineRule="auto"/>
+              <w:rPr>
+                <w:rFonts w:ascii="Courier New" w:hAnsi="Courier New" w:cs="Courier New"/>
+                <w:sz w:val="20"/>
+                <w:szCs w:val="20"/>
+              </w:rPr>
+            </w:pPr>
+          </w:p>
+          <w:p>
+            <w:pPr>
+              <w:widowControl/>
+              <w:suppressAutoHyphens w:val="0"/>
+              <w:spacing w:line="360" w:lineRule="auto"/>
+              <w:rPr>
+                <w:rFonts w:ascii="Courier New" w:hAnsi="Courier New" w:cs="Courier New"/>
+                <w:sz w:val="20"/>
+                <w:szCs w:val="20"/>
+              </w:rPr>
+            </w:pPr>
+            <w:r>
+              <w:rPr>
+                <w:rFonts w:ascii="Courier New" w:hAnsi="Courier New" w:cs="Courier New"/>
+                <w:sz w:val="20"/>
+                <w:szCs w:val="20"/>
+              </w:rPr>
+              <w:t># Вывод результатов</w:t>
+            </w:r>
+          </w:p>
+          <w:p>
+            <w:pPr>
+              <w:widowControl/>
+              <w:suppressAutoHyphens w:val="0"/>
+              <w:spacing w:line="360" w:lineRule="auto"/>
+              <w:rPr>
+                <w:rFonts w:ascii="Courier New" w:hAnsi="Courier New" w:cs="Courier New"/>
+                <w:sz w:val="20"/>
+                <w:szCs w:val="20"/>
+              </w:rPr>
+            </w:pPr>
+            <w:proofErr w:type="spellStart"/>
+            <w:r>
+              <w:rPr>
+                <w:rFonts w:ascii="Courier New" w:hAnsi="Courier New" w:cs="Courier New"/>
+                <w:sz w:val="20"/>
+                <w:szCs w:val="20"/>
+              </w:rPr>
+              <w:t>for</w:t>
+            </w:r>
+            <w:proofErr w:type="spellEnd"/>
+            <w:r>
+              <w:rPr>
+                <w:rFonts w:ascii="Courier New" w:hAnsi="Courier New" w:cs="Courier New"/>
+                <w:sz w:val="20"/>
+                <w:szCs w:val="20"/>
+              </w:rPr>
+              <w:t xml:space="preserve"> </w:t>
+            </w:r>
+            <w:proofErr w:type="spellStart"/>
+            <w:r>
+              <w:rPr>
+                <w:rFonts w:ascii="Courier New" w:hAnsi="Courier New" w:cs="Courier New"/>
+                <w:sz w:val="20"/>
+                <w:szCs w:val="20"/>
+              </w:rPr>
+              <w:t>params</w:t>
+            </w:r>
+            <w:proofErr w:type="spellEnd"/>
+            <w:r>
+              <w:rPr>
+                <w:rFonts w:ascii="Courier New" w:hAnsi="Courier New" w:cs="Courier New"/>
+                <w:sz w:val="20"/>
+                <w:szCs w:val="20"/>
+              </w:rPr>
+              <w:t xml:space="preserve">, </w:t>
+            </w:r>
+            <w:proofErr w:type="spellStart"/>
+            <w:r>
+              <w:rPr>
+                <w:rFonts w:ascii="Courier New" w:hAnsi="Courier New" w:cs="Courier New"/>
+                <w:sz w:val="20"/>
+                <w:szCs w:val="20"/>
+              </w:rPr>
+              <w:t>accuracy</w:t>
+            </w:r>
+            <w:proofErr w:type="spellEnd"/>
+            <w:r>
+              <w:rPr>
+                <w:rFonts w:ascii="Courier New" w:hAnsi="Courier New" w:cs="Courier New"/>
+                <w:sz w:val="20"/>
+                <w:szCs w:val="20"/>
+              </w:rPr>
+              <w:t xml:space="preserve"> </w:t>
+            </w:r>
+            <w:proofErr w:type="spellStart"/>
+            <w:r>
+              <w:rPr>
+                <w:rFonts w:ascii="Courier New" w:hAnsi="Courier New" w:cs="Courier New"/>
+                <w:sz w:val="20"/>
+                <w:szCs w:val="20"/>
+              </w:rPr>
+              <w:t>in</w:t>
+            </w:r>
+            <w:proofErr w:type="spellEnd"/>
+            <w:r>
+              <w:rPr>
+                <w:rFonts w:ascii="Courier New" w:hAnsi="Courier New" w:cs="Courier New"/>
+                <w:sz w:val="20"/>
+                <w:szCs w:val="20"/>
+              </w:rPr>
+              <w:t xml:space="preserve"> </w:t>
+            </w:r>
+            <w:proofErr w:type="spellStart"/>
+            <w:proofErr w:type="gramStart"/>
+            <w:r>
+              <w:rPr>
+                <w:rFonts w:ascii="Courier New" w:hAnsi="Courier New" w:cs="Courier New"/>
+                <w:sz w:val="20"/>
+                <w:szCs w:val="20"/>
+              </w:rPr>
+              <w:t>results.items</w:t>
+            </w:r>
+            <w:proofErr w:type="spellEnd"/>
+            <w:proofErr w:type="gramEnd"/>
+            <w:r>
+              <w:rPr>
+                <w:rFonts w:ascii="Courier New" w:hAnsi="Courier New" w:cs="Courier New"/>
+                <w:sz w:val="20"/>
+                <w:szCs w:val="20"/>
+              </w:rPr>
+              <w:t>():</w:t>
+            </w:r>
+          </w:p>
+          <w:p>
+            <w:pPr>
+              <w:widowControl/>
+              <w:suppressAutoHyphens w:val="0"/>
+              <w:spacing w:line="360" w:lineRule="auto"/>
+              <w:rPr>
+                <w:rFonts w:ascii="Courier New" w:hAnsi="Courier New" w:cs="Courier New"/>
+                <w:sz w:val="20"/>
+                <w:szCs w:val="20"/>
+              </w:rPr>
+            </w:pPr>
+            <w:r>
+              <w:rPr>
+                <w:rFonts w:ascii="Courier New" w:hAnsi="Courier New" w:cs="Courier New"/>
+                <w:sz w:val="20"/>
+                <w:szCs w:val="20"/>
+              </w:rPr>
+              <w:t xml:space="preserve">    </w:t>
+            </w:r>
+            <w:proofErr w:type="spellStart"/>
+            <w:proofErr w:type="gramStart"/>
+            <w:r>
+              <w:rPr>
+                <w:rFonts w:ascii="Courier New" w:hAnsi="Courier New" w:cs="Courier New"/>
+                <w:sz w:val="20"/>
+                <w:szCs w:val="20"/>
+              </w:rPr>
+              <w:t>print</w:t>
+            </w:r>
+            <w:proofErr w:type="spellEnd"/>
+            <w:r>
+              <w:rPr>
+                <w:rFonts w:ascii="Courier New" w:hAnsi="Courier New" w:cs="Courier New"/>
+                <w:sz w:val="20"/>
+                <w:szCs w:val="20"/>
+              </w:rPr>
+              <w:t>(</w:t>
+            </w:r>
+            <w:proofErr w:type="spellStart"/>
+            <w:proofErr w:type="gramEnd"/>
+            <w:r>
+              <w:rPr>
+                <w:rFonts w:ascii="Courier New" w:hAnsi="Courier New" w:cs="Courier New"/>
+                <w:sz w:val="20"/>
+                <w:szCs w:val="20"/>
+              </w:rPr>
+              <w:t>f"Learning</w:t>
+            </w:r>
+            <w:proofErr w:type="spellEnd"/>
+            <w:r>
+              <w:rPr>
+                <w:rFonts w:ascii="Courier New" w:hAnsi="Courier New" w:cs="Courier New"/>
+                <w:sz w:val="20"/>
+                <w:szCs w:val="20"/>
+              </w:rPr>
+              <w:t xml:space="preserve"> </w:t>
+            </w:r>
+            <w:proofErr w:type="spellStart"/>
+            <w:r>
+              <w:rPr>
+                <w:rFonts w:ascii="Courier New" w:hAnsi="Courier New" w:cs="Courier New"/>
+                <w:sz w:val="20"/>
+                <w:szCs w:val="20"/>
+              </w:rPr>
+              <w:t>rate</w:t>
+            </w:r>
+            <w:proofErr w:type="spellEnd"/>
+            <w:r>
+              <w:rPr>
+                <w:rFonts w:ascii="Courier New" w:hAnsi="Courier New" w:cs="Courier New"/>
+                <w:sz w:val="20"/>
+                <w:szCs w:val="20"/>
+              </w:rPr>
+              <w:t>: {</w:t>
+            </w:r>
+            <w:proofErr w:type="spellStart"/>
+            <w:r>
+              <w:rPr>
+                <w:rFonts w:ascii="Courier New" w:hAnsi="Courier New" w:cs="Courier New"/>
+                <w:sz w:val="20"/>
+                <w:szCs w:val="20"/>
+              </w:rPr>
+              <w:t>params</w:t>
+            </w:r>
+            <w:proofErr w:type="spellEnd"/>
+            <w:r>
+              <w:rPr>
+                <w:rFonts w:ascii="Courier New" w:hAnsi="Courier New" w:cs="Courier New"/>
+                <w:sz w:val="20"/>
+                <w:szCs w:val="20"/>
+              </w:rPr>
+              <w:t xml:space="preserve">[0]}, </w:t>
+            </w:r>
+            <w:proofErr w:type="spellStart"/>
+            <w:r>
+              <w:rPr>
+                <w:rFonts w:ascii="Courier New" w:hAnsi="Courier New" w:cs="Courier New"/>
+                <w:sz w:val="20"/>
+                <w:szCs w:val="20"/>
+              </w:rPr>
+              <w:t>Batch</w:t>
+            </w:r>
+            <w:proofErr w:type="spellEnd"/>
+            <w:r>
+              <w:rPr>
+                <w:rFonts w:ascii="Courier New" w:hAnsi="Courier New" w:cs="Courier New"/>
+                <w:sz w:val="20"/>
+                <w:szCs w:val="20"/>
+              </w:rPr>
+              <w:t xml:space="preserve"> </w:t>
+            </w:r>
+            <w:proofErr w:type="spellStart"/>
+            <w:r>
+              <w:rPr>
+                <w:rFonts w:ascii="Courier New" w:hAnsi="Courier New" w:cs="Courier New"/>
+                <w:sz w:val="20"/>
+                <w:szCs w:val="20"/>
+              </w:rPr>
+              <w:t>size</w:t>
+            </w:r>
+            <w:proofErr w:type="spellEnd"/>
+            <w:r>
+              <w:rPr>
+                <w:rFonts w:ascii="Courier New" w:hAnsi="Courier New" w:cs="Courier New"/>
+                <w:sz w:val="20"/>
+                <w:szCs w:val="20"/>
+              </w:rPr>
+              <w:t>: {</w:t>
+            </w:r>
+            <w:proofErr w:type="spellStart"/>
+            <w:r>
+              <w:rPr>
+                <w:rFonts w:ascii="Courier New" w:hAnsi="Courier New" w:cs="Courier New"/>
+                <w:sz w:val="20"/>
+                <w:szCs w:val="20"/>
+              </w:rPr>
+              <w:t>params</w:t>
+            </w:r>
+            <w:proofErr w:type="spellEnd"/>
+            <w:r>
+              <w:rPr>
+                <w:rFonts w:ascii="Courier New" w:hAnsi="Courier New" w:cs="Courier New"/>
+                <w:sz w:val="20"/>
+                <w:szCs w:val="20"/>
+              </w:rPr>
+              <w:t xml:space="preserve">[1]}, </w:t>
+            </w:r>
+            <w:proofErr w:type="spellStart"/>
+            <w:r>
+              <w:rPr>
+                <w:rFonts w:ascii="Courier New" w:hAnsi="Courier New" w:cs="Courier New"/>
+                <w:sz w:val="20"/>
+                <w:szCs w:val="20"/>
+              </w:rPr>
+              <w:t>Accuracy</w:t>
+            </w:r>
+            <w:proofErr w:type="spellEnd"/>
+            <w:r>
+              <w:rPr>
+                <w:rFonts w:ascii="Courier New" w:hAnsi="Courier New" w:cs="Courier New"/>
+                <w:sz w:val="20"/>
+                <w:szCs w:val="20"/>
+              </w:rPr>
+              <w:t>: {</w:t>
+            </w:r>
+            <w:proofErr w:type="spellStart"/>
+            <w:r>
+              <w:rPr>
+                <w:rFonts w:ascii="Courier New" w:hAnsi="Courier New" w:cs="Courier New"/>
+                <w:sz w:val="20"/>
+                <w:szCs w:val="20"/>
+              </w:rPr>
+              <w:t>accuracy</w:t>
+            </w:r>
+            <w:proofErr w:type="spellEnd"/>
+            <w:r>
+              <w:rPr>
+                <w:rFonts w:ascii="Courier New" w:hAnsi="Courier New" w:cs="Courier New"/>
+                <w:sz w:val="20"/>
+                <w:szCs w:val="20"/>
+              </w:rPr>
+              <w:t>}")</w:t>
+            </w:r>
+          </w:p>
+        </w:tc>
+      </w:tr>
+    </w:tbl>
+    <w:p>
+      <w:pPr>
+        <w:pStyle w:val="a6"/>
+        <w:widowControl/>
+        <w:suppressAutoHyphens w:val="0"/>
+        <w:spacing w:line="360" w:lineRule="auto"/>
+        <w:ind w:left="1068"/>
+        <w:jc w:val="both"/>
+        <w:rPr>
+          <w:rFonts w:ascii="Times New Roman" w:hAnsi="Times New Roman" w:cs="Times New Roman"/>
+          <w:sz w:val="28"/>
+          <w:szCs w:val="28"/>
+        </w:rPr>
+      </w:pPr>
+    </w:p>
+    <w:p>
+      <w:pPr>
+        <w:pStyle w:val="a6"/>
+        <w:numPr>
+          <w:ilvl w:val="0"/>
+          <w:numId w:val="26"/>
+        </w:numPr>
+        <w:spacing w:line="360" w:lineRule="auto"/>
+        <w:rPr>
+          <w:rFonts w:ascii="Times New Roman" w:hAnsi="Times New Roman" w:cs="Times New Roman"/>
+          <w:sz w:val="28"/>
+          <w:szCs w:val="28"/>
+        </w:rPr>
+      </w:pPr>
+      <w:r>
+        <w:rPr>
+          <w:rFonts w:ascii="Times New Roman" w:hAnsi="Times New Roman" w:cs="Times New Roman"/>
+          <w:sz w:val="28"/>
+          <w:szCs w:val="28"/>
+        </w:rPr>
+        <w:t>Строим</w:t>
+      </w:r>
+      <w:r>
+        <w:rPr>
+          <w:rFonts w:ascii="Times New Roman" w:hAnsi="Times New Roman" w:cs="Times New Roman"/>
+          <w:sz w:val="28"/>
+          <w:szCs w:val="28"/>
+        </w:rPr>
+        <w:t xml:space="preserve"> </w:t>
+      </w:r>
+      <w:r>
+        <w:rPr>
+          <w:rFonts w:ascii="Times New Roman" w:hAnsi="Times New Roman" w:cs="Times New Roman"/>
+          <w:sz w:val="28"/>
+          <w:szCs w:val="28"/>
+        </w:rPr>
+        <w:t xml:space="preserve">тепловую карту, </w:t>
+      </w:r>
+      <w:r>
+        <w:rPr>
+          <w:rFonts w:ascii="Times New Roman" w:hAnsi="Times New Roman" w:cs="Times New Roman"/>
+          <w:sz w:val="28"/>
+          <w:szCs w:val="28"/>
+        </w:rPr>
+        <w:t>которая покажет, как точность модели изменяется в зависимости от этих параметро</w:t>
+      </w:r>
+      <w:r>
+        <w:rPr>
+          <w:rFonts w:ascii="Times New Roman" w:hAnsi="Times New Roman" w:cs="Times New Roman"/>
+          <w:sz w:val="28"/>
+          <w:szCs w:val="28"/>
+        </w:rPr>
+        <w:t>в</w:t>
+      </w:r>
+      <w:r>
+        <w:rPr>
+          <w:rFonts w:ascii="Times New Roman" w:hAnsi="Times New Roman" w:cs="Times New Roman"/>
+          <w:sz w:val="28"/>
+          <w:szCs w:val="28"/>
+        </w:rPr>
+        <w:t>.</w:t>
+      </w:r>
+    </w:p>
+    <w:p>
+      <w:pPr>
+        <w:widowControl/>
+        <w:suppressAutoHyphens w:val="0"/>
+        <w:spacing w:line="360" w:lineRule="auto"/>
+        <w:jc w:val="both"/>
+        <w:rPr>
+          <w:rFonts w:ascii="Times New Roman" w:eastAsia="Malgun Gothic" w:hAnsi="Times New Roman" w:cs="Times New Roman"/>
+          <w:sz w:val="28"/>
+          <w:szCs w:val="28"/>
+          <w:lang w:val="en-US" w:eastAsia="ko-KR"/>
+        </w:rPr>
+      </w:pPr>
+      <w:r>
+        <w:rPr>
+          <w:rFonts w:ascii="Times New Roman" w:hAnsi="Times New Roman" w:cs="Times New Roman"/>
+          <w:sz w:val="28"/>
+          <w:szCs w:val="28"/>
+        </w:rPr>
+        <w:t xml:space="preserve">Листинг </w:t>
+      </w:r>
+      <w:r>
+        <w:rPr>
+          <w:rFonts w:ascii="Times New Roman" w:hAnsi="Times New Roman" w:cs="Times New Roman"/>
+          <w:sz w:val="28"/>
+          <w:szCs w:val="28"/>
+        </w:rPr>
+        <w:t>9</w:t>
+      </w:r>
+      <w:r>
+        <w:rPr>
+          <w:rFonts w:ascii="Times New Roman" w:hAnsi="Times New Roman" w:cs="Times New Roman"/>
+          <w:sz w:val="28"/>
+          <w:szCs w:val="28"/>
+        </w:rPr>
+        <w:t xml:space="preserve"> – </w:t>
+      </w:r>
+      <w:r>
+        <w:rPr>
+          <w:rFonts w:ascii="Times New Roman" w:hAnsi="Times New Roman" w:cs="Times New Roman"/>
+          <w:sz w:val="28"/>
+          <w:szCs w:val="28"/>
+        </w:rPr>
+        <w:t>Визуализация</w:t>
+      </w:r>
+    </w:p>
+    <w:tbl>
+      <w:tblPr>
+        <w:tblStyle w:val="a5"/>
+        <w:tblW w:w="0" w:type="auto"/>
+        <w:tblLook w:val="04A0" w:firstRow="1" w:lastRow="0" w:firstColumn="1" w:lastColumn="0" w:noHBand="0" w:noVBand="1"/>
+      </w:tblPr>
+      <w:tblGrid>
+        <w:gridCol w:w="9345"/>
+      </w:tblGrid>
+      <w:tr>
+        <w:tc>
+          <w:tcPr>
+            <w:tcW w:w="9345" w:type="dxa"/>
+          </w:tcPr>
+          <w:p>
+            <w:pPr>
+              <w:widowControl/>
+              <w:suppressAutoHyphens w:val="0"/>
+              <w:spacing w:line="360" w:lineRule="auto"/>
+              <w:rPr>
+                <w:rFonts w:ascii="Courier New" w:hAnsi="Courier New" w:cs="Courier New"/>
+                <w:sz w:val="20"/>
+                <w:szCs w:val="20"/>
+              </w:rPr>
+            </w:pPr>
+            <w:proofErr w:type="spellStart"/>
+            <w:r>
+              <w:rPr>
+                <w:rFonts w:ascii="Courier New" w:hAnsi="Courier New" w:cs="Courier New"/>
+                <w:sz w:val="20"/>
+                <w:szCs w:val="20"/>
+              </w:rPr>
+              <w:t>import</w:t>
+            </w:r>
+            <w:proofErr w:type="spellEnd"/>
+            <w:r>
+              <w:rPr>
+                <w:rFonts w:ascii="Courier New" w:hAnsi="Courier New" w:cs="Courier New"/>
+                <w:sz w:val="20"/>
+                <w:szCs w:val="20"/>
+              </w:rPr>
+              <w:t xml:space="preserve"> </w:t>
+            </w:r>
+            <w:proofErr w:type="spellStart"/>
+            <w:r>
+              <w:rPr>
+                <w:rFonts w:ascii="Courier New" w:hAnsi="Courier New" w:cs="Courier New"/>
+                <w:sz w:val="20"/>
+                <w:szCs w:val="20"/>
+              </w:rPr>
+              <w:t>seaborn</w:t>
+            </w:r>
+            <w:proofErr w:type="spellEnd"/>
+            <w:r>
+              <w:rPr>
+                <w:rFonts w:ascii="Courier New" w:hAnsi="Courier New" w:cs="Courier New"/>
+                <w:sz w:val="20"/>
+                <w:szCs w:val="20"/>
+              </w:rPr>
+              <w:t xml:space="preserve"> </w:t>
+            </w:r>
+            <w:proofErr w:type="spellStart"/>
+            <w:r>
+              <w:rPr>
+                <w:rFonts w:ascii="Courier New" w:hAnsi="Courier New" w:cs="Courier New"/>
+                <w:sz w:val="20"/>
+                <w:szCs w:val="20"/>
+              </w:rPr>
+              <w:t>as</w:t>
+            </w:r>
+            <w:proofErr w:type="spellEnd"/>
+            <w:r>
+              <w:rPr>
+                <w:rFonts w:ascii="Courier New" w:hAnsi="Courier New" w:cs="Courier New"/>
+                <w:sz w:val="20"/>
+                <w:szCs w:val="20"/>
+              </w:rPr>
+              <w:t xml:space="preserve"> </w:t>
+            </w:r>
+            <w:proofErr w:type="spellStart"/>
+            <w:r>
+              <w:rPr>
+                <w:rFonts w:ascii="Courier New" w:hAnsi="Courier New" w:cs="Courier New"/>
+                <w:sz w:val="20"/>
+                <w:szCs w:val="20"/>
+              </w:rPr>
+              <w:t>sns</w:t>
+            </w:r>
+            <w:proofErr w:type="spellEnd"/>
+          </w:p>
+          <w:p>
+            <w:pPr>
+              <w:widowControl/>
+              <w:suppressAutoHyphens w:val="0"/>
+              <w:spacing w:line="360" w:lineRule="auto"/>
+              <w:rPr>
+                <w:rFonts w:ascii="Courier New" w:hAnsi="Courier New" w:cs="Courier New"/>
+                <w:sz w:val="20"/>
+                <w:szCs w:val="20"/>
+              </w:rPr>
+            </w:pPr>
+            <w:proofErr w:type="spellStart"/>
+            <w:r>
+              <w:rPr>
+                <w:rFonts w:ascii="Courier New" w:hAnsi="Courier New" w:cs="Courier New"/>
+                <w:sz w:val="20"/>
+                <w:szCs w:val="20"/>
+              </w:rPr>
+              <w:t>import</w:t>
+            </w:r>
+            <w:proofErr w:type="spellEnd"/>
+            <w:r>
+              <w:rPr>
+                <w:rFonts w:ascii="Courier New" w:hAnsi="Courier New" w:cs="Courier New"/>
+                <w:sz w:val="20"/>
+                <w:szCs w:val="20"/>
+              </w:rPr>
+              <w:t xml:space="preserve"> </w:t>
+            </w:r>
+            <w:proofErr w:type="spellStart"/>
+            <w:r>
+              <w:rPr>
+                <w:rFonts w:ascii="Courier New" w:hAnsi="Courier New" w:cs="Courier New"/>
+                <w:sz w:val="20"/>
+                <w:szCs w:val="20"/>
+              </w:rPr>
+              <w:t>pandas</w:t>
+            </w:r>
+            <w:proofErr w:type="spellEnd"/>
+            <w:r>
+              <w:rPr>
+                <w:rFonts w:ascii="Courier New" w:hAnsi="Courier New" w:cs="Courier New"/>
+                <w:sz w:val="20"/>
+                <w:szCs w:val="20"/>
+              </w:rPr>
+              <w:t xml:space="preserve"> </w:t>
+            </w:r>
+            <w:proofErr w:type="spellStart"/>
+            <w:r>
+              <w:rPr>
+                <w:rFonts w:ascii="Courier New" w:hAnsi="Courier New" w:cs="Courier New"/>
+                <w:sz w:val="20"/>
+                <w:szCs w:val="20"/>
+              </w:rPr>
+              <w:t>as</w:t>
+            </w:r>
+            <w:proofErr w:type="spellEnd"/>
+            <w:r>
+              <w:rPr>
+                <w:rFonts w:ascii="Courier New" w:hAnsi="Courier New" w:cs="Courier New"/>
+                <w:sz w:val="20"/>
+                <w:szCs w:val="20"/>
+              </w:rPr>
+              <w:t xml:space="preserve"> </w:t>
+            </w:r>
+            <w:proofErr w:type="spellStart"/>
+            <w:r>
+              <w:rPr>
+                <w:rFonts w:ascii="Courier New" w:hAnsi="Courier New" w:cs="Courier New"/>
+                <w:sz w:val="20"/>
+                <w:szCs w:val="20"/>
+              </w:rPr>
+              <w:t>pd</w:t>
+            </w:r>
+            <w:proofErr w:type="spellEnd"/>
+          </w:p>
+          <w:p>
+            <w:pPr>
+              <w:widowControl/>
+              <w:suppressAutoHyphens w:val="0"/>
+              <w:spacing w:line="360" w:lineRule="auto"/>
+              <w:rPr>
+                <w:rFonts w:ascii="Courier New" w:hAnsi="Courier New" w:cs="Courier New"/>
+                <w:sz w:val="20"/>
+                <w:szCs w:val="20"/>
+              </w:rPr>
+            </w:pPr>
+          </w:p>
+          <w:p>
+            <w:pPr>
+              <w:widowControl/>
+              <w:suppressAutoHyphens w:val="0"/>
+              <w:spacing w:line="360" w:lineRule="auto"/>
+              <w:rPr>
+                <w:rFonts w:ascii="Courier New" w:hAnsi="Courier New" w:cs="Courier New"/>
+                <w:sz w:val="20"/>
+                <w:szCs w:val="20"/>
+              </w:rPr>
+            </w:pPr>
+            <w:r>
+              <w:rPr>
+                <w:rFonts w:ascii="Courier New" w:hAnsi="Courier New" w:cs="Courier New"/>
+                <w:sz w:val="20"/>
+                <w:szCs w:val="20"/>
+              </w:rPr>
+              <w:lastRenderedPageBreak/>
+              <w:t xml:space="preserve"># Преобразуем результаты в </w:t>
+            </w:r>
+            <w:proofErr w:type="spellStart"/>
+            <w:r>
+              <w:rPr>
+                <w:rFonts w:ascii="Courier New" w:hAnsi="Courier New" w:cs="Courier New"/>
+                <w:sz w:val="20"/>
+                <w:szCs w:val="20"/>
+              </w:rPr>
+              <w:t>DataFrame</w:t>
+            </w:r>
+            <w:proofErr w:type="spellEnd"/>
+            <w:r>
+              <w:rPr>
+                <w:rFonts w:ascii="Courier New" w:hAnsi="Courier New" w:cs="Courier New"/>
+                <w:sz w:val="20"/>
+                <w:szCs w:val="20"/>
+              </w:rPr>
+              <w:t xml:space="preserve"> для удобства визуализации</w:t>
+            </w:r>
+          </w:p>
+          <w:p>
+            <w:pPr>
+              <w:widowControl/>
+              <w:suppressAutoHyphens w:val="0"/>
+              <w:spacing w:line="360" w:lineRule="auto"/>
+              <w:rPr>
+                <w:rFonts w:ascii="Courier New" w:hAnsi="Courier New" w:cs="Courier New"/>
+                <w:sz w:val="20"/>
+                <w:szCs w:val="20"/>
+              </w:rPr>
+            </w:pPr>
+            <w:proofErr w:type="spellStart"/>
+            <w:r>
+              <w:rPr>
+                <w:rFonts w:ascii="Courier New" w:hAnsi="Courier New" w:cs="Courier New"/>
+                <w:sz w:val="20"/>
+                <w:szCs w:val="20"/>
+              </w:rPr>
+              <w:t>lr_list</w:t>
+            </w:r>
+            <w:proofErr w:type="spellEnd"/>
+            <w:r>
+              <w:rPr>
+                <w:rFonts w:ascii="Courier New" w:hAnsi="Courier New" w:cs="Courier New"/>
+                <w:sz w:val="20"/>
+                <w:szCs w:val="20"/>
+              </w:rPr>
+              <w:t xml:space="preserve"> = []</w:t>
+            </w:r>
+          </w:p>
+          <w:p>
+            <w:pPr>
+              <w:widowControl/>
+              <w:suppressAutoHyphens w:val="0"/>
+              <w:spacing w:line="360" w:lineRule="auto"/>
+              <w:rPr>
+                <w:rFonts w:ascii="Courier New" w:hAnsi="Courier New" w:cs="Courier New"/>
+                <w:sz w:val="20"/>
+                <w:szCs w:val="20"/>
+              </w:rPr>
+            </w:pPr>
+            <w:proofErr w:type="spellStart"/>
+            <w:r>
+              <w:rPr>
+                <w:rFonts w:ascii="Courier New" w:hAnsi="Courier New" w:cs="Courier New"/>
+                <w:sz w:val="20"/>
+                <w:szCs w:val="20"/>
+              </w:rPr>
+              <w:t>batch_list</w:t>
+            </w:r>
+            <w:proofErr w:type="spellEnd"/>
+            <w:r>
+              <w:rPr>
+                <w:rFonts w:ascii="Courier New" w:hAnsi="Courier New" w:cs="Courier New"/>
+                <w:sz w:val="20"/>
+                <w:szCs w:val="20"/>
+              </w:rPr>
+              <w:t xml:space="preserve"> = []</w:t>
+            </w:r>
+          </w:p>
+          <w:p>
+            <w:pPr>
+              <w:widowControl/>
+              <w:suppressAutoHyphens w:val="0"/>
+              <w:spacing w:line="360" w:lineRule="auto"/>
+              <w:rPr>
+                <w:rFonts w:ascii="Courier New" w:hAnsi="Courier New" w:cs="Courier New"/>
+                <w:sz w:val="20"/>
+                <w:szCs w:val="20"/>
+              </w:rPr>
+            </w:pPr>
+            <w:proofErr w:type="spellStart"/>
+            <w:r>
+              <w:rPr>
+                <w:rFonts w:ascii="Courier New" w:hAnsi="Courier New" w:cs="Courier New"/>
+                <w:sz w:val="20"/>
+                <w:szCs w:val="20"/>
+              </w:rPr>
+              <w:t>accuracy_list</w:t>
+            </w:r>
+            <w:proofErr w:type="spellEnd"/>
+            <w:r>
+              <w:rPr>
+                <w:rFonts w:ascii="Courier New" w:hAnsi="Courier New" w:cs="Courier New"/>
+                <w:sz w:val="20"/>
+                <w:szCs w:val="20"/>
+              </w:rPr>
+              <w:t xml:space="preserve"> = []</w:t>
+            </w:r>
+          </w:p>
+          <w:p>
+            <w:pPr>
+              <w:widowControl/>
+              <w:suppressAutoHyphens w:val="0"/>
+              <w:spacing w:line="360" w:lineRule="auto"/>
+              <w:rPr>
+                <w:rFonts w:ascii="Courier New" w:hAnsi="Courier New" w:cs="Courier New"/>
+                <w:sz w:val="20"/>
+                <w:szCs w:val="20"/>
+              </w:rPr>
+            </w:pPr>
+          </w:p>
+          <w:p>
+            <w:pPr>
+              <w:widowControl/>
+              <w:suppressAutoHyphens w:val="0"/>
+              <w:spacing w:line="360" w:lineRule="auto"/>
+              <w:rPr>
+                <w:rFonts w:ascii="Courier New" w:hAnsi="Courier New" w:cs="Courier New"/>
+                <w:sz w:val="20"/>
+                <w:szCs w:val="20"/>
+              </w:rPr>
+            </w:pPr>
+            <w:proofErr w:type="spellStart"/>
+            <w:r>
+              <w:rPr>
+                <w:rFonts w:ascii="Courier New" w:hAnsi="Courier New" w:cs="Courier New"/>
+                <w:sz w:val="20"/>
+                <w:szCs w:val="20"/>
+              </w:rPr>
+              <w:t>for</w:t>
+            </w:r>
+            <w:proofErr w:type="spellEnd"/>
+            <w:r>
+              <w:rPr>
+                <w:rFonts w:ascii="Courier New" w:hAnsi="Courier New" w:cs="Courier New"/>
+                <w:sz w:val="20"/>
+                <w:szCs w:val="20"/>
+              </w:rPr>
+              <w:t xml:space="preserve"> (</w:t>
+            </w:r>
+            <w:proofErr w:type="spellStart"/>
+            <w:r>
+              <w:rPr>
+                <w:rFonts w:ascii="Courier New" w:hAnsi="Courier New" w:cs="Courier New"/>
+                <w:sz w:val="20"/>
+                <w:szCs w:val="20"/>
+              </w:rPr>
+              <w:t>lr</w:t>
+            </w:r>
+            <w:proofErr w:type="spellEnd"/>
+            <w:r>
+              <w:rPr>
+                <w:rFonts w:ascii="Courier New" w:hAnsi="Courier New" w:cs="Courier New"/>
+                <w:sz w:val="20"/>
+                <w:szCs w:val="20"/>
+              </w:rPr>
+              <w:t xml:space="preserve">, </w:t>
+            </w:r>
+            <w:proofErr w:type="spellStart"/>
+            <w:r>
+              <w:rPr>
+                <w:rFonts w:ascii="Courier New" w:hAnsi="Courier New" w:cs="Courier New"/>
+                <w:sz w:val="20"/>
+                <w:szCs w:val="20"/>
+              </w:rPr>
+              <w:t>batch_size</w:t>
+            </w:r>
+            <w:proofErr w:type="spellEnd"/>
+            <w:r>
+              <w:rPr>
+                <w:rFonts w:ascii="Courier New" w:hAnsi="Courier New" w:cs="Courier New"/>
+                <w:sz w:val="20"/>
+                <w:szCs w:val="20"/>
+              </w:rPr>
+              <w:t xml:space="preserve">), </w:t>
+            </w:r>
+            <w:proofErr w:type="spellStart"/>
+            <w:r>
+              <w:rPr>
+                <w:rFonts w:ascii="Courier New" w:hAnsi="Courier New" w:cs="Courier New"/>
+                <w:sz w:val="20"/>
+                <w:szCs w:val="20"/>
+              </w:rPr>
+              <w:t>accuracy</w:t>
+            </w:r>
+            <w:proofErr w:type="spellEnd"/>
+            <w:r>
+              <w:rPr>
+                <w:rFonts w:ascii="Courier New" w:hAnsi="Courier New" w:cs="Courier New"/>
+                <w:sz w:val="20"/>
+                <w:szCs w:val="20"/>
+              </w:rPr>
+              <w:t xml:space="preserve"> </w:t>
+            </w:r>
+            <w:proofErr w:type="spellStart"/>
+            <w:r>
+              <w:rPr>
+                <w:rFonts w:ascii="Courier New" w:hAnsi="Courier New" w:cs="Courier New"/>
+                <w:sz w:val="20"/>
+                <w:szCs w:val="20"/>
+              </w:rPr>
+              <w:t>in</w:t>
+            </w:r>
+            <w:proofErr w:type="spellEnd"/>
+            <w:r>
+              <w:rPr>
+                <w:rFonts w:ascii="Courier New" w:hAnsi="Courier New" w:cs="Courier New"/>
+                <w:sz w:val="20"/>
+                <w:szCs w:val="20"/>
+              </w:rPr>
+              <w:t xml:space="preserve"> </w:t>
+            </w:r>
+            <w:proofErr w:type="spellStart"/>
+            <w:proofErr w:type="gramStart"/>
+            <w:r>
+              <w:rPr>
+                <w:rFonts w:ascii="Courier New" w:hAnsi="Courier New" w:cs="Courier New"/>
+                <w:sz w:val="20"/>
+                <w:szCs w:val="20"/>
+              </w:rPr>
+              <w:t>results.items</w:t>
+            </w:r>
+            <w:proofErr w:type="spellEnd"/>
+            <w:proofErr w:type="gramEnd"/>
+            <w:r>
+              <w:rPr>
+                <w:rFonts w:ascii="Courier New" w:hAnsi="Courier New" w:cs="Courier New"/>
+                <w:sz w:val="20"/>
+                <w:szCs w:val="20"/>
+              </w:rPr>
+              <w:t>():</w:t>
+            </w:r>
+          </w:p>
+          <w:p>
+            <w:pPr>
+              <w:widowControl/>
+              <w:suppressAutoHyphens w:val="0"/>
+              <w:spacing w:line="360" w:lineRule="auto"/>
+              <w:rPr>
+                <w:rFonts w:ascii="Courier New" w:hAnsi="Courier New" w:cs="Courier New"/>
+                <w:sz w:val="20"/>
+                <w:szCs w:val="20"/>
+              </w:rPr>
+            </w:pPr>
+            <w:r>
+              <w:rPr>
+                <w:rFonts w:ascii="Courier New" w:hAnsi="Courier New" w:cs="Courier New"/>
+                <w:sz w:val="20"/>
+                <w:szCs w:val="20"/>
+              </w:rPr>
+              <w:t xml:space="preserve">    </w:t>
+            </w:r>
+            <w:proofErr w:type="spellStart"/>
+            <w:r>
+              <w:rPr>
+                <w:rFonts w:ascii="Courier New" w:hAnsi="Courier New" w:cs="Courier New"/>
+                <w:sz w:val="20"/>
+                <w:szCs w:val="20"/>
+              </w:rPr>
+              <w:t>lr_</w:t>
+            </w:r>
+            <w:proofErr w:type="gramStart"/>
+            <w:r>
+              <w:rPr>
+                <w:rFonts w:ascii="Courier New" w:hAnsi="Courier New" w:cs="Courier New"/>
+                <w:sz w:val="20"/>
+                <w:szCs w:val="20"/>
+              </w:rPr>
+              <w:t>list.append</w:t>
+            </w:r>
+            <w:proofErr w:type="spellEnd"/>
+            <w:proofErr w:type="gramEnd"/>
+            <w:r>
+              <w:rPr>
+                <w:rFonts w:ascii="Courier New" w:hAnsi="Courier New" w:cs="Courier New"/>
+                <w:sz w:val="20"/>
+                <w:szCs w:val="20"/>
+              </w:rPr>
+              <w:t>(</w:t>
+            </w:r>
+            <w:proofErr w:type="spellStart"/>
+            <w:r>
+              <w:rPr>
+                <w:rFonts w:ascii="Courier New" w:hAnsi="Courier New" w:cs="Courier New"/>
+                <w:sz w:val="20"/>
+                <w:szCs w:val="20"/>
+              </w:rPr>
+              <w:t>lr</w:t>
+            </w:r>
+            <w:proofErr w:type="spellEnd"/>
+            <w:r>
+              <w:rPr>
+                <w:rFonts w:ascii="Courier New" w:hAnsi="Courier New" w:cs="Courier New"/>
+                <w:sz w:val="20"/>
+                <w:szCs w:val="20"/>
+              </w:rPr>
+              <w:t>)</w:t>
+            </w:r>
+          </w:p>
+          <w:p>
+            <w:pPr>
+              <w:widowControl/>
+              <w:suppressAutoHyphens w:val="0"/>
+              <w:spacing w:line="360" w:lineRule="auto"/>
+              <w:rPr>
+                <w:rFonts w:ascii="Courier New" w:hAnsi="Courier New" w:cs="Courier New"/>
+                <w:sz w:val="20"/>
+                <w:szCs w:val="20"/>
+              </w:rPr>
+            </w:pPr>
+            <w:r>
+              <w:rPr>
+                <w:rFonts w:ascii="Courier New" w:hAnsi="Courier New" w:cs="Courier New"/>
+                <w:sz w:val="20"/>
+                <w:szCs w:val="20"/>
+              </w:rPr>
+              <w:t xml:space="preserve">    </w:t>
+            </w:r>
+            <w:proofErr w:type="spellStart"/>
+            <w:r>
+              <w:rPr>
+                <w:rFonts w:ascii="Courier New" w:hAnsi="Courier New" w:cs="Courier New"/>
+                <w:sz w:val="20"/>
+                <w:szCs w:val="20"/>
+              </w:rPr>
+              <w:t>batch_</w:t>
+            </w:r>
+            <w:proofErr w:type="gramStart"/>
+            <w:r>
+              <w:rPr>
+                <w:rFonts w:ascii="Courier New" w:hAnsi="Courier New" w:cs="Courier New"/>
+                <w:sz w:val="20"/>
+                <w:szCs w:val="20"/>
+              </w:rPr>
+              <w:t>list.append</w:t>
+            </w:r>
+            <w:proofErr w:type="spellEnd"/>
+            <w:proofErr w:type="gramEnd"/>
+            <w:r>
+              <w:rPr>
+                <w:rFonts w:ascii="Courier New" w:hAnsi="Courier New" w:cs="Courier New"/>
+                <w:sz w:val="20"/>
+                <w:szCs w:val="20"/>
+              </w:rPr>
+              <w:t>(</w:t>
+            </w:r>
+            <w:proofErr w:type="spellStart"/>
+            <w:r>
+              <w:rPr>
+                <w:rFonts w:ascii="Courier New" w:hAnsi="Courier New" w:cs="Courier New"/>
+                <w:sz w:val="20"/>
+                <w:szCs w:val="20"/>
+              </w:rPr>
+              <w:t>batch_size</w:t>
+            </w:r>
+            <w:proofErr w:type="spellEnd"/>
+            <w:r>
+              <w:rPr>
+                <w:rFonts w:ascii="Courier New" w:hAnsi="Courier New" w:cs="Courier New"/>
+                <w:sz w:val="20"/>
+                <w:szCs w:val="20"/>
+              </w:rPr>
+              <w:t>)</w:t>
+            </w:r>
+          </w:p>
+          <w:p>
+            <w:pPr>
+              <w:widowControl/>
+              <w:suppressAutoHyphens w:val="0"/>
+              <w:spacing w:line="360" w:lineRule="auto"/>
+              <w:rPr>
+                <w:rFonts w:ascii="Courier New" w:hAnsi="Courier New" w:cs="Courier New"/>
+                <w:sz w:val="20"/>
+                <w:szCs w:val="20"/>
+              </w:rPr>
+            </w:pPr>
+            <w:r>
+              <w:rPr>
+                <w:rFonts w:ascii="Courier New" w:hAnsi="Courier New" w:cs="Courier New"/>
+                <w:sz w:val="20"/>
+                <w:szCs w:val="20"/>
+              </w:rPr>
+              <w:t xml:space="preserve">    </w:t>
+            </w:r>
+            <w:proofErr w:type="spellStart"/>
+            <w:r>
+              <w:rPr>
+                <w:rFonts w:ascii="Courier New" w:hAnsi="Courier New" w:cs="Courier New"/>
+                <w:sz w:val="20"/>
+                <w:szCs w:val="20"/>
+              </w:rPr>
+              <w:t>accuracy_</w:t>
+            </w:r>
+            <w:proofErr w:type="gramStart"/>
+            <w:r>
+              <w:rPr>
+                <w:rFonts w:ascii="Courier New" w:hAnsi="Courier New" w:cs="Courier New"/>
+                <w:sz w:val="20"/>
+                <w:szCs w:val="20"/>
+              </w:rPr>
+              <w:t>list.append</w:t>
+            </w:r>
+            <w:proofErr w:type="spellEnd"/>
+            <w:proofErr w:type="gramEnd"/>
+            <w:r>
+              <w:rPr>
+                <w:rFonts w:ascii="Courier New" w:hAnsi="Courier New" w:cs="Courier New"/>
+                <w:sz w:val="20"/>
+                <w:szCs w:val="20"/>
+              </w:rPr>
+              <w:t>(</w:t>
+            </w:r>
+            <w:proofErr w:type="spellStart"/>
+            <w:r>
+              <w:rPr>
+                <w:rFonts w:ascii="Courier New" w:hAnsi="Courier New" w:cs="Courier New"/>
+                <w:sz w:val="20"/>
+                <w:szCs w:val="20"/>
+              </w:rPr>
+              <w:t>accuracy</w:t>
+            </w:r>
+            <w:proofErr w:type="spellEnd"/>
+            <w:r>
+              <w:rPr>
+                <w:rFonts w:ascii="Courier New" w:hAnsi="Courier New" w:cs="Courier New"/>
+                <w:sz w:val="20"/>
+                <w:szCs w:val="20"/>
+              </w:rPr>
+              <w:t>)</w:t>
+            </w:r>
+          </w:p>
+          <w:p>
+            <w:pPr>
+              <w:widowControl/>
+              <w:suppressAutoHyphens w:val="0"/>
+              <w:spacing w:line="360" w:lineRule="auto"/>
+              <w:rPr>
+                <w:rFonts w:ascii="Courier New" w:hAnsi="Courier New" w:cs="Courier New"/>
+                <w:sz w:val="20"/>
+                <w:szCs w:val="20"/>
+              </w:rPr>
+            </w:pPr>
+          </w:p>
+          <w:p>
+            <w:pPr>
+              <w:widowControl/>
+              <w:suppressAutoHyphens w:val="0"/>
+              <w:spacing w:line="360" w:lineRule="auto"/>
+              <w:rPr>
+                <w:rFonts w:ascii="Courier New" w:hAnsi="Courier New" w:cs="Courier New"/>
+                <w:sz w:val="20"/>
+                <w:szCs w:val="20"/>
+              </w:rPr>
+            </w:pPr>
+            <w:proofErr w:type="spellStart"/>
+            <w:r>
+              <w:rPr>
+                <w:rFonts w:ascii="Courier New" w:hAnsi="Courier New" w:cs="Courier New"/>
+                <w:sz w:val="20"/>
+                <w:szCs w:val="20"/>
+              </w:rPr>
+              <w:t>data</w:t>
+            </w:r>
+            <w:proofErr w:type="spellEnd"/>
+            <w:r>
+              <w:rPr>
+                <w:rFonts w:ascii="Courier New" w:hAnsi="Courier New" w:cs="Courier New"/>
+                <w:sz w:val="20"/>
+                <w:szCs w:val="20"/>
+              </w:rPr>
+              <w:t xml:space="preserve"> = </w:t>
+            </w:r>
+            <w:proofErr w:type="spellStart"/>
+            <w:r>
+              <w:rPr>
+                <w:rFonts w:ascii="Courier New" w:hAnsi="Courier New" w:cs="Courier New"/>
+                <w:sz w:val="20"/>
+                <w:szCs w:val="20"/>
+              </w:rPr>
+              <w:t>pd.DataFrame</w:t>
+            </w:r>
+            <w:proofErr w:type="spellEnd"/>
+            <w:r>
+              <w:rPr>
+                <w:rFonts w:ascii="Courier New" w:hAnsi="Courier New" w:cs="Courier New"/>
+                <w:sz w:val="20"/>
+                <w:szCs w:val="20"/>
+              </w:rPr>
+              <w:t>({</w:t>
+            </w:r>
+          </w:p>
+          <w:p>
+            <w:pPr>
+              <w:widowControl/>
+              <w:suppressAutoHyphens w:val="0"/>
+              <w:spacing w:line="360" w:lineRule="auto"/>
+              <w:rPr>
+                <w:rFonts w:ascii="Courier New" w:hAnsi="Courier New" w:cs="Courier New"/>
+                <w:sz w:val="20"/>
+                <w:szCs w:val="20"/>
+              </w:rPr>
+            </w:pPr>
+            <w:r>
+              <w:rPr>
+                <w:rFonts w:ascii="Courier New" w:hAnsi="Courier New" w:cs="Courier New"/>
+                <w:sz w:val="20"/>
+                <w:szCs w:val="20"/>
+              </w:rPr>
+              <w:t xml:space="preserve">    'Learning Rate': </w:t>
+            </w:r>
+            <w:proofErr w:type="spellStart"/>
+            <w:r>
+              <w:rPr>
+                <w:rFonts w:ascii="Courier New" w:hAnsi="Courier New" w:cs="Courier New"/>
+                <w:sz w:val="20"/>
+                <w:szCs w:val="20"/>
+              </w:rPr>
+              <w:t>lr_list</w:t>
+            </w:r>
+            <w:proofErr w:type="spellEnd"/>
+            <w:r>
+              <w:rPr>
+                <w:rFonts w:ascii="Courier New" w:hAnsi="Courier New" w:cs="Courier New"/>
+                <w:sz w:val="20"/>
+                <w:szCs w:val="20"/>
+              </w:rPr>
+              <w:t>,</w:t>
+            </w:r>
+          </w:p>
+          <w:p>
+            <w:pPr>
+              <w:widowControl/>
+              <w:suppressAutoHyphens w:val="0"/>
+              <w:spacing w:line="360" w:lineRule="auto"/>
+              <w:rPr>
+                <w:rFonts w:ascii="Courier New" w:hAnsi="Courier New" w:cs="Courier New"/>
+                <w:sz w:val="20"/>
+                <w:szCs w:val="20"/>
+              </w:rPr>
+            </w:pPr>
+            <w:r>
+              <w:rPr>
+                <w:rFonts w:ascii="Courier New" w:hAnsi="Courier New" w:cs="Courier New"/>
+                <w:sz w:val="20"/>
+                <w:szCs w:val="20"/>
+              </w:rPr>
+              <w:t xml:space="preserve">    '</w:t>
+            </w:r>
+            <w:proofErr w:type="spellStart"/>
+            <w:r>
+              <w:rPr>
+                <w:rFonts w:ascii="Courier New" w:hAnsi="Courier New" w:cs="Courier New"/>
+                <w:sz w:val="20"/>
+                <w:szCs w:val="20"/>
+              </w:rPr>
+              <w:t>Batch</w:t>
+            </w:r>
+            <w:proofErr w:type="spellEnd"/>
+            <w:r>
+              <w:rPr>
+                <w:rFonts w:ascii="Courier New" w:hAnsi="Courier New" w:cs="Courier New"/>
+                <w:sz w:val="20"/>
+                <w:szCs w:val="20"/>
+              </w:rPr>
+              <w:t xml:space="preserve"> </w:t>
+            </w:r>
+            <w:proofErr w:type="spellStart"/>
+            <w:r>
+              <w:rPr>
+                <w:rFonts w:ascii="Courier New" w:hAnsi="Courier New" w:cs="Courier New"/>
+                <w:sz w:val="20"/>
+                <w:szCs w:val="20"/>
+              </w:rPr>
+              <w:t>Size</w:t>
+            </w:r>
+            <w:proofErr w:type="spellEnd"/>
+            <w:r>
+              <w:rPr>
+                <w:rFonts w:ascii="Courier New" w:hAnsi="Courier New" w:cs="Courier New"/>
+                <w:sz w:val="20"/>
+                <w:szCs w:val="20"/>
+              </w:rPr>
+              <w:t xml:space="preserve">': </w:t>
+            </w:r>
+            <w:proofErr w:type="spellStart"/>
+            <w:r>
+              <w:rPr>
+                <w:rFonts w:ascii="Courier New" w:hAnsi="Courier New" w:cs="Courier New"/>
+                <w:sz w:val="20"/>
+                <w:szCs w:val="20"/>
+              </w:rPr>
+              <w:t>batch_list</w:t>
+            </w:r>
+            <w:proofErr w:type="spellEnd"/>
+            <w:r>
+              <w:rPr>
+                <w:rFonts w:ascii="Courier New" w:hAnsi="Courier New" w:cs="Courier New"/>
+                <w:sz w:val="20"/>
+                <w:szCs w:val="20"/>
+              </w:rPr>
+              <w:t>,</w:t>
+            </w:r>
+          </w:p>
+          <w:p>
+            <w:pPr>
+              <w:widowControl/>
+              <w:suppressAutoHyphens w:val="0"/>
+              <w:spacing w:line="360" w:lineRule="auto"/>
+              <w:rPr>
+                <w:rFonts w:ascii="Courier New" w:hAnsi="Courier New" w:cs="Courier New"/>
+                <w:sz w:val="20"/>
+                <w:szCs w:val="20"/>
+              </w:rPr>
+            </w:pPr>
+            <w:r>
+              <w:rPr>
+                <w:rFonts w:ascii="Courier New" w:hAnsi="Courier New" w:cs="Courier New"/>
+                <w:sz w:val="20"/>
+                <w:szCs w:val="20"/>
+              </w:rPr>
+              <w:t xml:space="preserve">    '</w:t>
+            </w:r>
+            <w:proofErr w:type="spellStart"/>
+            <w:r>
+              <w:rPr>
+                <w:rFonts w:ascii="Courier New" w:hAnsi="Courier New" w:cs="Courier New"/>
+                <w:sz w:val="20"/>
+                <w:szCs w:val="20"/>
+              </w:rPr>
+              <w:t>Accuracy</w:t>
+            </w:r>
+            <w:proofErr w:type="spellEnd"/>
+            <w:r>
+              <w:rPr>
+                <w:rFonts w:ascii="Courier New" w:hAnsi="Courier New" w:cs="Courier New"/>
+                <w:sz w:val="20"/>
+                <w:szCs w:val="20"/>
+              </w:rPr>
+              <w:t xml:space="preserve">': </w:t>
+            </w:r>
+            <w:proofErr w:type="spellStart"/>
+            <w:r>
+              <w:rPr>
+                <w:rFonts w:ascii="Courier New" w:hAnsi="Courier New" w:cs="Courier New"/>
+                <w:sz w:val="20"/>
+                <w:szCs w:val="20"/>
+              </w:rPr>
+              <w:t>accuracy_list</w:t>
+            </w:r>
+            <w:proofErr w:type="spellEnd"/>
+          </w:p>
+          <w:p>
+            <w:pPr>
+              <w:widowControl/>
+              <w:suppressAutoHyphens w:val="0"/>
+              <w:spacing w:line="360" w:lineRule="auto"/>
+              <w:rPr>
+                <w:rFonts w:ascii="Courier New" w:hAnsi="Courier New" w:cs="Courier New"/>
+                <w:sz w:val="20"/>
+                <w:szCs w:val="20"/>
+              </w:rPr>
+            </w:pPr>
+            <w:r>
+              <w:rPr>
+                <w:rFonts w:ascii="Courier New" w:hAnsi="Courier New" w:cs="Courier New"/>
+                <w:sz w:val="20"/>
+                <w:szCs w:val="20"/>
+              </w:rPr>
+              <w:t>})</w:t>
+            </w:r>
+          </w:p>
+          <w:p>
+            <w:pPr>
+              <w:widowControl/>
+              <w:suppressAutoHyphens w:val="0"/>
+              <w:spacing w:line="360" w:lineRule="auto"/>
+              <w:rPr>
+                <w:rFonts w:ascii="Courier New" w:hAnsi="Courier New" w:cs="Courier New"/>
+                <w:sz w:val="20"/>
+                <w:szCs w:val="20"/>
+              </w:rPr>
+            </w:pPr>
+          </w:p>
+          <w:p>
+            <w:pPr>
+              <w:widowControl/>
+              <w:suppressAutoHyphens w:val="0"/>
+              <w:spacing w:line="360" w:lineRule="auto"/>
+              <w:rPr>
+                <w:rFonts w:ascii="Courier New" w:hAnsi="Courier New" w:cs="Courier New"/>
+                <w:sz w:val="20"/>
+                <w:szCs w:val="20"/>
+              </w:rPr>
+            </w:pPr>
+            <w:r>
+              <w:rPr>
+                <w:rFonts w:ascii="Courier New" w:hAnsi="Courier New" w:cs="Courier New"/>
+                <w:sz w:val="20"/>
+                <w:szCs w:val="20"/>
+              </w:rPr>
+              <w:t># Создаем сводную таблицу для тепловой карты</w:t>
+            </w:r>
+          </w:p>
+          <w:p>
+            <w:pPr>
+              <w:widowControl/>
+              <w:suppressAutoHyphens w:val="0"/>
+              <w:spacing w:line="360" w:lineRule="auto"/>
+              <w:rPr>
+                <w:rFonts w:ascii="Courier New" w:hAnsi="Courier New" w:cs="Courier New"/>
+                <w:sz w:val="20"/>
+                <w:szCs w:val="20"/>
+              </w:rPr>
+            </w:pPr>
+            <w:proofErr w:type="spellStart"/>
+            <w:r>
+              <w:rPr>
+                <w:rFonts w:ascii="Courier New" w:hAnsi="Courier New" w:cs="Courier New"/>
+                <w:sz w:val="20"/>
+                <w:szCs w:val="20"/>
+              </w:rPr>
+              <w:t>pivot_table</w:t>
+            </w:r>
+            <w:proofErr w:type="spellEnd"/>
+            <w:r>
+              <w:rPr>
+                <w:rFonts w:ascii="Courier New" w:hAnsi="Courier New" w:cs="Courier New"/>
+                <w:sz w:val="20"/>
+                <w:szCs w:val="20"/>
+              </w:rPr>
+              <w:t xml:space="preserve"> = </w:t>
+            </w:r>
+            <w:proofErr w:type="spellStart"/>
+            <w:proofErr w:type="gramStart"/>
+            <w:r>
+              <w:rPr>
+                <w:rFonts w:ascii="Courier New" w:hAnsi="Courier New" w:cs="Courier New"/>
+                <w:sz w:val="20"/>
+                <w:szCs w:val="20"/>
+              </w:rPr>
+              <w:t>data.pivot</w:t>
+            </w:r>
+            <w:proofErr w:type="spellEnd"/>
+            <w:proofErr w:type="gramEnd"/>
+            <w:r>
+              <w:rPr>
+                <w:rFonts w:ascii="Courier New" w:hAnsi="Courier New" w:cs="Courier New"/>
+                <w:sz w:val="20"/>
+                <w:szCs w:val="20"/>
+              </w:rPr>
+              <w:t>(</w:t>
+            </w:r>
+            <w:proofErr w:type="spellStart"/>
+            <w:r>
+              <w:rPr>
+                <w:rFonts w:ascii="Courier New" w:hAnsi="Courier New" w:cs="Courier New"/>
+                <w:sz w:val="20"/>
+                <w:szCs w:val="20"/>
+              </w:rPr>
+              <w:t>index</w:t>
+            </w:r>
+            <w:proofErr w:type="spellEnd"/>
+            <w:r>
+              <w:rPr>
+                <w:rFonts w:ascii="Courier New" w:hAnsi="Courier New" w:cs="Courier New"/>
+                <w:sz w:val="20"/>
+                <w:szCs w:val="20"/>
+              </w:rPr>
+              <w:t xml:space="preserve">='Learning Rate', </w:t>
+            </w:r>
+            <w:proofErr w:type="spellStart"/>
+            <w:r>
+              <w:rPr>
+                <w:rFonts w:ascii="Courier New" w:hAnsi="Courier New" w:cs="Courier New"/>
+                <w:sz w:val="20"/>
+                <w:szCs w:val="20"/>
+              </w:rPr>
+              <w:t>columns</w:t>
+            </w:r>
+            <w:proofErr w:type="spellEnd"/>
+            <w:r>
+              <w:rPr>
+                <w:rFonts w:ascii="Courier New" w:hAnsi="Courier New" w:cs="Courier New"/>
+                <w:sz w:val="20"/>
+                <w:szCs w:val="20"/>
+              </w:rPr>
+              <w:t>='</w:t>
+            </w:r>
+            <w:proofErr w:type="spellStart"/>
+            <w:r>
+              <w:rPr>
+                <w:rFonts w:ascii="Courier New" w:hAnsi="Courier New" w:cs="Courier New"/>
+                <w:sz w:val="20"/>
+                <w:szCs w:val="20"/>
+              </w:rPr>
+              <w:t>Batch</w:t>
+            </w:r>
+            <w:proofErr w:type="spellEnd"/>
+            <w:r>
+              <w:rPr>
+                <w:rFonts w:ascii="Courier New" w:hAnsi="Courier New" w:cs="Courier New"/>
+                <w:sz w:val="20"/>
+                <w:szCs w:val="20"/>
+              </w:rPr>
+              <w:t xml:space="preserve"> </w:t>
+            </w:r>
+            <w:proofErr w:type="spellStart"/>
+            <w:r>
+              <w:rPr>
+                <w:rFonts w:ascii="Courier New" w:hAnsi="Courier New" w:cs="Courier New"/>
+                <w:sz w:val="20"/>
+                <w:szCs w:val="20"/>
+              </w:rPr>
+              <w:t>Size</w:t>
+            </w:r>
+            <w:proofErr w:type="spellEnd"/>
+            <w:r>
+              <w:rPr>
+                <w:rFonts w:ascii="Courier New" w:hAnsi="Courier New" w:cs="Courier New"/>
+                <w:sz w:val="20"/>
+                <w:szCs w:val="20"/>
+              </w:rPr>
+              <w:t xml:space="preserve">', </w:t>
+            </w:r>
+            <w:proofErr w:type="spellStart"/>
+            <w:r>
+              <w:rPr>
+                <w:rFonts w:ascii="Courier New" w:hAnsi="Courier New" w:cs="Courier New"/>
+                <w:sz w:val="20"/>
+                <w:szCs w:val="20"/>
+              </w:rPr>
+              <w:t>values</w:t>
+            </w:r>
+            <w:proofErr w:type="spellEnd"/>
+            <w:r>
+              <w:rPr>
+                <w:rFonts w:ascii="Courier New" w:hAnsi="Courier New" w:cs="Courier New"/>
+                <w:sz w:val="20"/>
+                <w:szCs w:val="20"/>
+              </w:rPr>
+              <w:t>='</w:t>
+            </w:r>
+            <w:proofErr w:type="spellStart"/>
+            <w:r>
+              <w:rPr>
+                <w:rFonts w:ascii="Courier New" w:hAnsi="Courier New" w:cs="Courier New"/>
+                <w:sz w:val="20"/>
+                <w:szCs w:val="20"/>
+              </w:rPr>
+              <w:t>Accuracy</w:t>
+            </w:r>
+            <w:proofErr w:type="spellEnd"/>
+            <w:r>
+              <w:rPr>
+                <w:rFonts w:ascii="Courier New" w:hAnsi="Courier New" w:cs="Courier New"/>
+                <w:sz w:val="20"/>
+                <w:szCs w:val="20"/>
+              </w:rPr>
+              <w:t>')</w:t>
+            </w:r>
+          </w:p>
+          <w:p>
+            <w:pPr>
+              <w:widowControl/>
+              <w:suppressAutoHyphens w:val="0"/>
+              <w:spacing w:line="360" w:lineRule="auto"/>
+              <w:rPr>
+                <w:rFonts w:ascii="Courier New" w:hAnsi="Courier New" w:cs="Courier New"/>
+                <w:sz w:val="20"/>
+                <w:szCs w:val="20"/>
+              </w:rPr>
+            </w:pPr>
+          </w:p>
+          <w:p>
+            <w:pPr>
+              <w:widowControl/>
+              <w:suppressAutoHyphens w:val="0"/>
+              <w:spacing w:line="360" w:lineRule="auto"/>
+              <w:rPr>
+                <w:rFonts w:ascii="Courier New" w:hAnsi="Courier New" w:cs="Courier New"/>
+                <w:sz w:val="20"/>
+                <w:szCs w:val="20"/>
+              </w:rPr>
+            </w:pPr>
+            <w:r>
+              <w:rPr>
+                <w:rFonts w:ascii="Courier New" w:hAnsi="Courier New" w:cs="Courier New"/>
+                <w:sz w:val="20"/>
+                <w:szCs w:val="20"/>
+              </w:rPr>
+              <w:t># Визуализация тепловой карты</w:t>
+            </w:r>
+          </w:p>
+          <w:p>
+            <w:pPr>
+              <w:widowControl/>
+              <w:suppressAutoHyphens w:val="0"/>
+              <w:spacing w:line="360" w:lineRule="auto"/>
+              <w:rPr>
+                <w:rFonts w:ascii="Courier New" w:hAnsi="Courier New" w:cs="Courier New"/>
+                <w:sz w:val="20"/>
+                <w:szCs w:val="20"/>
+              </w:rPr>
+            </w:pPr>
+            <w:proofErr w:type="spellStart"/>
+            <w:proofErr w:type="gramStart"/>
+            <w:r>
+              <w:rPr>
+                <w:rFonts w:ascii="Courier New" w:hAnsi="Courier New" w:cs="Courier New"/>
+                <w:sz w:val="20"/>
+                <w:szCs w:val="20"/>
+              </w:rPr>
+              <w:t>plt.figure</w:t>
+            </w:r>
+            <w:proofErr w:type="spellEnd"/>
+            <w:proofErr w:type="gramEnd"/>
+            <w:r>
+              <w:rPr>
+                <w:rFonts w:ascii="Courier New" w:hAnsi="Courier New" w:cs="Courier New"/>
+                <w:sz w:val="20"/>
+                <w:szCs w:val="20"/>
+              </w:rPr>
+              <w:t>(</w:t>
+            </w:r>
+            <w:proofErr w:type="spellStart"/>
+            <w:r>
+              <w:rPr>
+                <w:rFonts w:ascii="Courier New" w:hAnsi="Courier New" w:cs="Courier New"/>
+                <w:sz w:val="20"/>
+                <w:szCs w:val="20"/>
+              </w:rPr>
+              <w:t>figsize</w:t>
+            </w:r>
+            <w:proofErr w:type="spellEnd"/>
+            <w:r>
+              <w:rPr>
+                <w:rFonts w:ascii="Courier New" w:hAnsi="Courier New" w:cs="Courier New"/>
+                <w:sz w:val="20"/>
+                <w:szCs w:val="20"/>
+              </w:rPr>
+              <w:t>=(10, 6))</w:t>
+            </w:r>
+          </w:p>
+          <w:p>
+            <w:pPr>
+              <w:widowControl/>
+              <w:suppressAutoHyphens w:val="0"/>
+              <w:spacing w:line="360" w:lineRule="auto"/>
+              <w:rPr>
+                <w:rFonts w:ascii="Courier New" w:hAnsi="Courier New" w:cs="Courier New"/>
+                <w:sz w:val="20"/>
+                <w:szCs w:val="20"/>
+              </w:rPr>
+            </w:pPr>
+            <w:proofErr w:type="spellStart"/>
+            <w:proofErr w:type="gramStart"/>
+            <w:r>
+              <w:rPr>
+                <w:rFonts w:ascii="Courier New" w:hAnsi="Courier New" w:cs="Courier New"/>
+                <w:sz w:val="20"/>
+                <w:szCs w:val="20"/>
+              </w:rPr>
+              <w:t>sns.heatmap</w:t>
+            </w:r>
+            <w:proofErr w:type="spellEnd"/>
+            <w:proofErr w:type="gramEnd"/>
+            <w:r>
+              <w:rPr>
+                <w:rFonts w:ascii="Courier New" w:hAnsi="Courier New" w:cs="Courier New"/>
+                <w:sz w:val="20"/>
+                <w:szCs w:val="20"/>
+              </w:rPr>
+              <w:t>(</w:t>
+            </w:r>
+            <w:proofErr w:type="spellStart"/>
+            <w:r>
+              <w:rPr>
+                <w:rFonts w:ascii="Courier New" w:hAnsi="Courier New" w:cs="Courier New"/>
+                <w:sz w:val="20"/>
+                <w:szCs w:val="20"/>
+              </w:rPr>
+              <w:t>pivot_table</w:t>
+            </w:r>
+            <w:proofErr w:type="spellEnd"/>
+            <w:r>
+              <w:rPr>
+                <w:rFonts w:ascii="Courier New" w:hAnsi="Courier New" w:cs="Courier New"/>
+                <w:sz w:val="20"/>
+                <w:szCs w:val="20"/>
+              </w:rPr>
+              <w:t xml:space="preserve">, </w:t>
+            </w:r>
+            <w:proofErr w:type="spellStart"/>
+            <w:r>
+              <w:rPr>
+                <w:rFonts w:ascii="Courier New" w:hAnsi="Courier New" w:cs="Courier New"/>
+                <w:sz w:val="20"/>
+                <w:szCs w:val="20"/>
+              </w:rPr>
+              <w:t>annot</w:t>
+            </w:r>
+            <w:proofErr w:type="spellEnd"/>
+            <w:r>
+              <w:rPr>
+                <w:rFonts w:ascii="Courier New" w:hAnsi="Courier New" w:cs="Courier New"/>
+                <w:sz w:val="20"/>
+                <w:szCs w:val="20"/>
+              </w:rPr>
+              <w:t xml:space="preserve">=True, </w:t>
+            </w:r>
+            <w:proofErr w:type="spellStart"/>
+            <w:r>
+              <w:rPr>
+                <w:rFonts w:ascii="Courier New" w:hAnsi="Courier New" w:cs="Courier New"/>
+                <w:sz w:val="20"/>
+                <w:szCs w:val="20"/>
+              </w:rPr>
+              <w:t>fmt</w:t>
+            </w:r>
+            <w:proofErr w:type="spellEnd"/>
+            <w:r>
+              <w:rPr>
+                <w:rFonts w:ascii="Courier New" w:hAnsi="Courier New" w:cs="Courier New"/>
+                <w:sz w:val="20"/>
+                <w:szCs w:val="20"/>
+              </w:rPr>
+              <w:t xml:space="preserve">=".4f", </w:t>
+            </w:r>
+            <w:proofErr w:type="spellStart"/>
+            <w:r>
+              <w:rPr>
+                <w:rFonts w:ascii="Courier New" w:hAnsi="Courier New" w:cs="Courier New"/>
+                <w:sz w:val="20"/>
+                <w:szCs w:val="20"/>
+              </w:rPr>
+              <w:t>cmap</w:t>
+            </w:r>
+            <w:proofErr w:type="spellEnd"/>
+            <w:r>
+              <w:rPr>
+                <w:rFonts w:ascii="Courier New" w:hAnsi="Courier New" w:cs="Courier New"/>
+                <w:sz w:val="20"/>
+                <w:szCs w:val="20"/>
+              </w:rPr>
+              <w:t>="</w:t>
+            </w:r>
+            <w:proofErr w:type="spellStart"/>
+            <w:r>
+              <w:rPr>
+                <w:rFonts w:ascii="Courier New" w:hAnsi="Courier New" w:cs="Courier New"/>
+                <w:sz w:val="20"/>
+                <w:szCs w:val="20"/>
+              </w:rPr>
+              <w:t>YlGnBu</w:t>
+            </w:r>
+            <w:proofErr w:type="spellEnd"/>
+            <w:r>
+              <w:rPr>
+                <w:rFonts w:ascii="Courier New" w:hAnsi="Courier New" w:cs="Courier New"/>
+                <w:sz w:val="20"/>
+                <w:szCs w:val="20"/>
+              </w:rPr>
+              <w:t xml:space="preserve">", </w:t>
+            </w:r>
+            <w:proofErr w:type="spellStart"/>
+            <w:r>
+              <w:rPr>
+                <w:rFonts w:ascii="Courier New" w:hAnsi="Courier New" w:cs="Courier New"/>
+                <w:sz w:val="20"/>
+                <w:szCs w:val="20"/>
+              </w:rPr>
+              <w:t>cbar_kws</w:t>
+            </w:r>
+            <w:proofErr w:type="spellEnd"/>
+            <w:r>
+              <w:rPr>
+                <w:rFonts w:ascii="Courier New" w:hAnsi="Courier New" w:cs="Courier New"/>
+                <w:sz w:val="20"/>
+                <w:szCs w:val="20"/>
+              </w:rPr>
+              <w:t>={'</w:t>
+            </w:r>
+            <w:proofErr w:type="spellStart"/>
+            <w:r>
+              <w:rPr>
+                <w:rFonts w:ascii="Courier New" w:hAnsi="Courier New" w:cs="Courier New"/>
+                <w:sz w:val="20"/>
+                <w:szCs w:val="20"/>
+              </w:rPr>
+              <w:t>label</w:t>
+            </w:r>
+            <w:proofErr w:type="spellEnd"/>
+            <w:r>
+              <w:rPr>
+                <w:rFonts w:ascii="Courier New" w:hAnsi="Courier New" w:cs="Courier New"/>
+                <w:sz w:val="20"/>
+                <w:szCs w:val="20"/>
+              </w:rPr>
+              <w:t>': '</w:t>
+            </w:r>
+            <w:proofErr w:type="spellStart"/>
+            <w:r>
+              <w:rPr>
+                <w:rFonts w:ascii="Courier New" w:hAnsi="Courier New" w:cs="Courier New"/>
+                <w:sz w:val="20"/>
+                <w:szCs w:val="20"/>
+              </w:rPr>
+              <w:t>Accuracy</w:t>
+            </w:r>
+            <w:proofErr w:type="spellEnd"/>
+            <w:r>
+              <w:rPr>
+                <w:rFonts w:ascii="Courier New" w:hAnsi="Courier New" w:cs="Courier New"/>
+                <w:sz w:val="20"/>
+                <w:szCs w:val="20"/>
+              </w:rPr>
+              <w:t>'})</w:t>
+            </w:r>
+          </w:p>
+          <w:p>
+            <w:pPr>
+              <w:widowControl/>
+              <w:suppressAutoHyphens w:val="0"/>
+              <w:spacing w:line="360" w:lineRule="auto"/>
+              <w:rPr>
+                <w:rFonts w:ascii="Courier New" w:hAnsi="Courier New" w:cs="Courier New"/>
+                <w:sz w:val="20"/>
+                <w:szCs w:val="20"/>
+              </w:rPr>
+            </w:pPr>
+            <w:proofErr w:type="spellStart"/>
+            <w:proofErr w:type="gramStart"/>
+            <w:r>
+              <w:rPr>
+                <w:rFonts w:ascii="Courier New" w:hAnsi="Courier New" w:cs="Courier New"/>
+                <w:sz w:val="20"/>
+                <w:szCs w:val="20"/>
+              </w:rPr>
+              <w:t>plt.title</w:t>
+            </w:r>
+            <w:proofErr w:type="spellEnd"/>
+            <w:proofErr w:type="gramEnd"/>
+            <w:r>
+              <w:rPr>
+                <w:rFonts w:ascii="Courier New" w:hAnsi="Courier New" w:cs="Courier New"/>
+                <w:sz w:val="20"/>
+                <w:szCs w:val="20"/>
+              </w:rPr>
+              <w:t xml:space="preserve">('Точность модели в зависимости от Learning Rate и </w:t>
+            </w:r>
+            <w:proofErr w:type="spellStart"/>
+            <w:r>
+              <w:rPr>
+                <w:rFonts w:ascii="Courier New" w:hAnsi="Courier New" w:cs="Courier New"/>
+                <w:sz w:val="20"/>
+                <w:szCs w:val="20"/>
+              </w:rPr>
+              <w:t>Batch</w:t>
+            </w:r>
+            <w:proofErr w:type="spellEnd"/>
+            <w:r>
+              <w:rPr>
+                <w:rFonts w:ascii="Courier New" w:hAnsi="Courier New" w:cs="Courier New"/>
+                <w:sz w:val="20"/>
+                <w:szCs w:val="20"/>
+              </w:rPr>
+              <w:t xml:space="preserve"> </w:t>
+            </w:r>
+            <w:proofErr w:type="spellStart"/>
+            <w:r>
+              <w:rPr>
+                <w:rFonts w:ascii="Courier New" w:hAnsi="Courier New" w:cs="Courier New"/>
+                <w:sz w:val="20"/>
+                <w:szCs w:val="20"/>
+              </w:rPr>
+              <w:t>Size</w:t>
+            </w:r>
+            <w:proofErr w:type="spellEnd"/>
+            <w:r>
+              <w:rPr>
+                <w:rFonts w:ascii="Courier New" w:hAnsi="Courier New" w:cs="Courier New"/>
+                <w:sz w:val="20"/>
+                <w:szCs w:val="20"/>
+              </w:rPr>
+              <w:t>')</w:t>
+            </w:r>
+          </w:p>
+          <w:p>
+            <w:pPr>
+              <w:widowControl/>
+              <w:suppressAutoHyphens w:val="0"/>
+              <w:spacing w:line="360" w:lineRule="auto"/>
+              <w:rPr>
+                <w:rFonts w:ascii="Courier New" w:hAnsi="Courier New" w:cs="Courier New"/>
+                <w:sz w:val="20"/>
+                <w:szCs w:val="20"/>
+              </w:rPr>
+            </w:pPr>
+            <w:proofErr w:type="spellStart"/>
+            <w:proofErr w:type="gramStart"/>
+            <w:r>
+              <w:rPr>
+                <w:rFonts w:ascii="Courier New" w:hAnsi="Courier New" w:cs="Courier New"/>
+                <w:sz w:val="20"/>
+                <w:szCs w:val="20"/>
+              </w:rPr>
+              <w:t>plt.xlabel</w:t>
+            </w:r>
+            <w:proofErr w:type="spellEnd"/>
+            <w:proofErr w:type="gramEnd"/>
+            <w:r>
+              <w:rPr>
+                <w:rFonts w:ascii="Courier New" w:hAnsi="Courier New" w:cs="Courier New"/>
+                <w:sz w:val="20"/>
+                <w:szCs w:val="20"/>
+              </w:rPr>
+              <w:t>('</w:t>
+            </w:r>
+            <w:proofErr w:type="spellStart"/>
+            <w:r>
+              <w:rPr>
+                <w:rFonts w:ascii="Courier New" w:hAnsi="Courier New" w:cs="Courier New"/>
+                <w:sz w:val="20"/>
+                <w:szCs w:val="20"/>
+              </w:rPr>
+              <w:t>Batch</w:t>
+            </w:r>
+            <w:proofErr w:type="spellEnd"/>
+            <w:r>
+              <w:rPr>
+                <w:rFonts w:ascii="Courier New" w:hAnsi="Courier New" w:cs="Courier New"/>
+                <w:sz w:val="20"/>
+                <w:szCs w:val="20"/>
+              </w:rPr>
+              <w:t xml:space="preserve"> </w:t>
+            </w:r>
+            <w:proofErr w:type="spellStart"/>
+            <w:r>
+              <w:rPr>
+                <w:rFonts w:ascii="Courier New" w:hAnsi="Courier New" w:cs="Courier New"/>
+                <w:sz w:val="20"/>
+                <w:szCs w:val="20"/>
+              </w:rPr>
+              <w:t>Size</w:t>
+            </w:r>
+            <w:proofErr w:type="spellEnd"/>
+            <w:r>
+              <w:rPr>
+                <w:rFonts w:ascii="Courier New" w:hAnsi="Courier New" w:cs="Courier New"/>
+                <w:sz w:val="20"/>
+                <w:szCs w:val="20"/>
+              </w:rPr>
+              <w:t>')</w:t>
+            </w:r>
+          </w:p>
+          <w:p>
+            <w:pPr>
+              <w:widowControl/>
+              <w:suppressAutoHyphens w:val="0"/>
+              <w:spacing w:line="360" w:lineRule="auto"/>
+              <w:rPr>
+                <w:rFonts w:ascii="Courier New" w:hAnsi="Courier New" w:cs="Courier New"/>
+                <w:sz w:val="20"/>
+                <w:szCs w:val="20"/>
+              </w:rPr>
+            </w:pPr>
+            <w:proofErr w:type="spellStart"/>
+            <w:proofErr w:type="gramStart"/>
+            <w:r>
+              <w:rPr>
+                <w:rFonts w:ascii="Courier New" w:hAnsi="Courier New" w:cs="Courier New"/>
+                <w:sz w:val="20"/>
+                <w:szCs w:val="20"/>
+              </w:rPr>
+              <w:t>plt.ylabel</w:t>
+            </w:r>
+            <w:proofErr w:type="spellEnd"/>
+            <w:proofErr w:type="gramEnd"/>
+            <w:r>
+              <w:rPr>
+                <w:rFonts w:ascii="Courier New" w:hAnsi="Courier New" w:cs="Courier New"/>
+                <w:sz w:val="20"/>
+                <w:szCs w:val="20"/>
+              </w:rPr>
+              <w:t>('Learning Rate')</w:t>
+            </w:r>
+          </w:p>
+          <w:p>
+            <w:pPr>
+              <w:widowControl/>
+              <w:suppressAutoHyphens w:val="0"/>
+              <w:spacing w:line="360" w:lineRule="auto"/>
+              <w:rPr>
+                <w:rFonts w:ascii="Courier New" w:hAnsi="Courier New" w:cs="Courier New"/>
+                <w:sz w:val="20"/>
+                <w:szCs w:val="20"/>
+              </w:rPr>
+            </w:pPr>
+            <w:proofErr w:type="spellStart"/>
+            <w:proofErr w:type="gramStart"/>
+            <w:r>
+              <w:rPr>
+                <w:rFonts w:ascii="Courier New" w:hAnsi="Courier New" w:cs="Courier New"/>
+                <w:sz w:val="20"/>
+                <w:szCs w:val="20"/>
+              </w:rPr>
+              <w:t>plt.show</w:t>
+            </w:r>
+            <w:proofErr w:type="spellEnd"/>
+            <w:proofErr w:type="gramEnd"/>
+            <w:r>
+              <w:rPr>
+                <w:rFonts w:ascii="Courier New" w:hAnsi="Courier New" w:cs="Courier New"/>
+                <w:sz w:val="20"/>
+                <w:szCs w:val="20"/>
+              </w:rPr>
+              <w:t>()</w:t>
+            </w:r>
+          </w:p>
+        </w:tc>
+      </w:tr>
+    </w:tbl>
+    <w:p>
+      <w:r>
+        <w:rPr>
+          <w:noProof/>
+        </w:rPr>
+        <w:lastRenderedPageBreak/>
+        <w:drawing>
+          <wp:inline distT="0" distB="0" distL="0" distR="0" wp14:anchorId="7E5C6EDD" wp14:editId="663078B9">
+            <wp:extent cx="5940425" cy="3988435"/>
+            <wp:effectExtent l="0" t="0" r="3175" b="0"/>
+            <wp:docPr id="1414548596" name="Рисунок 4"/>
+            <wp:cNvGraphicFramePr>
+              <a:graphicFrameLocks xmlns:a="http://schemas.openxmlformats.org/drawingml/2006/main" noChangeAspect="1"/>
+            </wp:cNvGraphicFramePr>
+            <a:graphic xmlns:a="http://schemas.openxmlformats.org/drawingml/2006/main">
+              <a:graphicData uri="http://schemas.openxmlformats.org/drawingml/2006/picture">
+                <pic:pic xmlns:pic="http://schemas.openxmlformats.org/drawingml/2006/picture">
+                  <pic:nvPicPr>
+                    <pic:cNvPr id="0" name="Picture 5"/>
+                    <pic:cNvPicPr>
+                      <a:picLocks noChangeAspect="1" noChangeArrowheads="1"/>
+                    </pic:cNvPicPr>
+                  </pic:nvPicPr>
+                  <pic:blipFill>
+                    <a:blip r:embed="rId11">
+                      <a:extLst>
+                        <a:ext uri="{28A0092B-C50C-407E-A947-70E740481C1C}">
+                          <a14:useLocalDpi xmlns:a14="http://schemas.microsoft.com/office/drawing/2010/main" val="0"/>
+                        </a:ext>
+                      </a:extLst>
+                    </a:blip>
+                    <a:srcRect/>
+                    <a:stretch>
+                      <a:fillRect/>
+                    </a:stretch>
+                  </pic:blipFill>
+                  <pic:spPr bwMode="auto">
+                    <a:xfrm>
+                      <a:off x="0" y="0"/>
+                      <a:ext cx="5940425" cy="3988435"/>
+                    </a:xfrm>
+                    <a:prstGeom prst="rect">
+                      <a:avLst/>
+                    </a:prstGeom>
+                    <a:noFill/>
+                    <a:ln>
+                      <a:noFill/>
+                    </a:ln>
+                  </pic:spPr>
+                </pic:pic>
+              </a:graphicData>
+            </a:graphic>
+          </wp:inline>
+        </w:drawing>
+      </w:r>
+      <w:r>
+        <w:rPr>
+          <w:noProof/>
+        </w:rPr>
+        <w:t xml:space="preserve"> </w:t>
+      </w:r>
+    </w:p>
+    <w:p>
+      <w:pPr>
+        <w:spacing w:line="360" w:lineRule="auto"/>
+        <w:jc w:val="center"/>
+        <w:rPr>
+          <w:rFonts w:ascii="Times New Roman" w:hAnsi="Times New Roman" w:cs="Times New Roman"/>
+          <w:b/>
+          <w:bCs/>
+        </w:rPr>
+      </w:pPr>
+      <w:r>
+        <w:rPr>
+          <w:rFonts w:ascii="Times New Roman" w:hAnsi="Times New Roman" w:cs="Times New Roman"/>
+          <w:b/>
+          <w:bCs/>
+        </w:rPr>
+        <w:t xml:space="preserve">Рисунок </w:t>
+      </w:r>
+      <w:r>
+        <w:rPr>
+          <w:rFonts w:ascii="Times New Roman" w:hAnsi="Times New Roman" w:cs="Times New Roman"/>
+          <w:b/>
+          <w:bCs/>
+        </w:rPr>
+        <w:t>3</w:t>
+      </w:r>
+      <w:r>
+        <w:rPr>
+          <w:rFonts w:ascii="Times New Roman" w:hAnsi="Times New Roman" w:cs="Times New Roman"/>
+          <w:b/>
+          <w:bCs/>
+        </w:rPr>
+        <w:t xml:space="preserve"> – </w:t>
+      </w:r>
+      <w:r>
+        <w:rPr>
+          <w:rFonts w:ascii="Times New Roman" w:hAnsi="Times New Roman" w:cs="Times New Roman"/>
+          <w:b/>
+          <w:bCs/>
+        </w:rPr>
+        <w:t>Тепловая карта</w:t>
+      </w:r>
+    </w:p>
+    <w:p>
+      <w:pPr>
         <w:pStyle w:val="af4"/>
         <w:ind w:left="0"/>
       </w:pPr>
-      <w:bookmarkStart w:id="7" w:name="_Toc193022800"/>
+      <w:bookmarkStart w:id="6" w:name="_Toc193297177"/>
       <w:r>
         <w:t xml:space="preserve">Этап 3. </w:t>
       </w:r>
@@ -12380,7 +14120,7 @@
         </w:rPr>
         <w:t>нализ и защита</w:t>
       </w:r>
-      <w:bookmarkEnd w:id="7"/>
+      <w:bookmarkEnd w:id="6"/>
     </w:p>
     <w:p>
       <w:pPr>
@@ -12406,7 +14146,68 @@
           <w:sz w:val="28"/>
           <w:szCs w:val="28"/>
         </w:rPr>
-        <w:t>Сравните модели с разными функциями активации</w:t>
+        <w:t>Скорость сходимости модели зависит от выбранного метода оптимизации. Разные оптимизаторы имеют различные стратегии обновления весов, что влияет на то, как быстро модель достигает минимума функции потерь.</w:t>
+      </w:r>
+      <w:r>
+        <w:rPr>
+          <w:rFonts w:ascii="Times New Roman" w:hAnsi="Times New Roman" w:cs="Times New Roman"/>
+          <w:sz w:val="28"/>
+          <w:szCs w:val="28"/>
+        </w:rPr>
+        <w:t xml:space="preserve"> Я выбрал </w:t>
+      </w:r>
+      <w:r>
+        <w:rPr>
+          <w:rFonts w:ascii="Times New Roman" w:hAnsi="Times New Roman" w:cs="Times New Roman"/>
+          <w:sz w:val="28"/>
+          <w:szCs w:val="28"/>
+          <w:lang w:val="en-US"/>
+        </w:rPr>
+        <w:t xml:space="preserve">Adam </w:t>
+      </w:r>
+      <w:r>
+        <w:rPr>
+          <w:rFonts w:ascii="Times New Roman" w:hAnsi="Times New Roman" w:cs="Times New Roman"/>
+          <w:sz w:val="28"/>
+          <w:szCs w:val="28"/>
+        </w:rPr>
+        <w:t xml:space="preserve">является одним из самых эффективных методов, так как сочетает </w:t>
+      </w:r>
+      <w:proofErr w:type="spellStart"/>
+      <w:r>
+        <w:rPr>
+          <w:rFonts w:ascii="Times New Roman" w:hAnsi="Times New Roman" w:cs="Times New Roman"/>
+          <w:sz w:val="28"/>
+          <w:szCs w:val="28"/>
+        </w:rPr>
+        <w:t>моментум</w:t>
+      </w:r>
+      <w:proofErr w:type="spellEnd"/>
+      <w:r>
+        <w:rPr>
+          <w:rFonts w:ascii="Times New Roman" w:hAnsi="Times New Roman" w:cs="Times New Roman"/>
+          <w:sz w:val="28"/>
+          <w:szCs w:val="28"/>
+        </w:rPr>
+        <w:t xml:space="preserve"> и </w:t>
+      </w:r>
+      <w:proofErr w:type="spellStart"/>
+      <w:r>
+        <w:rPr>
+          <w:rFonts w:ascii="Times New Roman" w:hAnsi="Times New Roman" w:cs="Times New Roman"/>
+          <w:sz w:val="28"/>
+          <w:szCs w:val="28"/>
+        </w:rPr>
+        <w:t>RMSprop</w:t>
+      </w:r>
+      <w:proofErr w:type="spellEnd"/>
+      <w:r>
+        <w:rPr>
+          <w:rFonts w:ascii="Times New Roman" w:hAnsi="Times New Roman" w:cs="Times New Roman"/>
+          <w:sz w:val="28"/>
+          <w:szCs w:val="28"/>
+        </w:rPr>
+        <w:t>.</w:t>
       </w:r>
     </w:p>
     <w:p>
@@ -12529,12 +14330,12 @@
         <w:pStyle w:val="af4"/>
         <w:ind w:left="0"/>
       </w:pPr>
-      <w:bookmarkStart w:id="8" w:name="_Toc193022801"/>
+      <w:bookmarkStart w:id="7" w:name="_Toc193297178"/>
       <w:r>
         <w:lastRenderedPageBreak/>
         <w:t>Результат работы:</w:t>
       </w:r>
-      <w:bookmarkEnd w:id="8"/>
+      <w:bookmarkEnd w:id="7"/>
     </w:p>
     <w:p>
       <w:pPr>
@@ -12619,7 +14420,7 @@
           <w:lang w:eastAsia="ko-KR"/>
         </w:rPr>
       </w:pPr>
-      <w:hyperlink r:id="rId11" w:history="1">
+      <w:hyperlink r:id="rId12" w:history="1">
         <w:r>
           <w:rPr>
             <w:rStyle w:val="aa"/>
@@ -12629,29 +14430,7 @@
             <w:szCs w:val="28"/>
             <w:lang w:eastAsia="ko-KR"/>
           </w:rPr>
-          <w:t>https://colab.research.google.com/drive/1FH4o9wzronUzQN3Z9U9pccVlpH-vSo7e?usp=</w:t>
-        </w:r>
-        <w:r>
-          <w:rPr>
-            <w:rStyle w:val="aa"/>
-            <w:rFonts w:ascii="Times New Roman" w:eastAsia="Malgun Gothic" w:hAnsi="Times New Roman" w:cs="Times New Roman"/>
-            <w:bCs/>
-            <w:sz w:val="28"/>
-            <w:szCs w:val="28"/>
-            <w:lang w:eastAsia="ko-KR"/>
-          </w:rPr>
-          <w:t>s</w:t>
-        </w:r>
-        <w:r>
-          <w:rPr>
-            <w:rStyle w:val="aa"/>
-            <w:rFonts w:ascii="Times New Roman" w:eastAsia="Malgun Gothic" w:hAnsi="Times New Roman" w:cs="Times New Roman"/>
-            <w:bCs/>
-            <w:sz w:val="28"/>
-            <w:szCs w:val="28"/>
-            <w:lang w:eastAsia="ko-KR"/>
-          </w:rPr>
-          <w:t>haring</w:t>
+          <w:t>https://colab.research.google.com/drive/1FH4o9wzronUzQN3Z9U9pccVlpH-vSo7e?usp=sharing</w:t>
         </w:r>
       </w:hyperlink>
     </w:p>
@@ -12663,14 +14442,14 @@
           <w:lang w:val="en-US"/>
         </w:rPr>
       </w:pPr>
-      <w:bookmarkStart w:id="9" w:name="_Toc193022802"/>
+      <w:bookmarkStart w:id="8" w:name="_Toc193297179"/>
       <w:r>
         <w:t>Вывод</w:t>
       </w:r>
       <w:r>
         <w:t>:</w:t>
       </w:r>
-      <w:bookmarkEnd w:id="9"/>
+      <w:bookmarkEnd w:id="8"/>
     </w:p>
     <w:p>
       <w:pPr>
@@ -12738,14 +14517,14 @@
         <w:pStyle w:val="af4"/>
         <w:ind w:left="0"/>
       </w:pPr>
-      <w:bookmarkStart w:id="10" w:name="_Toc193022803"/>
+      <w:bookmarkStart w:id="9" w:name="_Toc193297180"/>
       <w:r>
         <w:t>Список использованных источников и литературы</w:t>
       </w:r>
       <w:r>
         <w:t>:</w:t>
       </w:r>
-      <w:bookmarkEnd w:id="10"/>
+      <w:bookmarkEnd w:id="9"/>
     </w:p>
     <w:p>
       <w:pPr>
@@ -13013,7 +14792,7 @@
         </w:rPr>
         <w:t xml:space="preserve">: </w:t>
       </w:r>
-      <w:hyperlink r:id="rId12" w:history="1">
+      <w:hyperlink r:id="rId13" w:history="1">
         <w:r>
           <w:rPr>
             <w:rStyle w:val="aa"/>
@@ -17323,6 +19102,95 @@
     </w:lvl>
   </w:abstractNum>
   <w:abstractNum w:abstractNumId="41" w15:restartNumberingAfterBreak="0">
+    <w:nsid w:val="57412C38"/>
+    <w:multiLevelType w:val="hybridMultilevel"/>
+    <w:tmpl w:val="F7062802"/>
+    <w:lvl w:ilvl="0" w:tplc="FFFFFFFF">
+      <w:start w:val="1"/>
+      <w:numFmt w:val="decimal"/>
+      <w:lvlText w:val="%1."/>
+      <w:lvlJc w:val="left"/>
+      <w:pPr>
+        <w:ind w:left="1068" w:hanging="360"/>
+      </w:pPr>
+      <w:rPr>
+        <w:rFonts w:hint="default"/>
+      </w:rPr>
+    </w:lvl>
+    <w:lvl w:ilvl="1" w:tplc="FFFFFFFF" w:tentative="1">
+      <w:start w:val="1"/>
+      <w:numFmt w:val="lowerLetter"/>
+      <w:lvlText w:val="%2."/>
+      <w:lvlJc w:val="left"/>
+      <w:pPr>
+        <w:ind w:left="1788" w:hanging="360"/>
+      </w:pPr>
+    </w:lvl>
+    <w:lvl w:ilvl="2" w:tplc="FFFFFFFF" w:tentative="1">
+      <w:start w:val="1"/>
+      <w:numFmt w:val="lowerRoman"/>
+      <w:lvlText w:val="%3."/>
+      <w:lvlJc w:val="right"/>
+      <w:pPr>
+        <w:ind w:left="2508" w:hanging="180"/>
+      </w:pPr>
+    </w:lvl>
+    <w:lvl w:ilvl="3" w:tplc="FFFFFFFF" w:tentative="1">
+      <w:start w:val="1"/>
+      <w:numFmt w:val="decimal"/>
+      <w:lvlText w:val="%4."/>
+      <w:lvlJc w:val="left"/>
+      <w:pPr>
+        <w:ind w:left="3228" w:hanging="360"/>
+      </w:pPr>
+    </w:lvl>
+    <w:lvl w:ilvl="4" w:tplc="FFFFFFFF" w:tentative="1">
+      <w:start w:val="1"/>
+      <w:numFmt w:val="lowerLetter"/>
+      <w:lvlText w:val="%5."/>
+      <w:lvlJc w:val="left"/>
+      <w:pPr>
+        <w:ind w:left="3948" w:hanging="360"/>
+      </w:pPr>
+    </w:lvl>
+    <w:lvl w:ilvl="5" w:tplc="FFFFFFFF" w:tentative="1">
+      <w:start w:val="1"/>
+      <w:numFmt w:val="lowerRoman"/>
+      <w:lvlText w:val="%6."/>
+      <w:lvlJc w:val="right"/>
+      <w:pPr>
+        <w:ind w:left="4668" w:hanging="180"/>
+      </w:pPr>
+    </w:lvl>
+    <w:lvl w:ilvl="6" w:tplc="FFFFFFFF" w:tentative="1">
+      <w:start w:val="1"/>
+      <w:numFmt w:val="decimal"/>
+      <w:lvlText w:val="%7."/>
+      <w:lvlJc w:val="left"/>
+      <w:pPr>
+        <w:ind w:left="5388" w:hanging="360"/>
+      </w:pPr>
+    </w:lvl>
+    <w:lvl w:ilvl="7" w:tplc="FFFFFFFF" w:tentative="1">
+      <w:start w:val="1"/>
+      <w:numFmt w:val="lowerLetter"/>
+      <w:lvlText w:val="%8."/>
+      <w:lvlJc w:val="left"/>
+      <w:pPr>
+        <w:ind w:left="6108" w:hanging="360"/>
+      </w:pPr>
+    </w:lvl>
+    <w:lvl w:ilvl="8" w:tplc="FFFFFFFF" w:tentative="1">
+      <w:start w:val="1"/>
+      <w:numFmt w:val="lowerRoman"/>
+      <w:lvlText w:val="%9."/>
+      <w:lvlJc w:val="right"/>
+      <w:pPr>
+        <w:ind w:left="6828" w:hanging="180"/>
+      </w:pPr>
+    </w:lvl>
+  </w:abstractNum>
+  <w:abstractNum w:abstractNumId="42" w15:restartNumberingAfterBreak="0">
     <w:nsid w:val="581270D8"/>
     <w:multiLevelType w:val="hybridMultilevel"/>
     <w:tmpl w:val="83D05B7A"/>
@@ -17411,7 +19279,7 @@
       </w:pPr>
     </w:lvl>
   </w:abstractNum>
-  <w:abstractNum w:abstractNumId="42" w15:restartNumberingAfterBreak="0">
+  <w:abstractNum w:abstractNumId="43" w15:restartNumberingAfterBreak="0">
     <w:nsid w:val="59F0198E"/>
     <w:multiLevelType w:val="hybridMultilevel"/>
     <w:tmpl w:val="C1A4679A"/>
@@ -17500,7 +19368,7 @@
       </w:pPr>
     </w:lvl>
   </w:abstractNum>
-  <w:abstractNum w:abstractNumId="43" w15:restartNumberingAfterBreak="0">
+  <w:abstractNum w:abstractNumId="44" w15:restartNumberingAfterBreak="0">
     <w:nsid w:val="5ADC7AE1"/>
     <w:multiLevelType w:val="hybridMultilevel"/>
     <w:tmpl w:val="F7062802"/>
@@ -17589,7 +19457,7 @@
       </w:pPr>
     </w:lvl>
   </w:abstractNum>
-  <w:abstractNum w:abstractNumId="44" w15:restartNumberingAfterBreak="0">
+  <w:abstractNum w:abstractNumId="45" w15:restartNumberingAfterBreak="0">
     <w:nsid w:val="5D96081B"/>
     <w:multiLevelType w:val="hybridMultilevel"/>
     <w:tmpl w:val="56429B42"/>
@@ -17681,7 +19549,7 @@
       </w:pPr>
     </w:lvl>
   </w:abstractNum>
-  <w:abstractNum w:abstractNumId="45" w15:restartNumberingAfterBreak="0">
+  <w:abstractNum w:abstractNumId="46" w15:restartNumberingAfterBreak="0">
     <w:nsid w:val="5DCE62B2"/>
     <w:multiLevelType w:val="hybridMultilevel"/>
     <w:tmpl w:val="260AAFB0"/>
@@ -17770,7 +19638,7 @@
       </w:pPr>
     </w:lvl>
   </w:abstractNum>
-  <w:abstractNum w:abstractNumId="46" w15:restartNumberingAfterBreak="0">
+  <w:abstractNum w:abstractNumId="47" w15:restartNumberingAfterBreak="0">
     <w:nsid w:val="63A50B99"/>
     <w:multiLevelType w:val="hybridMultilevel"/>
     <w:tmpl w:val="1B7EFDB0"/>
@@ -17859,7 +19727,7 @@
       </w:pPr>
     </w:lvl>
   </w:abstractNum>
-  <w:abstractNum w:abstractNumId="47" w15:restartNumberingAfterBreak="0">
+  <w:abstractNum w:abstractNumId="48" w15:restartNumberingAfterBreak="0">
     <w:nsid w:val="6ABE4249"/>
     <w:multiLevelType w:val="hybridMultilevel"/>
     <w:tmpl w:val="F3FCBDF4"/>
@@ -17948,7 +19816,7 @@
       </w:pPr>
     </w:lvl>
   </w:abstractNum>
-  <w:abstractNum w:abstractNumId="48" w15:restartNumberingAfterBreak="0">
+  <w:abstractNum w:abstractNumId="49" w15:restartNumberingAfterBreak="0">
     <w:nsid w:val="6C2D3AEF"/>
     <w:multiLevelType w:val="hybridMultilevel"/>
     <w:tmpl w:val="A866DAC2"/>
@@ -18037,7 +19905,7 @@
       </w:pPr>
     </w:lvl>
   </w:abstractNum>
-  <w:abstractNum w:abstractNumId="49" w15:restartNumberingAfterBreak="0">
+  <w:abstractNum w:abstractNumId="50" w15:restartNumberingAfterBreak="0">
     <w:nsid w:val="6EB575B7"/>
     <w:multiLevelType w:val="hybridMultilevel"/>
     <w:tmpl w:val="DE1A0CD6"/>
@@ -18126,7 +19994,7 @@
       </w:pPr>
     </w:lvl>
   </w:abstractNum>
-  <w:abstractNum w:abstractNumId="50" w15:restartNumberingAfterBreak="0">
+  <w:abstractNum w:abstractNumId="51" w15:restartNumberingAfterBreak="0">
     <w:nsid w:val="72027911"/>
     <w:multiLevelType w:val="hybridMultilevel"/>
     <w:tmpl w:val="C1A4679A"/>
@@ -18215,7 +20083,7 @@
       </w:pPr>
     </w:lvl>
   </w:abstractNum>
-  <w:abstractNum w:abstractNumId="51" w15:restartNumberingAfterBreak="0">
+  <w:abstractNum w:abstractNumId="52" w15:restartNumberingAfterBreak="0">
     <w:nsid w:val="765F75AF"/>
     <w:multiLevelType w:val="hybridMultilevel"/>
     <w:tmpl w:val="A866DAC2"/>
@@ -18304,7 +20172,7 @@
       </w:pPr>
     </w:lvl>
   </w:abstractNum>
-  <w:abstractNum w:abstractNumId="52" w15:restartNumberingAfterBreak="0">
+  <w:abstractNum w:abstractNumId="53" w15:restartNumberingAfterBreak="0">
     <w:nsid w:val="778A3673"/>
     <w:multiLevelType w:val="hybridMultilevel"/>
     <w:tmpl w:val="47DEA37A"/>
@@ -18393,7 +20261,7 @@
       </w:pPr>
     </w:lvl>
   </w:abstractNum>
-  <w:abstractNum w:abstractNumId="53" w15:restartNumberingAfterBreak="0">
+  <w:abstractNum w:abstractNumId="54" w15:restartNumberingAfterBreak="0">
     <w:nsid w:val="78BB622A"/>
     <w:multiLevelType w:val="hybridMultilevel"/>
     <w:tmpl w:val="BA90ADD8"/>
@@ -18482,7 +20350,7 @@
       </w:pPr>
     </w:lvl>
   </w:abstractNum>
-  <w:abstractNum w:abstractNumId="54" w15:restartNumberingAfterBreak="0">
+  <w:abstractNum w:abstractNumId="55" w15:restartNumberingAfterBreak="0">
     <w:nsid w:val="78E00E31"/>
     <w:multiLevelType w:val="hybridMultilevel"/>
     <w:tmpl w:val="F7062802"/>
@@ -18571,7 +20439,7 @@
       </w:pPr>
     </w:lvl>
   </w:abstractNum>
-  <w:abstractNum w:abstractNumId="55" w15:restartNumberingAfterBreak="0">
+  <w:abstractNum w:abstractNumId="56" w15:restartNumberingAfterBreak="0">
     <w:nsid w:val="7B7C259E"/>
     <w:multiLevelType w:val="hybridMultilevel"/>
     <w:tmpl w:val="AA646EEA"/>
@@ -18684,7 +20552,7 @@
       </w:rPr>
     </w:lvl>
   </w:abstractNum>
-  <w:abstractNum w:abstractNumId="56" w15:restartNumberingAfterBreak="0">
+  <w:abstractNum w:abstractNumId="57" w15:restartNumberingAfterBreak="0">
     <w:nsid w:val="7DC66AE8"/>
     <w:multiLevelType w:val="hybridMultilevel"/>
     <w:tmpl w:val="F3FCBDF4"/>
@@ -18777,10 +20645,10 @@
     <w:abstractNumId w:val="27"/>
   </w:num>
   <w:num w:numId="2" w16cid:durableId="704018400">
-    <w:abstractNumId w:val="45"/>
+    <w:abstractNumId w:val="46"/>
   </w:num>
   <w:num w:numId="3" w16cid:durableId="1567885300">
-    <w:abstractNumId w:val="53"/>
+    <w:abstractNumId w:val="54"/>
   </w:num>
   <w:num w:numId="4" w16cid:durableId="1191187621">
     <w:abstractNumId w:val="38"/>
@@ -18837,7 +20705,7 @@
     <w:abstractNumId w:val="2"/>
   </w:num>
   <w:num w:numId="13" w16cid:durableId="392968372">
-    <w:abstractNumId w:val="44"/>
+    <w:abstractNumId w:val="45"/>
   </w:num>
   <w:num w:numId="14" w16cid:durableId="329219588">
     <w:abstractNumId w:val="26"/>
@@ -18855,7 +20723,7 @@
     <w:abstractNumId w:val="30"/>
   </w:num>
   <w:num w:numId="19" w16cid:durableId="1431468312">
-    <w:abstractNumId w:val="48"/>
+    <w:abstractNumId w:val="49"/>
   </w:num>
   <w:num w:numId="20" w16cid:durableId="95713839">
     <w:abstractNumId w:val="29"/>
@@ -18873,7 +20741,7 @@
     <w:abstractNumId w:val="7"/>
   </w:num>
   <w:num w:numId="25" w16cid:durableId="881095007">
-    <w:abstractNumId w:val="42"/>
+    <w:abstractNumId w:val="43"/>
   </w:num>
   <w:num w:numId="26" w16cid:durableId="1433235298">
     <w:abstractNumId w:val="0"/>
@@ -18885,16 +20753,16 @@
     <w:abstractNumId w:val="39"/>
   </w:num>
   <w:num w:numId="29" w16cid:durableId="1387989911">
-    <w:abstractNumId w:val="50"/>
+    <w:abstractNumId w:val="51"/>
   </w:num>
   <w:num w:numId="30" w16cid:durableId="280303323">
-    <w:abstractNumId w:val="54"/>
+    <w:abstractNumId w:val="55"/>
   </w:num>
   <w:num w:numId="31" w16cid:durableId="182480492">
-    <w:abstractNumId w:val="47"/>
+    <w:abstractNumId w:val="48"/>
   </w:num>
   <w:num w:numId="32" w16cid:durableId="296689728">
-    <w:abstractNumId w:val="56"/>
+    <w:abstractNumId w:val="57"/>
   </w:num>
   <w:num w:numId="33" w16cid:durableId="715274365">
     <w:abstractNumId w:val="40"/>
@@ -18903,7 +20771,7 @@
     <w:abstractNumId w:val="12"/>
   </w:num>
   <w:num w:numId="35" w16cid:durableId="416437108">
-    <w:abstractNumId w:val="46"/>
+    <w:abstractNumId w:val="47"/>
   </w:num>
   <w:num w:numId="36" w16cid:durableId="1591963871">
     <w:abstractNumId w:val="1"/>
@@ -18918,7 +20786,7 @@
     <w:abstractNumId w:val="35"/>
   </w:num>
   <w:num w:numId="40" w16cid:durableId="1597857944">
-    <w:abstractNumId w:val="41"/>
+    <w:abstractNumId w:val="42"/>
   </w:num>
   <w:num w:numId="41" w16cid:durableId="1528522192">
     <w:abstractNumId w:val="16"/>
@@ -18930,7 +20798,7 @@
     <w:abstractNumId w:val="10"/>
   </w:num>
   <w:num w:numId="44" w16cid:durableId="566039428">
-    <w:abstractNumId w:val="52"/>
+    <w:abstractNumId w:val="53"/>
   </w:num>
   <w:num w:numId="45" w16cid:durableId="2100640206">
     <w:abstractNumId w:val="32"/>
@@ -18945,16 +20813,16 @@
     <w:abstractNumId w:val="20"/>
   </w:num>
   <w:num w:numId="49" w16cid:durableId="285359894">
-    <w:abstractNumId w:val="51"/>
+    <w:abstractNumId w:val="52"/>
   </w:num>
   <w:num w:numId="50" w16cid:durableId="1963418818">
     <w:abstractNumId w:val="36"/>
   </w:num>
   <w:num w:numId="51" w16cid:durableId="1219509652">
-    <w:abstractNumId w:val="49"/>
+    <w:abstractNumId w:val="50"/>
   </w:num>
   <w:num w:numId="52" w16cid:durableId="1572232362">
-    <w:abstractNumId w:val="43"/>
+    <w:abstractNumId w:val="44"/>
   </w:num>
   <w:num w:numId="53" w16cid:durableId="214783129">
     <w:abstractNumId w:val="31"/>
@@ -18966,13 +20834,16 @@
     <w:abstractNumId w:val="8"/>
   </w:num>
   <w:num w:numId="56" w16cid:durableId="2070758887">
-    <w:abstractNumId w:val="55"/>
+    <w:abstractNumId w:val="56"/>
   </w:num>
   <w:num w:numId="57" w16cid:durableId="858004659">
     <w:abstractNumId w:val="21"/>
   </w:num>
   <w:num w:numId="58" w16cid:durableId="1507748966">
     <w:abstractNumId w:val="37"/>
+  </w:num>
+  <w:num w:numId="59" w16cid:durableId="679937111">
+    <w:abstractNumId w:val="41"/>
   </w:num>
 </w:numbering>
 </file>
@@ -19375,7 +21246,7 @@
   <w:style w:type="paragraph" w:default="1" w:styleId="a">
     <w:name w:val="Normal"/>
     <w:qFormat/>
-    <w:rsid w:val="00005918"/>
+    <w:rsid w:val="00161945"/>
     <w:pPr>
       <w:widowControl w:val="0"/>
       <w:suppressAutoHyphens/>
